--- a/แผนการจัดการเรียนรู้/เนื้อหาการสอน/u2 อุปกรณ์แสดงผลผลลัพธ์ (Display Device).docx
+++ b/แผนการจัดการเรียนรู้/เนื้อหาการสอน/u2 อุปกรณ์แสดงผลผลลัพธ์ (Display Device).docx
@@ -1189,9 +1189,6 @@
     <w:p>
       <w:pPr>
         <w:ind w:right="282"/>
-        <w:rPr>
-          <w:rFonts w:hint="cs"/>
-        </w:rPr>
       </w:pPr>
     </w:p>
     <w:p>
@@ -1253,11 +1250,156 @@
         <w:t xml:space="preserve">อุปกรณ์แสดงผล </w:t>
       </w:r>
       <w:r>
-        <w:t>7-Segment Display</w:t>
-      </w:r>
+        <w:t xml:space="preserve">7-Segment Display </w:t>
+      </w:r>
+    </w:p>
+    <w:p>
+      <w:pPr>
+        <w:ind w:left="567" w:right="282" w:firstLine="567"/>
+      </w:pPr>
+      <w:r>
+        <w:t xml:space="preserve">- </w:t>
+      </w:r>
+      <w:r>
+        <w:rPr>
+          <w:cs/>
+        </w:rPr>
+        <w:t xml:space="preserve">โครงสร้างและหลักการทำงานของ </w:t>
+      </w:r>
+      <w:r>
+        <w:t>7-Segment</w:t>
+      </w:r>
+    </w:p>
+    <w:p>
+      <w:pPr>
+        <w:ind w:left="567" w:right="282" w:firstLine="567"/>
+      </w:pPr>
+      <w:r>
+        <w:t xml:space="preserve">- </w:t>
+      </w:r>
+      <w:r>
+        <w:rPr>
+          <w:cs/>
+        </w:rPr>
+        <w:t xml:space="preserve">การต่อวงจรแบบ </w:t>
+      </w:r>
+      <w:r>
+        <w:t xml:space="preserve">Common Cathode </w:t>
+      </w:r>
+      <w:r>
+        <w:rPr>
+          <w:cs/>
+        </w:rPr>
+        <w:t xml:space="preserve">และ </w:t>
+      </w:r>
+      <w:r>
+        <w:t>Common Anode</w:t>
+      </w:r>
+    </w:p>
+    <w:p>
+      <w:pPr>
+        <w:ind w:left="567" w:right="282" w:firstLine="567"/>
+      </w:pPr>
+      <w:r>
+        <w:t xml:space="preserve">- </w:t>
+      </w:r>
+      <w:r>
+        <w:rPr>
+          <w:cs/>
+        </w:rPr>
+        <w:t xml:space="preserve">การแสดงตัวเลข </w:t>
+      </w:r>
+      <w:r>
+        <w:t>0-9</w:t>
+      </w:r>
+      <w:r>
+        <w:rPr>
+          <w:cs/>
+        </w:rPr>
+        <w:t xml:space="preserve"> และตัวอักษรพื้นฐาน</w:t>
+      </w:r>
+    </w:p>
+    <w:p>
+      <w:pPr>
+        <w:ind w:left="567" w:right="282" w:firstLine="567"/>
+        <w:rPr>
+          <w:b/>
+          <w:bCs/>
+        </w:rPr>
+      </w:pPr>
+      <w:r>
+        <w:t xml:space="preserve">- </w:t>
+      </w:r>
+      <w:r>
+        <w:rPr>
+          <w:cs/>
+        </w:rPr>
+        <w:t xml:space="preserve">การควบคุมด้วย </w:t>
+      </w:r>
+      <w:r>
+        <w:t xml:space="preserve">GPIO </w:t>
+      </w:r>
+      <w:r>
+        <w:rPr>
+          <w:cs/>
+        </w:rPr>
+        <w:t xml:space="preserve">ของ </w:t>
+      </w:r>
+      <w:r>
+        <w:t>ESP32</w:t>
+      </w:r>
+      <w:r>
+        <w:rPr>
+          <w:b/>
+          <w:bCs/>
+        </w:rPr>
+        <w:t>6</w:t>
+      </w:r>
+      <w:r>
+        <w:rPr>
+          <w:b/>
+          <w:bCs/>
+          <w:cs/>
+        </w:rPr>
+        <w:t>.  กิจกรรมการเรียนรู้</w:t>
+      </w:r>
+      <w:r>
+        <w:rPr>
+          <w:b/>
+          <w:bCs/>
+        </w:rPr>
+        <w:t xml:space="preserve">   </w:t>
+      </w:r>
+    </w:p>
+    <w:p>
+      <w:pPr>
+        <w:ind w:right="282"/>
+      </w:pPr>
       <w:r>
         <w:t xml:space="preserve"> </w:t>
       </w:r>
+      <w:r>
+        <w:tab/>
+        <w:t>5.2</w:t>
+      </w:r>
+      <w:r>
+        <w:rPr>
+          <w:cs/>
+        </w:rPr>
+        <w:t xml:space="preserve"> การใช้งาน </w:t>
+      </w:r>
+      <w:r>
+        <w:t xml:space="preserve">7-Segment </w:t>
+      </w:r>
+      <w:r>
+        <w:rPr>
+          <w:cs/>
+        </w:rPr>
+        <w:t xml:space="preserve">แบบ </w:t>
+      </w:r>
+      <w:r>
+        <w:t>I2C</w:t>
+      </w:r>
     </w:p>
     <w:p>
       <w:pPr>
@@ -1270,10 +1412,10 @@
         <w:rPr>
           <w:cs/>
         </w:rPr>
-        <w:t xml:space="preserve">โครงสร้างและหลักการทำงานของ </w:t>
-      </w:r>
-      <w:r>
-        <w:t>7-Segment</w:t>
+        <w:t xml:space="preserve">หลักการทำงานของโปรโตคอล </w:t>
+      </w:r>
+      <w:r>
+        <w:t>I2C</w:t>
       </w:r>
     </w:p>
     <w:p>
@@ -1287,19 +1429,19 @@
         <w:rPr>
           <w:cs/>
         </w:rPr>
-        <w:t xml:space="preserve">การต่อวงจรแบบ </w:t>
-      </w:r>
-      <w:r>
-        <w:t xml:space="preserve">Common Cathode </w:t>
-      </w:r>
-      <w:r>
-        <w:rPr>
-          <w:cs/>
-        </w:rPr>
-        <w:t xml:space="preserve">และ </w:t>
-      </w:r>
-      <w:r>
-        <w:t>Common Anode</w:t>
+        <w:t xml:space="preserve">การเชื่อมต่อ </w:t>
+      </w:r>
+      <w:r>
+        <w:t>7-Segment Display 4</w:t>
+      </w:r>
+      <w:r>
+        <w:rPr>
+          <w:cs/>
+        </w:rPr>
+        <w:t xml:space="preserve"> หลักแบบ </w:t>
+      </w:r>
+      <w:r>
+        <w:t>I2C</w:t>
       </w:r>
     </w:p>
     <w:p>
@@ -1313,180 +1455,27 @@
         <w:rPr>
           <w:cs/>
         </w:rPr>
-        <w:t xml:space="preserve">การแสดงตัวเลข </w:t>
-      </w:r>
-      <w:r>
-        <w:t>0-9</w:t>
-      </w:r>
-      <w:r>
-        <w:rPr>
-          <w:cs/>
-        </w:rPr>
-        <w:t xml:space="preserve"> และตัวอักษรพื้นฐาน</w:t>
+        <w:t xml:space="preserve">ข้อดีของการใช้ </w:t>
+      </w:r>
+      <w:r>
+        <w:t>I2C (</w:t>
+      </w:r>
+      <w:r>
+        <w:rPr>
+          <w:cs/>
+        </w:rPr>
+        <w:t xml:space="preserve">ประหยัด </w:t>
+      </w:r>
+      <w:r>
+        <w:t>GPIO pins)</w:t>
       </w:r>
     </w:p>
     <w:p>
       <w:pPr>
         <w:ind w:left="567" w:right="282" w:firstLine="567"/>
-        <w:rPr>
-          <w:b/>
-          <w:bCs/>
-        </w:rPr>
-      </w:pPr>
-      <w:r>
-        <w:t xml:space="preserve">- </w:t>
-      </w:r>
-      <w:r>
-        <w:rPr>
-          <w:cs/>
-        </w:rPr>
-        <w:t xml:space="preserve">การควบคุมด้วย </w:t>
-      </w:r>
-      <w:r>
-        <w:t xml:space="preserve">GPIO </w:t>
-      </w:r>
-      <w:r>
-        <w:rPr>
-          <w:cs/>
-        </w:rPr>
-        <w:t xml:space="preserve">ของ </w:t>
-      </w:r>
-      <w:r>
-        <w:t>ESP32</w:t>
-      </w:r>
-      <w:r>
-        <w:rPr>
-          <w:b/>
-          <w:bCs/>
-        </w:rPr>
-        <w:t>6</w:t>
-      </w:r>
-      <w:r>
-        <w:rPr>
-          <w:b/>
-          <w:bCs/>
-          <w:cs/>
-        </w:rPr>
-        <w:t>.  กิจกรรมการเรียนรู้</w:t>
-      </w:r>
-      <w:r>
-        <w:rPr>
-          <w:b/>
-          <w:bCs/>
-        </w:rPr>
-        <w:t xml:space="preserve">   </w:t>
-      </w:r>
-    </w:p>
-    <w:p>
-      <w:pPr>
-        <w:ind w:right="282"/>
-      </w:pPr>
-      <w:r>
-        <w:t xml:space="preserve"> </w:t>
-      </w:r>
-      <w:r>
-        <w:tab/>
-      </w:r>
-      <w:r>
-        <w:t>5.2</w:t>
-      </w:r>
-      <w:r>
-        <w:rPr>
-          <w:cs/>
-        </w:rPr>
-        <w:t xml:space="preserve"> การใช้งาน </w:t>
-      </w:r>
-      <w:r>
-        <w:t xml:space="preserve">7-Segment </w:t>
-      </w:r>
-      <w:r>
-        <w:rPr>
-          <w:cs/>
-        </w:rPr>
-        <w:t xml:space="preserve">แบบ </w:t>
-      </w:r>
-      <w:r>
-        <w:t>I2C</w:t>
-      </w:r>
-    </w:p>
-    <w:p>
-      <w:pPr>
-        <w:ind w:left="567" w:right="282" w:firstLine="567"/>
-      </w:pPr>
-      <w:r>
-        <w:t xml:space="preserve">- </w:t>
-      </w:r>
-      <w:r>
-        <w:rPr>
-          <w:cs/>
-        </w:rPr>
-        <w:t xml:space="preserve">หลักการทำงานของโปรโตคอล </w:t>
-      </w:r>
-      <w:r>
-        <w:t>I2C</w:t>
-      </w:r>
-    </w:p>
-    <w:p>
-      <w:pPr>
-        <w:ind w:left="567" w:right="282" w:firstLine="567"/>
-      </w:pPr>
-      <w:r>
-        <w:t xml:space="preserve">- </w:t>
-      </w:r>
-      <w:r>
-        <w:rPr>
-          <w:cs/>
-        </w:rPr>
-        <w:t xml:space="preserve">การเชื่อมต่อ </w:t>
-      </w:r>
-      <w:r>
-        <w:t>7-Segment Display 4</w:t>
-      </w:r>
-      <w:r>
-        <w:rPr>
-          <w:cs/>
-        </w:rPr>
-        <w:t xml:space="preserve"> หลักแบบ </w:t>
-      </w:r>
-      <w:r>
-        <w:t>I2C</w:t>
-      </w:r>
-    </w:p>
-    <w:p>
-      <w:pPr>
-        <w:ind w:left="567" w:right="282" w:firstLine="567"/>
-      </w:pPr>
-      <w:r>
-        <w:t xml:space="preserve">- </w:t>
-      </w:r>
-      <w:r>
-        <w:rPr>
-          <w:cs/>
-        </w:rPr>
-        <w:t xml:space="preserve">ข้อดีของการใช้ </w:t>
-      </w:r>
-      <w:r>
-        <w:t>I2C (</w:t>
-      </w:r>
-      <w:r>
-        <w:rPr>
-          <w:cs/>
-        </w:rPr>
-        <w:t xml:space="preserve">ประหยัด </w:t>
-      </w:r>
-      <w:r>
-        <w:t>GPIO pins)</w:t>
-      </w:r>
-    </w:p>
-    <w:p>
-      <w:pPr>
-        <w:ind w:left="567" w:right="282" w:firstLine="567"/>
-      </w:pPr>
-      <w:r>
-        <w:t xml:space="preserve">- </w:t>
-      </w:r>
-      <w:r>
-        <w:t xml:space="preserve">Library </w:t>
+      </w:pPr>
+      <w:r>
+        <w:t xml:space="preserve">- Library </w:t>
       </w:r>
       <w:r>
         <w:rPr>
@@ -1827,10 +1816,7 @@
         <w:t xml:space="preserve">โครงสร้างของ </w:t>
       </w:r>
       <w:r>
-        <w:t>7-Segment (a-g segments + decimal point)</w:t>
-      </w:r>
-      <w:r>
-        <w:t xml:space="preserve"> </w:t>
+        <w:t xml:space="preserve">7-Segment (a-g segments + decimal point) </w:t>
       </w:r>
       <w:r>
         <w:rPr>
@@ -1848,10 +1834,7 @@
         <w:t xml:space="preserve">และ </w:t>
       </w:r>
       <w:r>
-        <w:t>Common Anode</w:t>
-      </w:r>
-      <w:r>
-        <w:t xml:space="preserve"> </w:t>
+        <w:t xml:space="preserve">Common Anode </w:t>
       </w:r>
       <w:r>
         <w:rPr>
@@ -1860,10 +1843,7 @@
         <w:t xml:space="preserve">วงจรการต่อใช้งานกับ </w:t>
       </w:r>
       <w:r>
-        <w:t>ESP32</w:t>
-      </w:r>
-      <w:r>
-        <w:t xml:space="preserve"> </w:t>
+        <w:t xml:space="preserve">ESP32 </w:t>
       </w:r>
       <w:r>
         <w:rPr>
@@ -1872,10 +1852,7 @@
         <w:t xml:space="preserve">ตารางรหัสการแสดงตัวเลข </w:t>
       </w:r>
       <w:r>
-        <w:t>0-9</w:t>
-      </w:r>
-      <w:r>
-        <w:t xml:space="preserve"> </w:t>
+        <w:t xml:space="preserve">0-9 </w:t>
       </w:r>
       <w:r>
         <w:rPr>
@@ -1974,7 +1951,6 @@
         </w:tabs>
         <w:ind w:right="282"/>
         <w:rPr>
-          <w:rFonts w:hint="cs"/>
           <w:cs/>
         </w:rPr>
       </w:pPr>
@@ -2031,20 +2007,12 @@
           <w:cs/>
         </w:rPr>
         <w:tab/>
-      </w:r>
-      <w:r>
-        <w:rPr>
-          <w:cs/>
-        </w:rPr>
         <w:t>เขียนโปรแกรมพื้นฐาน</w:t>
       </w:r>
     </w:p>
     <w:p>
       <w:pPr>
         <w:ind w:right="282"/>
-        <w:rPr>
-          <w:rFonts w:hint="cs"/>
-        </w:rPr>
       </w:pPr>
       <w:r>
         <w:rPr>
@@ -2057,11 +2025,6 @@
           <w:cs/>
         </w:rPr>
         <w:tab/>
-      </w:r>
-      <w:r>
-        <w:rPr>
-          <w:cs/>
-        </w:rPr>
         <w:t>ทดสอบและแก้ไข</w:t>
       </w:r>
     </w:p>
@@ -2121,11 +2084,6 @@
           <w:cs/>
         </w:rPr>
         <w:tab/>
-      </w:r>
-      <w:r>
-        <w:rPr>
-          <w:cs/>
-        </w:rPr>
         <w:t>ศึกษาวงจรและต่อวงจร</w:t>
       </w:r>
     </w:p>
@@ -2150,9 +2108,6 @@
     <w:p>
       <w:pPr>
         <w:ind w:left="564" w:right="282"/>
-        <w:rPr>
-          <w:rFonts w:hint="cs"/>
-        </w:rPr>
       </w:pPr>
       <w:r>
         <w:rPr>
@@ -2239,9 +2194,6 @@
     <w:p>
       <w:pPr>
         <w:ind w:left="564" w:right="282"/>
-        <w:rPr>
-          <w:rFonts w:hint="cs"/>
-        </w:rPr>
       </w:pPr>
       <w:r>
         <w:rPr>
@@ -2335,9 +2287,6 @@
     <w:p>
       <w:pPr>
         <w:ind w:left="564" w:right="282"/>
-        <w:rPr>
-          <w:rFonts w:hint="cs"/>
-        </w:rPr>
       </w:pPr>
       <w:r>
         <w:rPr>
@@ -2486,7 +2435,6 @@
       <w:pPr>
         <w:ind w:right="282" w:firstLine="567"/>
       </w:pPr>
-      <w:proofErr w:type="gramStart"/>
       <w:r>
         <w:t>8</w:t>
       </w:r>
@@ -2499,7 +2447,6 @@
         </w:rPr>
         <w:t>หลักฐานความรู้</w:t>
       </w:r>
-      <w:proofErr w:type="gramEnd"/>
       <w:r>
         <w:rPr>
           <w:cs/>
@@ -2630,7 +2577,6 @@
       <w:pPr>
         <w:ind w:right="282" w:firstLine="567"/>
       </w:pPr>
-      <w:proofErr w:type="gramStart"/>
       <w:r>
         <w:t>8</w:t>
       </w:r>
@@ -2649,7 +2595,6 @@
         </w:rPr>
         <w:t>หลักฐานการปฏิบัติงาน</w:t>
       </w:r>
-      <w:proofErr w:type="gramEnd"/>
       <w:r>
         <w:rPr>
           <w:cs/>
@@ -2715,13 +2660,8 @@
         </w:rPr>
         <w:t>ไฟล์โค้ดโปรแกรม (.</w:t>
       </w:r>
-      <w:proofErr w:type="spellStart"/>
-      <w:r>
-        <w:t>ino</w:t>
-      </w:r>
-      <w:proofErr w:type="spellEnd"/>
-      <w:r>
-        <w:t xml:space="preserve">) </w:t>
+      <w:r>
+        <w:t xml:space="preserve">ino) </w:t>
       </w:r>
       <w:r>
         <w:rPr>
@@ -3296,21 +3236,7 @@
         <w:rPr>
           <w:cs/>
         </w:rPr>
-        <w:t>กำหนดไท</w:t>
-      </w:r>
-      <w:proofErr w:type="spellStart"/>
-      <w:r>
-        <w:rPr>
-          <w:cs/>
-        </w:rPr>
-        <w:t>ม์</w:t>
-      </w:r>
-      <w:proofErr w:type="spellEnd"/>
-      <w:r>
-        <w:rPr>
-          <w:cs/>
-        </w:rPr>
-        <w:t>ไลน์การส่งงานที่ชัดเจนและติดตามอย่างใกล้ชิด</w:t>
+        <w:t>กำหนดไทม์ไลน์การส่งงานที่ชัดเจนและติดตามอย่างใกล้ชิด</w:t>
       </w:r>
     </w:p>
     <w:p>
@@ -3351,9 +3277,6 @@
     <w:p>
       <w:pPr>
         <w:ind w:right="282"/>
-        <w:rPr>
-          <w:rFonts w:hint="cs"/>
-        </w:rPr>
       </w:pPr>
     </w:p>
     <w:p>
@@ -3452,7 +3375,7 @@
               <w:spacing w:before="0"/>
               <w:jc w:val="center"/>
               <w:rPr>
-                <w:rFonts w:ascii="TH SarabunPSK" w:hAnsi="TH SarabunPSK" w:cs="TH SarabunPSK" w:hint="cs"/>
+                <w:rFonts w:ascii="TH SarabunPSK" w:hAnsi="TH SarabunPSK" w:cs="TH SarabunPSK"/>
                 <w:b/>
                 <w:bCs/>
                 <w:i w:val="0"/>
@@ -3982,9 +3905,6 @@
     <w:p>
       <w:pPr>
         <w:jc w:val="center"/>
-        <w:rPr>
-          <w:rFonts w:hint="cs"/>
-        </w:rPr>
       </w:pPr>
     </w:p>
     <w:p>
@@ -4521,9 +4441,6 @@
     <w:p>
       <w:pPr>
         <w:ind w:right="282" w:firstLine="567"/>
-        <w:rPr>
-          <w:rFonts w:hint="cs"/>
-        </w:rPr>
       </w:pPr>
     </w:p>
     <w:p>
@@ -5231,23 +5148,7 @@
         <w:t xml:space="preserve">มากเกินไปจนทำให้เสียหาย การคำนวณค่าตัวต้านทานที่เหมาะสมใช้สูตร </w:t>
       </w:r>
       <w:r>
-        <w:t>R = (</w:t>
-      </w:r>
-      <w:proofErr w:type="spellStart"/>
-      <w:r>
-        <w:t>Vcc</w:t>
-      </w:r>
-      <w:proofErr w:type="spellEnd"/>
-      <w:r>
-        <w:t xml:space="preserve"> - </w:t>
-      </w:r>
-      <w:proofErr w:type="spellStart"/>
-      <w:r>
-        <w:t>Vf</w:t>
-      </w:r>
-      <w:proofErr w:type="spellEnd"/>
-      <w:r>
-        <w:t xml:space="preserve">) / If </w:t>
+        <w:t xml:space="preserve">R = (Vcc - Vf) / If </w:t>
       </w:r>
       <w:r>
         <w:rPr>
@@ -5255,13 +5156,8 @@
         </w:rPr>
         <w:t xml:space="preserve">โดยที่ </w:t>
       </w:r>
-      <w:proofErr w:type="spellStart"/>
-      <w:r>
-        <w:t>Vcc</w:t>
-      </w:r>
-      <w:proofErr w:type="spellEnd"/>
-      <w:r>
-        <w:t xml:space="preserve"> </w:t>
+      <w:r>
+        <w:t xml:space="preserve">Vcc </w:t>
       </w:r>
       <w:r>
         <w:rPr>
@@ -5288,15 +5184,7 @@
         <w:t>32 ซึ่งมีค่า 3.3</w:t>
       </w:r>
       <w:r>
-        <w:t xml:space="preserve">V, </w:t>
-      </w:r>
-      <w:proofErr w:type="spellStart"/>
-      <w:r>
-        <w:t>Vf</w:t>
-      </w:r>
-      <w:proofErr w:type="spellEnd"/>
-      <w:r>
-        <w:t xml:space="preserve"> </w:t>
+        <w:t xml:space="preserve">V, Vf </w:t>
       </w:r>
       <w:r>
         <w:rPr>
@@ -5532,21 +5420,7 @@
         <w:rPr>
           <w:cs/>
         </w:rPr>
-        <w:t>14 และไป</w:t>
-      </w:r>
-      <w:proofErr w:type="spellStart"/>
-      <w:r>
-        <w:rPr>
-          <w:cs/>
-        </w:rPr>
-        <w:t>เรื่อยๆ</w:t>
-      </w:r>
-      <w:proofErr w:type="spellEnd"/>
-      <w:r>
-        <w:rPr>
-          <w:cs/>
-        </w:rPr>
-        <w:t xml:space="preserve"> ส่วนขา </w:t>
+        <w:t xml:space="preserve">14 และไปเรื่อยๆ ส่วนขา </w:t>
       </w:r>
       <w:r>
         <w:t xml:space="preserve">common (COM) </w:t>
@@ -5703,21 +5577,7 @@
         <w:rPr>
           <w:cs/>
         </w:rPr>
-        <w:t>ควรใช้สาย</w:t>
-      </w:r>
-      <w:proofErr w:type="spellStart"/>
-      <w:r>
-        <w:rPr>
-          <w:cs/>
-        </w:rPr>
-        <w:t>จัมเปอร์</w:t>
-      </w:r>
-      <w:proofErr w:type="spellEnd"/>
-      <w:r>
-        <w:rPr>
-          <w:cs/>
-        </w:rPr>
-        <w:t xml:space="preserve">ที่มีสีต่างกัน เพื่อให้สามารถตรวจสอบและแก้ไขได้ง่าย อาจใช้สายสีแดงสำหรับสัญญาณ และสายสีดำสำหรับ </w:t>
+        <w:t xml:space="preserve">ควรใช้สายจัมเปอร์ที่มีสีต่างกัน เพื่อให้สามารถตรวจสอบและแก้ไขได้ง่าย อาจใช้สายสีแดงสำหรับสัญญาณ และสายสีดำสำหรับ </w:t>
       </w:r>
       <w:r>
         <w:t xml:space="preserve">GND </w:t>
@@ -5853,15 +5713,7 @@
         <w:t xml:space="preserve">เหล่านี้ เช่น </w:t>
       </w:r>
       <w:r>
-        <w:t xml:space="preserve">int </w:t>
-      </w:r>
-      <w:proofErr w:type="spellStart"/>
-      <w:r>
-        <w:t>segmentPins</w:t>
-      </w:r>
-      <w:proofErr w:type="spellEnd"/>
-      <w:r>
-        <w:t>[] = {</w:t>
+        <w:t>int segmentPins[] = {</w:t>
       </w:r>
       <w:r>
         <w:rPr>
@@ -5977,29 +5829,8 @@
         </w:rPr>
         <w:t xml:space="preserve">โดยใช้คำสั่ง </w:t>
       </w:r>
-      <w:proofErr w:type="spellStart"/>
-      <w:r>
-        <w:t>pinMode</w:t>
-      </w:r>
-      <w:proofErr w:type="spellEnd"/>
-      <w:r>
-        <w:t>(</w:t>
-      </w:r>
-      <w:proofErr w:type="spellStart"/>
-      <w:r>
-        <w:t>segmentPins</w:t>
-      </w:r>
-      <w:proofErr w:type="spellEnd"/>
-      <w:r>
-        <w:t>[</w:t>
-      </w:r>
-      <w:proofErr w:type="spellStart"/>
-      <w:r>
-        <w:t>i</w:t>
-      </w:r>
-      <w:proofErr w:type="spellEnd"/>
-      <w:r>
-        <w:t xml:space="preserve">], OUTPUT); </w:t>
+      <w:r>
+        <w:t xml:space="preserve">pinMode(segmentPins[i], OUTPUT); </w:t>
       </w:r>
       <w:r>
         <w:rPr>
@@ -6123,15 +5954,7 @@
         <w:t xml:space="preserve">เราจะสร้างฟังก์ชันสำหรับแสดงผลตัวเลข เช่น </w:t>
       </w:r>
       <w:r>
-        <w:t xml:space="preserve">void </w:t>
-      </w:r>
-      <w:proofErr w:type="spellStart"/>
-      <w:r>
-        <w:t>displayDigit</w:t>
-      </w:r>
-      <w:proofErr w:type="spellEnd"/>
-      <w:r>
-        <w:t xml:space="preserve">(int digit) </w:t>
+        <w:t xml:space="preserve">void displayDigit(int digit) </w:t>
       </w:r>
       <w:r>
         <w:rPr>
@@ -6175,45 +5998,8 @@
         </w:rPr>
         <w:t xml:space="preserve">ตามรหัสที่กำหนด ตัวอย่างเช่น </w:t>
       </w:r>
-      <w:proofErr w:type="spellStart"/>
-      <w:r>
-        <w:t>digitalWrite</w:t>
-      </w:r>
-      <w:proofErr w:type="spellEnd"/>
-      <w:r>
-        <w:t>(</w:t>
-      </w:r>
-      <w:proofErr w:type="spellStart"/>
-      <w:r>
-        <w:t>segmentPins</w:t>
-      </w:r>
-      <w:proofErr w:type="spellEnd"/>
-      <w:r>
-        <w:t>[</w:t>
-      </w:r>
-      <w:proofErr w:type="spellStart"/>
-      <w:r>
-        <w:t>i</w:t>
-      </w:r>
-      <w:proofErr w:type="spellEnd"/>
-      <w:r>
-        <w:t xml:space="preserve">], </w:t>
-      </w:r>
-      <w:proofErr w:type="spellStart"/>
-      <w:r>
-        <w:t>bitRead</w:t>
-      </w:r>
-      <w:proofErr w:type="spellEnd"/>
-      <w:r>
-        <w:t xml:space="preserve">(segments[digit], </w:t>
-      </w:r>
-      <w:proofErr w:type="spellStart"/>
-      <w:r>
-        <w:t>i</w:t>
-      </w:r>
-      <w:proofErr w:type="spellEnd"/>
-      <w:r>
-        <w:t xml:space="preserve">)); </w:t>
+      <w:r>
+        <w:t xml:space="preserve">digitalWrite(segmentPins[i], bitRead(segments[digit], i)); </w:t>
       </w:r>
       <w:r>
         <w:rPr>
@@ -6268,13 +6054,8 @@
         </w:rPr>
         <w:t xml:space="preserve">และเพิ่มค่าทีละ 1 พร้อมเรียกฟังก์ชัน </w:t>
       </w:r>
-      <w:proofErr w:type="spellStart"/>
-      <w:r>
-        <w:t>displayDigit</w:t>
-      </w:r>
-      <w:proofErr w:type="spellEnd"/>
-      <w:r>
-        <w:t xml:space="preserve">(counter) </w:t>
+      <w:r>
+        <w:t xml:space="preserve">displayDigit(counter) </w:t>
       </w:r>
       <w:r>
         <w:rPr>
@@ -6331,21 +6112,7 @@
           <w:cs/>
         </w:rPr>
         <w:lastRenderedPageBreak/>
-        <w:t>การเขียนโปรแกรมที่ดีควรแยกโค้ดเป็นฟังก์ชัน</w:t>
-      </w:r>
-      <w:proofErr w:type="spellStart"/>
-      <w:r>
-        <w:rPr>
-          <w:cs/>
-        </w:rPr>
-        <w:t>ย่อยๆ</w:t>
-      </w:r>
-      <w:proofErr w:type="spellEnd"/>
-      <w:r>
-        <w:rPr>
-          <w:cs/>
-        </w:rPr>
-        <w:t xml:space="preserve"> เพื่อให้อ่านและดูแลรักษาได้ง่าย เช่น แยกฟังก์ชันการแสดงผล ฟังก์ชันอ่านค่า </w:t>
+        <w:t xml:space="preserve">การเขียนโปรแกรมที่ดีควรแยกโค้ดเป็นฟังก์ชันย่อยๆ เพื่อให้อ่านและดูแลรักษาได้ง่าย เช่น แยกฟังก์ชันการแสดงผล ฟังก์ชันอ่านค่า </w:t>
       </w:r>
       <w:r>
         <w:t xml:space="preserve">input </w:t>
@@ -6563,35 +6330,7 @@
         <w:rPr>
           <w:cs/>
         </w:rPr>
-        <w:t>ที่ใช้สำหรับสัญญาณนาฬิกาเพื่อ</w:t>
-      </w:r>
-      <w:proofErr w:type="spellStart"/>
-      <w:r>
-        <w:rPr>
-          <w:cs/>
-        </w:rPr>
-        <w:t>ซิงโคร</w:t>
-      </w:r>
-      <w:proofErr w:type="spellEnd"/>
-      <w:r>
-        <w:rPr>
-          <w:cs/>
-        </w:rPr>
-        <w:t>ไน</w:t>
-      </w:r>
-      <w:proofErr w:type="spellStart"/>
-      <w:r>
-        <w:rPr>
-          <w:cs/>
-        </w:rPr>
-        <w:t>ซ์</w:t>
-      </w:r>
-      <w:proofErr w:type="spellEnd"/>
-      <w:r>
-        <w:rPr>
-          <w:cs/>
-        </w:rPr>
-        <w:t xml:space="preserve">การส่งข้อมูล และ </w:t>
+        <w:t xml:space="preserve">ที่ใช้สำหรับสัญญาณนาฬิกาเพื่อซิงโครไนซ์การส่งข้อมูล และ </w:t>
       </w:r>
       <w:r>
         <w:t xml:space="preserve">SDA (Serial Data Line) </w:t>
@@ -7041,21 +6780,7 @@
         <w:rPr>
           <w:cs/>
         </w:rPr>
-        <w:t>กลับเพื่อยืนยันว่าได้รับข้อมูลแล้ว กระบวนการนี้จะทำซ้ำไป</w:t>
-      </w:r>
-      <w:proofErr w:type="spellStart"/>
-      <w:r>
-        <w:rPr>
-          <w:cs/>
-        </w:rPr>
-        <w:t>เรื่อยๆ</w:t>
-      </w:r>
-      <w:proofErr w:type="spellEnd"/>
-      <w:r>
-        <w:rPr>
-          <w:cs/>
-        </w:rPr>
-        <w:t xml:space="preserve"> จนกว่าจะส่งข้อมูลครบตามต้องการ สุดท้าย </w:t>
+        <w:t xml:space="preserve">กลับเพื่อยืนยันว่าได้รับข้อมูลแล้ว กระบวนการนี้จะทำซ้ำไปเรื่อยๆ จนกว่าจะส่งข้อมูลครบตามต้องการ สุดท้าย </w:t>
       </w:r>
       <w:r>
         <w:t xml:space="preserve">Master </w:t>
@@ -7336,21 +7061,7 @@
         <w:rPr>
           <w:cs/>
         </w:rPr>
-        <w:t>ขาเท่านั้น นี่เป็นข้อได้เปรียบอย่างมากสำหรับโปรเจก</w:t>
-      </w:r>
-      <w:proofErr w:type="spellStart"/>
-      <w:r>
-        <w:rPr>
-          <w:cs/>
-        </w:rPr>
-        <w:t>ต์</w:t>
-      </w:r>
-      <w:proofErr w:type="spellEnd"/>
-      <w:r>
-        <w:rPr>
-          <w:cs/>
-        </w:rPr>
-        <w:t>ที่มีการใช้อุปกรณ์หลายชนิด</w:t>
+        <w:t>ขาเท่านั้น นี่เป็นข้อได้เปรียบอย่างมากสำหรับโปรเจกต์ที่มีการใช้อุปกรณ์หลายชนิด</w:t>
       </w:r>
     </w:p>
     <w:p>
@@ -8315,15 +8026,7 @@
         <w:t>1637</w:t>
       </w:r>
       <w:r>
-        <w:t xml:space="preserve">Display by Avishay </w:t>
-      </w:r>
-      <w:proofErr w:type="spellStart"/>
-      <w:r>
-        <w:t>Orpaz</w:t>
-      </w:r>
-      <w:proofErr w:type="spellEnd"/>
-      <w:r>
-        <w:t xml:space="preserve">" </w:t>
+        <w:t xml:space="preserve">Display by Avishay Orpaz" </w:t>
       </w:r>
       <w:r>
         <w:rPr>
@@ -8439,13 +8142,8 @@
         </w:rPr>
         <w:t xml:space="preserve">เราจะเรียกคำสั่ง </w:t>
       </w:r>
-      <w:proofErr w:type="spellStart"/>
-      <w:r>
-        <w:t>display.setBrightness</w:t>
-      </w:r>
-      <w:proofErr w:type="spellEnd"/>
-      <w:r>
-        <w:t xml:space="preserve">(brightness); </w:t>
+      <w:r>
+        <w:t xml:space="preserve">display.setBrightness(brightness); </w:t>
       </w:r>
       <w:r>
         <w:rPr>
@@ -8462,13 +8160,8 @@
         </w:rPr>
         <w:t xml:space="preserve">มีช่วงตั้งแต่ 0 (มืดที่สุด) ถึง 7 (สว่างที่สุด) และเรียก </w:t>
       </w:r>
-      <w:proofErr w:type="spellStart"/>
-      <w:r>
-        <w:t>display.clear</w:t>
-      </w:r>
-      <w:proofErr w:type="spellEnd"/>
-      <w:r>
-        <w:t xml:space="preserve">(); </w:t>
+      <w:r>
+        <w:t xml:space="preserve">display.clear(); </w:t>
       </w:r>
       <w:r>
         <w:rPr>
@@ -8476,13 +8169,8 @@
         </w:rPr>
         <w:t xml:space="preserve">เพื่อล้างหน้าจอการแสดงผลตัวเลขสามารถทำได้ง่ายๆ ด้วยคำสั่ง </w:t>
       </w:r>
-      <w:proofErr w:type="spellStart"/>
-      <w:r>
-        <w:t>display.showNumberDec</w:t>
-      </w:r>
-      <w:proofErr w:type="spellEnd"/>
-      <w:r>
-        <w:t xml:space="preserve">(number); </w:t>
+      <w:r>
+        <w:t xml:space="preserve">display.showNumberDec(number); </w:t>
       </w:r>
       <w:r>
         <w:rPr>
@@ -8499,13 +8187,8 @@
         </w:rPr>
         <w:t xml:space="preserve">เป็นจำนวนเต็มที่ต้องการแสดง ตัวอย่างเช่น </w:t>
       </w:r>
-      <w:proofErr w:type="spellStart"/>
-      <w:r>
-        <w:t>display.showNumberDec</w:t>
-      </w:r>
-      <w:proofErr w:type="spellEnd"/>
-      <w:r>
-        <w:t>(</w:t>
+      <w:r>
+        <w:t>display.showNumberDec(</w:t>
       </w:r>
       <w:r>
         <w:rPr>
@@ -8549,13 +8232,8 @@
         </w:rPr>
         <w:t xml:space="preserve">เพิ่มเติมสำหรับการแสดงเวลา เช่น 12:34 เราสามารถใช้คำสั่ง </w:t>
       </w:r>
-      <w:proofErr w:type="spellStart"/>
-      <w:r>
-        <w:t>display.showNumberDecEx</w:t>
-      </w:r>
-      <w:proofErr w:type="spellEnd"/>
-      <w:r>
-        <w:t>(</w:t>
+      <w:r>
+        <w:t>display.showNumberDecEx(</w:t>
       </w:r>
       <w:r>
         <w:rPr>
@@ -8672,9 +8350,6 @@
     <w:p>
       <w:pPr>
         <w:ind w:right="282" w:firstLine="567"/>
-        <w:rPr>
-          <w:rFonts w:hint="cs"/>
-        </w:rPr>
       </w:pPr>
     </w:p>
     <w:p>
@@ -9459,11 +9134,9 @@
         </w:rPr>
         <w:t xml:space="preserve">ขั้นตอนแรกในการเขียนโปรแกรมคือการติดตั้ง </w:t>
       </w:r>
-      <w:proofErr w:type="spellStart"/>
       <w:r>
         <w:t>LiquidCrystal_I</w:t>
       </w:r>
-      <w:proofErr w:type="spellEnd"/>
       <w:r>
         <w:rPr>
           <w:cs/>
@@ -9497,13 +9170,8 @@
         </w:rPr>
         <w:t>แล้วค้นหา "</w:t>
       </w:r>
-      <w:proofErr w:type="spellStart"/>
-      <w:r>
-        <w:t>LiquidCrystal</w:t>
-      </w:r>
-      <w:proofErr w:type="spellEnd"/>
-      <w:r>
-        <w:t xml:space="preserve"> I</w:t>
+      <w:r>
+        <w:t>LiquidCrystal I</w:t>
       </w:r>
       <w:r>
         <w:rPr>
@@ -9529,13 +9197,8 @@
         </w:rPr>
         <w:t>ที่ชื่อ "</w:t>
       </w:r>
-      <w:proofErr w:type="spellStart"/>
-      <w:r>
-        <w:t>LiquidCrystal</w:t>
-      </w:r>
-      <w:proofErr w:type="spellEnd"/>
-      <w:r>
-        <w:t xml:space="preserve"> I</w:t>
+      <w:r>
+        <w:t>LiquidCrystal I</w:t>
       </w:r>
       <w:r>
         <w:rPr>
@@ -9544,15 +9207,7 @@
         <w:t>2</w:t>
       </w:r>
       <w:r>
-        <w:t xml:space="preserve">C by Frank de </w:t>
-      </w:r>
-      <w:proofErr w:type="spellStart"/>
-      <w:r>
-        <w:t>Brabander</w:t>
-      </w:r>
-      <w:proofErr w:type="spellEnd"/>
-      <w:r>
-        <w:t xml:space="preserve">" </w:t>
+        <w:t xml:space="preserve">C by Frank de Brabander" </w:t>
       </w:r>
       <w:r>
         <w:rPr>
@@ -9679,11 +9334,9 @@
         </w:rPr>
         <w:t xml:space="preserve">เช่น </w:t>
       </w:r>
-      <w:proofErr w:type="spellStart"/>
       <w:r>
         <w:t>LiquidCrystal_I</w:t>
       </w:r>
-      <w:proofErr w:type="spellEnd"/>
       <w:r>
         <w:rPr>
           <w:cs/>
@@ -9771,13 +9424,8 @@
         </w:rPr>
         <w:t xml:space="preserve">เราจะเรียก </w:t>
       </w:r>
-      <w:proofErr w:type="spellStart"/>
-      <w:r>
-        <w:t>lcd.init</w:t>
-      </w:r>
-      <w:proofErr w:type="spellEnd"/>
-      <w:r>
-        <w:t xml:space="preserve">(); </w:t>
+      <w:r>
+        <w:t xml:space="preserve">lcd.init(); </w:t>
       </w:r>
       <w:r>
         <w:rPr>
@@ -9794,13 +9442,8 @@
         </w:rPr>
         <w:t xml:space="preserve">และ </w:t>
       </w:r>
-      <w:proofErr w:type="spellStart"/>
-      <w:r>
-        <w:t>lcd.backlight</w:t>
-      </w:r>
-      <w:proofErr w:type="spellEnd"/>
-      <w:r>
-        <w:t xml:space="preserve">(); </w:t>
+      <w:r>
+        <w:t xml:space="preserve">lcd.backlight(); </w:t>
       </w:r>
       <w:r>
         <w:rPr>
@@ -9828,13 +9471,8 @@
         </w:rPr>
         <w:t xml:space="preserve">การแสดงผลข้อความทำได้โดยใช้คำสั่ง </w:t>
       </w:r>
-      <w:proofErr w:type="spellStart"/>
-      <w:r>
-        <w:t>lcd.print</w:t>
-      </w:r>
-      <w:proofErr w:type="spellEnd"/>
-      <w:r>
-        <w:t xml:space="preserve">("Hello World"); </w:t>
+      <w:r>
+        <w:t xml:space="preserve">lcd.print("Hello World"); </w:t>
       </w:r>
       <w:r>
         <w:rPr>
@@ -9851,13 +9489,8 @@
         </w:rPr>
         <w:t xml:space="preserve">ปัจจุบัน หากต้องการกำหนดตำแหน่งที่จะแสดงผล ใช้คำสั่ง </w:t>
       </w:r>
-      <w:proofErr w:type="spellStart"/>
-      <w:r>
-        <w:t>lcd.setCursor</w:t>
-      </w:r>
-      <w:proofErr w:type="spellEnd"/>
-      <w:r>
-        <w:t xml:space="preserve">(col, row); </w:t>
+      <w:r>
+        <w:t xml:space="preserve">lcd.setCursor(col, row); </w:t>
       </w:r>
       <w:r>
         <w:rPr>
@@ -9890,13 +9523,8 @@
         </w:rPr>
         <w:t xml:space="preserve">คือหมายเลขแถว (0-1) ตัวอย่างเช่น </w:t>
       </w:r>
-      <w:proofErr w:type="spellStart"/>
-      <w:r>
-        <w:t>lcd.setCursor</w:t>
-      </w:r>
-      <w:proofErr w:type="spellEnd"/>
-      <w:r>
-        <w:t>(</w:t>
+      <w:r>
+        <w:t>lcd.setCursor(</w:t>
       </w:r>
       <w:r>
         <w:rPr>
@@ -9942,13 +9570,8 @@
         </w:rPr>
         <w:t xml:space="preserve">การล้างหน้าจอทำได้ด้วยคำสั่ง </w:t>
       </w:r>
-      <w:proofErr w:type="spellStart"/>
-      <w:r>
-        <w:t>lcd.clear</w:t>
-      </w:r>
-      <w:proofErr w:type="spellEnd"/>
-      <w:r>
-        <w:t xml:space="preserve">(); </w:t>
+      <w:r>
+        <w:t xml:space="preserve">lcd.clear(); </w:t>
       </w:r>
       <w:r>
         <w:rPr>
@@ -9974,13 +9597,8 @@
         </w:rPr>
         <w:t xml:space="preserve">กลับไปตำแหน่งเริ่มต้นโดยไม่ลบข้อความ ใช้คำสั่ง </w:t>
       </w:r>
-      <w:proofErr w:type="spellStart"/>
-      <w:r>
-        <w:t>lcd.home</w:t>
-      </w:r>
-      <w:proofErr w:type="spellEnd"/>
-      <w:r>
-        <w:t xml:space="preserve">(); </w:t>
+      <w:r>
+        <w:t xml:space="preserve">lcd.home(); </w:t>
       </w:r>
       <w:r>
         <w:rPr>
@@ -9988,13 +9606,8 @@
         </w:rPr>
         <w:t xml:space="preserve">สำหรับการแสดงผลตัวเลข เราสามารถใช้ </w:t>
       </w:r>
-      <w:proofErr w:type="spellStart"/>
-      <w:r>
-        <w:t>lcd.print</w:t>
-      </w:r>
-      <w:proofErr w:type="spellEnd"/>
-      <w:r>
-        <w:t xml:space="preserve">(number); </w:t>
+      <w:r>
+        <w:t xml:space="preserve">lcd.print(number); </w:t>
       </w:r>
       <w:r>
         <w:rPr>
@@ -10022,13 +9635,8 @@
         </w:rPr>
         <w:t xml:space="preserve">ฟังก์ชันที่มีประโยชน์อื่นๆ ได้แก่ </w:t>
       </w:r>
-      <w:proofErr w:type="spellStart"/>
-      <w:r>
-        <w:t>lcd.cursor</w:t>
-      </w:r>
-      <w:proofErr w:type="spellEnd"/>
-      <w:r>
-        <w:t xml:space="preserve">(); </w:t>
+      <w:r>
+        <w:t xml:space="preserve">lcd.cursor(); </w:t>
       </w:r>
       <w:r>
         <w:rPr>
@@ -10046,123 +9654,245 @@
         <w:t>แบบขีดเส้นใต้</w:t>
       </w:r>
       <w:r>
+        <w:t xml:space="preserve">, lcd.noCursor(); </w:t>
+      </w:r>
+      <w:r>
+        <w:rPr>
+          <w:cs/>
+        </w:rPr>
+        <w:t xml:space="preserve">สำหรับซ่อน </w:t>
+      </w:r>
+      <w:r>
+        <w:t xml:space="preserve">cursor, lcd.blink(); </w:t>
+      </w:r>
+      <w:r>
+        <w:rPr>
+          <w:cs/>
+        </w:rPr>
+        <w:t xml:space="preserve">สำหรับให้ </w:t>
+      </w:r>
+      <w:r>
+        <w:t xml:space="preserve">cursor </w:t>
+      </w:r>
+      <w:r>
+        <w:rPr>
+          <w:cs/>
+        </w:rPr>
+        <w:t>กระพริบ</w:t>
+      </w:r>
+      <w:r>
+        <w:t xml:space="preserve">, lcd.noBlink(); </w:t>
+      </w:r>
+      <w:r>
+        <w:rPr>
+          <w:cs/>
+        </w:rPr>
+        <w:t>สำหรับหยุดการกระพริบ</w:t>
+      </w:r>
+      <w:r>
+        <w:t xml:space="preserve">, lcd.display(); </w:t>
+      </w:r>
+      <w:r>
+        <w:rPr>
+          <w:cs/>
+        </w:rPr>
+        <w:t xml:space="preserve">สำหรับเปิดการแสดงผล และ </w:t>
+      </w:r>
+      <w:r>
+        <w:t xml:space="preserve">lcd.noDisplay(); </w:t>
+      </w:r>
+      <w:r>
+        <w:rPr>
+          <w:cs/>
+        </w:rPr>
+        <w:t xml:space="preserve">สำหรับปิดการแสดงผล (แต่ข้อมูลยังคงอยู่ใน </w:t>
+      </w:r>
+      <w:r>
+        <w:t>memory)</w:t>
+      </w:r>
+    </w:p>
+    <w:p>
+      <w:pPr>
+        <w:ind w:right="282" w:firstLine="567"/>
+        <w:rPr>
+          <w:b/>
+          <w:bCs/>
+        </w:rPr>
+      </w:pPr>
+      <w:r>
+        <w:rPr>
+          <w:b/>
+          <w:bCs/>
+          <w:cs/>
+        </w:rPr>
+        <w:t xml:space="preserve">การสร้าง </w:t>
+      </w:r>
+      <w:r>
+        <w:rPr>
+          <w:b/>
+          <w:bCs/>
+        </w:rPr>
+        <w:t>Custom Characters</w:t>
+      </w:r>
+    </w:p>
+    <w:p>
+      <w:pPr>
+        <w:ind w:right="282" w:firstLine="567"/>
+      </w:pPr>
+      <w:r>
+        <w:rPr>
+          <w:cs/>
+        </w:rPr>
+        <w:t xml:space="preserve">ความสามารถพิเศษของ </w:t>
+      </w:r>
+      <w:r>
+        <w:t xml:space="preserve">LCD </w:t>
+      </w:r>
+      <w:r>
+        <w:rPr>
+          <w:cs/>
+        </w:rPr>
+        <w:t>16</w:t>
+      </w:r>
+      <w:r>
+        <w:t>x</w:t>
+      </w:r>
+      <w:r>
+        <w:rPr>
+          <w:cs/>
+        </w:rPr>
+        <w:t xml:space="preserve">2 คือการสร้าง </w:t>
+      </w:r>
+      <w:r>
+        <w:t xml:space="preserve">custom characters </w:t>
+      </w:r>
+      <w:r>
+        <w:rPr>
+          <w:cs/>
+        </w:rPr>
+        <w:t xml:space="preserve">หรือตัวอักษรพิเศษที่เราออกแบบเอง </w:t>
+      </w:r>
+      <w:r>
+        <w:t xml:space="preserve">LCD </w:t>
+      </w:r>
+      <w:r>
+        <w:rPr>
+          <w:cs/>
+        </w:rPr>
+        <w:t xml:space="preserve">สามารถเก็บ </w:t>
+      </w:r>
+      <w:r>
+        <w:t xml:space="preserve">custom characters </w:t>
+      </w:r>
+      <w:r>
+        <w:rPr>
+          <w:cs/>
+        </w:rPr>
+        <w:t>ได้สูงสุด 8 ตัว (ตำแหน่ง 0-7) แต่ละตัวอักษรมีขนาด 5</w:t>
+      </w:r>
+      <w:r>
+        <w:t>x</w:t>
+      </w:r>
+      <w:r>
+        <w:rPr>
+          <w:cs/>
+        </w:rPr>
+        <w:t>8</w:t>
+      </w:r>
+      <w:r>
+        <w:t xml:space="preserve"> pixels </w:t>
+      </w:r>
+      <w:r>
+        <w:rPr>
+          <w:cs/>
+        </w:rPr>
+        <w:t>เราสามารถออกแบบสัญลักษณ์ต่างๆ เช่น หัวใจ</w:t>
+      </w:r>
+      <w:r>
         <w:t xml:space="preserve">, </w:t>
       </w:r>
-      <w:proofErr w:type="spellStart"/>
-      <w:r>
-        <w:t>lcd.noCursor</w:t>
-      </w:r>
-      <w:proofErr w:type="spellEnd"/>
-      <w:r>
-        <w:t xml:space="preserve">(); </w:t>
-      </w:r>
-      <w:r>
-        <w:rPr>
-          <w:cs/>
-        </w:rPr>
-        <w:t xml:space="preserve">สำหรับซ่อน </w:t>
-      </w:r>
-      <w:r>
-        <w:t xml:space="preserve">cursor, </w:t>
-      </w:r>
-      <w:proofErr w:type="spellStart"/>
-      <w:r>
-        <w:t>lcd.blink</w:t>
-      </w:r>
-      <w:proofErr w:type="spellEnd"/>
-      <w:r>
-        <w:t xml:space="preserve">(); </w:t>
-      </w:r>
-      <w:r>
-        <w:rPr>
-          <w:cs/>
-        </w:rPr>
-        <w:t xml:space="preserve">สำหรับให้ </w:t>
-      </w:r>
-      <w:r>
-        <w:t xml:space="preserve">cursor </w:t>
-      </w:r>
-      <w:r>
-        <w:rPr>
-          <w:cs/>
-        </w:rPr>
-        <w:t>กระพริบ</w:t>
+      <w:r>
+        <w:rPr>
+          <w:cs/>
+        </w:rPr>
+        <w:t>ลูกศร</w:t>
       </w:r>
       <w:r>
         <w:t xml:space="preserve">, </w:t>
       </w:r>
-      <w:proofErr w:type="spellStart"/>
-      <w:r>
-        <w:t>lcd.noBlink</w:t>
-      </w:r>
-      <w:proofErr w:type="spellEnd"/>
-      <w:r>
-        <w:t xml:space="preserve">(); </w:t>
-      </w:r>
-      <w:r>
-        <w:rPr>
-          <w:cs/>
-        </w:rPr>
-        <w:t>สำหรับหยุดการกระพริบ</w:t>
+      <w:r>
+        <w:rPr>
+          <w:cs/>
+        </w:rPr>
+        <w:t>กราฟ</w:t>
       </w:r>
       <w:r>
         <w:t xml:space="preserve">, </w:t>
       </w:r>
-      <w:proofErr w:type="spellStart"/>
-      <w:r>
-        <w:t>lcd.display</w:t>
-      </w:r>
-      <w:proofErr w:type="spellEnd"/>
-      <w:r>
-        <w:t xml:space="preserve">(); </w:t>
-      </w:r>
-      <w:r>
-        <w:rPr>
-          <w:cs/>
-        </w:rPr>
-        <w:t xml:space="preserve">สำหรับเปิดการแสดงผล และ </w:t>
-      </w:r>
-      <w:proofErr w:type="spellStart"/>
-      <w:r>
-        <w:t>lcd.noDisplay</w:t>
-      </w:r>
-      <w:proofErr w:type="spellEnd"/>
-      <w:r>
-        <w:t xml:space="preserve">(); </w:t>
-      </w:r>
-      <w:r>
-        <w:rPr>
-          <w:cs/>
-        </w:rPr>
-        <w:t xml:space="preserve">สำหรับปิดการแสดงผล (แต่ข้อมูลยังคงอยู่ใน </w:t>
-      </w:r>
-      <w:r>
-        <w:t>memory)</w:t>
+      <w:r>
+        <w:rPr>
+          <w:cs/>
+        </w:rPr>
+        <w:t>ไอคอนพิเศษ หรือตัวอักษรภาษาไทย</w:t>
       </w:r>
     </w:p>
     <w:p>
       <w:pPr>
         <w:ind w:right="282" w:firstLine="567"/>
-        <w:rPr>
-          <w:rFonts w:hint="cs"/>
-          <w:b/>
-          <w:bCs/>
-        </w:rPr>
-      </w:pPr>
-      <w:r>
-        <w:rPr>
-          <w:b/>
-          <w:bCs/>
+      </w:pPr>
+      <w:r>
+        <w:rPr>
           <w:cs/>
         </w:rPr>
         <w:t xml:space="preserve">การสร้าง </w:t>
       </w:r>
       <w:r>
-        <w:rPr>
-          <w:b/>
-          <w:bCs/>
-        </w:rPr>
-        <w:t>Custom Characters</w:t>
+        <w:t xml:space="preserve">custom character </w:t>
+      </w:r>
+      <w:r>
+        <w:rPr>
+          <w:cs/>
+        </w:rPr>
+        <w:t xml:space="preserve">เริ่มต้นจากการออกแบบ </w:t>
+      </w:r>
+      <w:r>
+        <w:t xml:space="preserve">pixel pattern </w:t>
+      </w:r>
+      <w:r>
+        <w:rPr>
+          <w:cs/>
+        </w:rPr>
+        <w:t xml:space="preserve">ซึ่งสามารถใช้กระดาษตารางหรือ </w:t>
+      </w:r>
+      <w:r>
+        <w:t xml:space="preserve">online tools </w:t>
+      </w:r>
+      <w:r>
+        <w:rPr>
+          <w:cs/>
+        </w:rPr>
+        <w:t xml:space="preserve">เช่น </w:t>
+      </w:r>
+      <w:r>
+        <w:t xml:space="preserve">LCD Custom Character Generator </w:t>
+      </w:r>
+      <w:r>
+        <w:rPr>
+          <w:cs/>
+        </w:rPr>
+        <w:t xml:space="preserve">จากนั้นแปลง </w:t>
+      </w:r>
+      <w:r>
+        <w:t xml:space="preserve">pattern </w:t>
+      </w:r>
+      <w:r>
+        <w:rPr>
+          <w:cs/>
+        </w:rPr>
+        <w:t xml:space="preserve">เป็นข้อมูล </w:t>
+      </w:r>
+      <w:r>
+        <w:t xml:space="preserve">byte array </w:t>
       </w:r>
     </w:p>
     <w:p>
@@ -10173,108 +9903,25 @@
         <w:rPr>
           <w:cs/>
         </w:rPr>
-        <w:t xml:space="preserve">ความสามารถพิเศษของ </w:t>
-      </w:r>
-      <w:r>
-        <w:t xml:space="preserve">LCD </w:t>
-      </w:r>
-      <w:r>
-        <w:rPr>
-          <w:cs/>
-        </w:rPr>
-        <w:t>16</w:t>
-      </w:r>
-      <w:r>
-        <w:t>x</w:t>
-      </w:r>
-      <w:r>
-        <w:rPr>
-          <w:cs/>
-        </w:rPr>
-        <w:t xml:space="preserve">2 คือการสร้าง </w:t>
-      </w:r>
-      <w:r>
-        <w:t xml:space="preserve">custom characters </w:t>
-      </w:r>
-      <w:r>
-        <w:rPr>
-          <w:cs/>
-        </w:rPr>
-        <w:t xml:space="preserve">หรือตัวอักษรพิเศษที่เราออกแบบเอง </w:t>
-      </w:r>
-      <w:r>
-        <w:t xml:space="preserve">LCD </w:t>
-      </w:r>
-      <w:r>
-        <w:rPr>
-          <w:cs/>
-        </w:rPr>
-        <w:t xml:space="preserve">สามารถเก็บ </w:t>
-      </w:r>
-      <w:r>
-        <w:t xml:space="preserve">custom characters </w:t>
-      </w:r>
-      <w:r>
-        <w:rPr>
-          <w:cs/>
-        </w:rPr>
-        <w:t>ได้สูงสุด 8 ตัว (ตำแหน่ง 0-7) แต่ละตัวอักษรมีขนาด 5</w:t>
-      </w:r>
-      <w:r>
-        <w:t>x</w:t>
-      </w:r>
-      <w:r>
-        <w:rPr>
-          <w:cs/>
-        </w:rPr>
-        <w:t>8</w:t>
-      </w:r>
-      <w:r>
-        <w:t xml:space="preserve"> pixels </w:t>
-      </w:r>
-      <w:r>
-        <w:rPr>
-          <w:cs/>
-        </w:rPr>
-        <w:t>เราสามารถออกแบบสัญลักษณ์ต่างๆ เช่น หัวใจ</w:t>
-      </w:r>
-      <w:r>
-        <w:t xml:space="preserve">, </w:t>
-      </w:r>
-      <w:r>
-        <w:rPr>
-          <w:cs/>
-        </w:rPr>
-        <w:t>ลูกศร</w:t>
-      </w:r>
-      <w:r>
-        <w:t xml:space="preserve">, </w:t>
-      </w:r>
-      <w:r>
-        <w:rPr>
-          <w:cs/>
-        </w:rPr>
-        <w:t>กราฟ</w:t>
-      </w:r>
-      <w:r>
-        <w:t xml:space="preserve">, </w:t>
-      </w:r>
-      <w:r>
-        <w:rPr>
-          <w:cs/>
-        </w:rPr>
-        <w:t>ไอคอนพิเศษ หรือตัวอักษรภาษาไทย</w:t>
-      </w:r>
-    </w:p>
-    <w:p>
-      <w:pPr>
-        <w:ind w:right="282" w:firstLine="567"/>
-      </w:pPr>
-      <w:r>
-        <w:rPr>
-          <w:cs/>
-        </w:rPr>
-        <w:t xml:space="preserve">การสร้าง </w:t>
+        <w:t xml:space="preserve">ในฟังก์ชัน </w:t>
+      </w:r>
+      <w:r>
+        <w:t xml:space="preserve">setup() </w:t>
+      </w:r>
+      <w:r>
+        <w:rPr>
+          <w:cs/>
+        </w:rPr>
+        <w:t>เราจะเรียกคำสั่ง</w:t>
+      </w:r>
+      <w:r>
+        <w:t xml:space="preserve"> lcd.createChar(0, heart); </w:t>
+      </w:r>
+      <w:r>
+        <w:rPr>
+          <w:cs/>
+        </w:rPr>
+        <w:t xml:space="preserve">เพื่อบันทึก </w:t>
       </w:r>
       <w:r>
         <w:t xml:space="preserve">custom character </w:t>
@@ -10283,91 +9930,6 @@
         <w:rPr>
           <w:cs/>
         </w:rPr>
-        <w:t xml:space="preserve">เริ่มต้นจากการออกแบบ </w:t>
-      </w:r>
-      <w:r>
-        <w:t xml:space="preserve">pixel pattern </w:t>
-      </w:r>
-      <w:r>
-        <w:rPr>
-          <w:cs/>
-        </w:rPr>
-        <w:t xml:space="preserve">ซึ่งสามารถใช้กระดาษตารางหรือ </w:t>
-      </w:r>
-      <w:r>
-        <w:t xml:space="preserve">online tools </w:t>
-      </w:r>
-      <w:r>
-        <w:rPr>
-          <w:cs/>
-        </w:rPr>
-        <w:t xml:space="preserve">เช่น </w:t>
-      </w:r>
-      <w:r>
-        <w:t xml:space="preserve">LCD Custom Character Generator </w:t>
-      </w:r>
-      <w:r>
-        <w:rPr>
-          <w:cs/>
-        </w:rPr>
-        <w:t xml:space="preserve">จากนั้นแปลง </w:t>
-      </w:r>
-      <w:r>
-        <w:t xml:space="preserve">pattern </w:t>
-      </w:r>
-      <w:r>
-        <w:rPr>
-          <w:cs/>
-        </w:rPr>
-        <w:t xml:space="preserve">เป็นข้อมูล </w:t>
-      </w:r>
-      <w:r>
-        <w:t xml:space="preserve">byte array </w:t>
-      </w:r>
-    </w:p>
-    <w:p>
-      <w:pPr>
-        <w:ind w:right="282" w:firstLine="567"/>
-      </w:pPr>
-      <w:r>
-        <w:rPr>
-          <w:cs/>
-        </w:rPr>
-        <w:t xml:space="preserve">ในฟังก์ชัน </w:t>
-      </w:r>
-      <w:r>
-        <w:t xml:space="preserve">setup() </w:t>
-      </w:r>
-      <w:r>
-        <w:rPr>
-          <w:cs/>
-        </w:rPr>
-        <w:t>เราจะเรียกคำสั่ง</w:t>
-      </w:r>
-      <w:r>
-        <w:t xml:space="preserve"> </w:t>
-      </w:r>
-      <w:proofErr w:type="spellStart"/>
-      <w:r>
-        <w:t>lcd.createChar</w:t>
-      </w:r>
-      <w:proofErr w:type="spellEnd"/>
-      <w:r>
-        <w:t xml:space="preserve">(0, heart); </w:t>
-      </w:r>
-      <w:r>
-        <w:rPr>
-          <w:cs/>
-        </w:rPr>
-        <w:t xml:space="preserve">เพื่อบันทึก </w:t>
-      </w:r>
-      <w:r>
-        <w:t xml:space="preserve">custom character </w:t>
-      </w:r>
-      <w:r>
-        <w:rPr>
-          <w:cs/>
-        </w:rPr>
         <w:t xml:space="preserve">ลงใน </w:t>
       </w:r>
       <w:r>
@@ -10389,15 +9951,7 @@
         <w:t>จากนั้นเมื่อต้องการแสดงผล ใช้คำสั่ง</w:t>
       </w:r>
       <w:r>
-        <w:t xml:space="preserve"> </w:t>
-      </w:r>
-      <w:proofErr w:type="spellStart"/>
-      <w:r>
-        <w:t>lcd.write</w:t>
-      </w:r>
-      <w:proofErr w:type="spellEnd"/>
-      <w:r>
-        <w:t xml:space="preserve">(0); </w:t>
+        <w:t xml:space="preserve"> lcd.write(0); </w:t>
       </w:r>
       <w:r>
         <w:rPr>
@@ -10992,20 +10546,7 @@
         <w:t>อยู่แล้วภายในชิป สามารถเปิดใช้งานได้ผ่านโปรแกรมด้วยคำสั่ง</w:t>
       </w:r>
       <w:r>
-        <w:t xml:space="preserve"> </w:t>
-      </w:r>
-      <w:proofErr w:type="spellStart"/>
-      <w:proofErr w:type="gramStart"/>
-      <w:r>
-        <w:t>pinMode</w:t>
-      </w:r>
-      <w:proofErr w:type="spellEnd"/>
-      <w:r>
-        <w:t>(</w:t>
-      </w:r>
-      <w:proofErr w:type="gramEnd"/>
-      <w:r>
-        <w:t xml:space="preserve">pin, INPUT_PULLUP); </w:t>
+        <w:t xml:space="preserve"> pinMode(pin, INPUT_PULLUP); </w:t>
       </w:r>
       <w:r>
         <w:rPr>
@@ -11014,15 +10555,7 @@
         <w:t>หรือ</w:t>
       </w:r>
       <w:r>
-        <w:t xml:space="preserve"> </w:t>
-      </w:r>
-      <w:proofErr w:type="spellStart"/>
-      <w:r>
-        <w:t>pinMode</w:t>
-      </w:r>
-      <w:proofErr w:type="spellEnd"/>
-      <w:r>
-        <w:t xml:space="preserve">(pin, INPUT_PULLDOWN); </w:t>
+        <w:t xml:space="preserve"> pinMode(pin, INPUT_PULLDOWN); </w:t>
       </w:r>
       <w:r>
         <w:rPr>
@@ -11044,7 +10577,6 @@
       <w:pPr>
         <w:ind w:right="282" w:firstLine="567"/>
         <w:rPr>
-          <w:rFonts w:hint="cs"/>
           <w:b/>
           <w:bCs/>
         </w:rPr>
@@ -11284,21 +10816,7 @@
         <w:rPr>
           <w:cs/>
         </w:rPr>
-        <w:t>แต่วิธีนี้เพิ่มต้นทุนและความซับซ้อนของวงจร จึงไม่ค่อยนิยมในโปรเจก</w:t>
-      </w:r>
-      <w:proofErr w:type="spellStart"/>
-      <w:r>
-        <w:rPr>
-          <w:cs/>
-        </w:rPr>
-        <w:t>ต์</w:t>
-      </w:r>
-      <w:proofErr w:type="spellEnd"/>
-      <w:r>
-        <w:rPr>
-          <w:cs/>
-        </w:rPr>
-        <w:t>ทั่วไป</w:t>
+        <w:t>แต่วิธีนี้เพิ่มต้นทุนและความซับซ้อนของวงจร จึงไม่ค่อยนิยมในโปรเจกต์ทั่วไป</w:t>
       </w:r>
     </w:p>
     <w:p>
@@ -11362,23 +10880,7 @@
       </w:pPr>
       <w:r>
         <w:lastRenderedPageBreak/>
-        <w:t>if (</w:t>
-      </w:r>
-      <w:proofErr w:type="spellStart"/>
-      <w:r>
-        <w:t>digitalRead</w:t>
-      </w:r>
-      <w:proofErr w:type="spellEnd"/>
-      <w:r>
-        <w:t>(</w:t>
-      </w:r>
-      <w:proofErr w:type="spellStart"/>
-      <w:r>
-        <w:t>buttonPin</w:t>
-      </w:r>
-      <w:proofErr w:type="spellEnd"/>
-      <w:r>
-        <w:t>) == LOW) {</w:t>
+        <w:t>if (digitalRead(buttonPin) == LOW) {</w:t>
       </w:r>
     </w:p>
     <w:p>
@@ -11386,15 +10888,7 @@
         <w:ind w:left="720" w:right="282"/>
       </w:pPr>
       <w:r>
-        <w:t xml:space="preserve">  </w:t>
-      </w:r>
-      <w:proofErr w:type="gramStart"/>
-      <w:r>
-        <w:t>delay(</w:t>
-      </w:r>
-      <w:proofErr w:type="gramEnd"/>
-      <w:r>
-        <w:t xml:space="preserve">50); </w:t>
+        <w:t xml:space="preserve">  delay(50); </w:t>
       </w:r>
       <w:r>
         <w:rPr>
@@ -11409,23 +10903,7 @@
         <w:ind w:left="720" w:right="282"/>
       </w:pPr>
       <w:r>
-        <w:t xml:space="preserve">  if (</w:t>
-      </w:r>
-      <w:proofErr w:type="spellStart"/>
-      <w:r>
-        <w:t>digitalRead</w:t>
-      </w:r>
-      <w:proofErr w:type="spellEnd"/>
-      <w:r>
-        <w:t>(</w:t>
-      </w:r>
-      <w:proofErr w:type="spellStart"/>
-      <w:r>
-        <w:t>buttonPin</w:t>
-      </w:r>
-      <w:proofErr w:type="spellEnd"/>
-      <w:r>
-        <w:t>) == LOW) {</w:t>
+        <w:t xml:space="preserve">  if (digitalRead(buttonPin) == LOW) {</w:t>
       </w:r>
     </w:p>
     <w:p>
@@ -11516,15 +10994,7 @@
         <w:ind w:left="720" w:right="282"/>
       </w:pPr>
       <w:r>
-        <w:t xml:space="preserve">int </w:t>
-      </w:r>
-      <w:proofErr w:type="spellStart"/>
-      <w:r>
-        <w:t>buttonState</w:t>
-      </w:r>
-      <w:proofErr w:type="spellEnd"/>
-      <w:r>
-        <w:t>;</w:t>
+        <w:t>int buttonState;</w:t>
       </w:r>
     </w:p>
     <w:p>
@@ -11532,15 +11002,7 @@
         <w:ind w:left="720" w:right="282"/>
       </w:pPr>
       <w:r>
-        <w:t xml:space="preserve">int </w:t>
-      </w:r>
-      <w:proofErr w:type="spellStart"/>
-      <w:r>
-        <w:t>lastButtonState</w:t>
-      </w:r>
-      <w:proofErr w:type="spellEnd"/>
-      <w:r>
-        <w:t xml:space="preserve"> = HIGH;</w:t>
+        <w:t>int lastButtonState = HIGH;</w:t>
       </w:r>
     </w:p>
     <w:p>
@@ -11553,15 +11015,7 @@
         <w:ind w:left="720" w:right="282"/>
       </w:pPr>
       <w:r>
-        <w:t xml:space="preserve">void </w:t>
-      </w:r>
-      <w:proofErr w:type="gramStart"/>
-      <w:r>
-        <w:t>loop(</w:t>
-      </w:r>
-      <w:proofErr w:type="gramEnd"/>
-      <w:r>
-        <w:t>) {</w:t>
+        <w:t>void loop() {</w:t>
       </w:r>
     </w:p>
     <w:p>
@@ -11569,39 +11023,23 @@
         <w:ind w:left="720" w:right="282"/>
       </w:pPr>
       <w:r>
+        <w:t xml:space="preserve">  buttonState = digitalRead(buttonPin);</w:t>
+      </w:r>
+    </w:p>
+    <w:p>
+      <w:pPr>
+        <w:ind w:left="720" w:right="282"/>
+      </w:pPr>
+      <w:r>
         <w:t xml:space="preserve">  </w:t>
       </w:r>
-      <w:proofErr w:type="spellStart"/>
-      <w:r>
-        <w:t>buttonState</w:t>
-      </w:r>
-      <w:proofErr w:type="spellEnd"/>
-      <w:r>
-        <w:t xml:space="preserve"> = </w:t>
-      </w:r>
-      <w:proofErr w:type="spellStart"/>
-      <w:r>
-        <w:t>digitalRead</w:t>
-      </w:r>
-      <w:proofErr w:type="spellEnd"/>
-      <w:r>
-        <w:t>(</w:t>
-      </w:r>
-      <w:proofErr w:type="spellStart"/>
-      <w:r>
-        <w:t>buttonPin</w:t>
-      </w:r>
-      <w:proofErr w:type="spellEnd"/>
-      <w:r>
-        <w:t>);</w:t>
-      </w:r>
     </w:p>
     <w:p>
       <w:pPr>
         <w:ind w:left="720" w:right="282"/>
       </w:pPr>
       <w:r>
-        <w:t xml:space="preserve">  </w:t>
+        <w:t xml:space="preserve">  if (buttonState != lastButtonState) {</w:t>
       </w:r>
     </w:p>
     <w:p>
@@ -11609,44 +11047,7 @@
         <w:ind w:left="720" w:right="282"/>
       </w:pPr>
       <w:r>
-        <w:t xml:space="preserve">  if (</w:t>
-      </w:r>
-      <w:proofErr w:type="spellStart"/>
-      <w:proofErr w:type="gramStart"/>
-      <w:r>
-        <w:t>buttonState</w:t>
-      </w:r>
-      <w:proofErr w:type="spellEnd"/>
-      <w:r>
-        <w:t xml:space="preserve"> !</w:t>
-      </w:r>
-      <w:proofErr w:type="gramEnd"/>
-      <w:r>
-        <w:t xml:space="preserve">= </w:t>
-      </w:r>
-      <w:proofErr w:type="spellStart"/>
-      <w:r>
-        <w:t>lastButtonState</w:t>
-      </w:r>
-      <w:proofErr w:type="spellEnd"/>
-      <w:r>
-        <w:t>) {</w:t>
-      </w:r>
-    </w:p>
-    <w:p>
-      <w:pPr>
-        <w:ind w:left="720" w:right="282"/>
-      </w:pPr>
-      <w:r>
-        <w:t xml:space="preserve">    </w:t>
-      </w:r>
-      <w:proofErr w:type="gramStart"/>
-      <w:r>
-        <w:t>delay(</w:t>
-      </w:r>
-      <w:proofErr w:type="gramEnd"/>
-      <w:r>
-        <w:t xml:space="preserve">50); </w:t>
+        <w:t xml:space="preserve">    delay(50); </w:t>
       </w:r>
       <w:r>
         <w:rPr>
@@ -11661,55 +11062,23 @@
         <w:ind w:left="720" w:right="282"/>
       </w:pPr>
       <w:r>
+        <w:t xml:space="preserve">    buttonState = digitalRead(buttonPin);</w:t>
+      </w:r>
+    </w:p>
+    <w:p>
+      <w:pPr>
+        <w:ind w:left="720" w:right="282"/>
+      </w:pPr>
+      <w:r>
         <w:t xml:space="preserve">    </w:t>
       </w:r>
-      <w:proofErr w:type="spellStart"/>
-      <w:r>
-        <w:t>buttonState</w:t>
-      </w:r>
-      <w:proofErr w:type="spellEnd"/>
-      <w:r>
-        <w:t xml:space="preserve"> = </w:t>
-      </w:r>
-      <w:proofErr w:type="spellStart"/>
-      <w:r>
-        <w:t>digitalRead</w:t>
-      </w:r>
-      <w:proofErr w:type="spellEnd"/>
-      <w:r>
-        <w:t>(</w:t>
-      </w:r>
-      <w:proofErr w:type="spellStart"/>
-      <w:r>
-        <w:t>buttonPin</w:t>
-      </w:r>
-      <w:proofErr w:type="spellEnd"/>
-      <w:r>
-        <w:t>);</w:t>
-      </w:r>
     </w:p>
     <w:p>
       <w:pPr>
         <w:ind w:left="720" w:right="282"/>
       </w:pPr>
       <w:r>
-        <w:t xml:space="preserve">    </w:t>
-      </w:r>
-    </w:p>
-    <w:p>
-      <w:pPr>
-        <w:ind w:left="720" w:right="282"/>
-      </w:pPr>
-      <w:r>
-        <w:t xml:space="preserve">    if (</w:t>
-      </w:r>
-      <w:proofErr w:type="spellStart"/>
-      <w:r>
-        <w:t>buttonState</w:t>
-      </w:r>
-      <w:proofErr w:type="spellEnd"/>
-      <w:r>
-        <w:t xml:space="preserve"> == LOW) {</w:t>
+        <w:t xml:space="preserve">    if (buttonState == LOW) {</w:t>
       </w:r>
     </w:p>
     <w:p>
@@ -11756,23 +11125,7 @@
         <w:ind w:left="720" w:right="282"/>
       </w:pPr>
       <w:r>
-        <w:t xml:space="preserve">  </w:t>
-      </w:r>
-      <w:proofErr w:type="spellStart"/>
-      <w:r>
-        <w:t>lastButtonState</w:t>
-      </w:r>
-      <w:proofErr w:type="spellEnd"/>
-      <w:r>
-        <w:t xml:space="preserve"> = </w:t>
-      </w:r>
-      <w:proofErr w:type="spellStart"/>
-      <w:r>
-        <w:t>buttonState</w:t>
-      </w:r>
-      <w:proofErr w:type="spellEnd"/>
-      <w:r>
-        <w:t>;</w:t>
+        <w:t xml:space="preserve">  lastButtonState = buttonState;</w:t>
       </w:r>
     </w:p>
     <w:p>
@@ -11821,9 +11174,6 @@
     <w:p>
       <w:pPr>
         <w:ind w:left="720" w:right="282"/>
-        <w:rPr>
-          <w:rFonts w:hint="cs"/>
-        </w:rPr>
       </w:pPr>
     </w:p>
     <w:p>
@@ -11834,22 +11184,13 @@
         </w:numPr>
         <w:ind w:right="282"/>
       </w:pPr>
-      <w:proofErr w:type="gramStart"/>
       <w:r>
         <w:rPr>
           <w:b/>
           <w:bCs/>
         </w:rPr>
         <w:lastRenderedPageBreak/>
-        <w:t>Millis(</w:t>
-      </w:r>
-      <w:proofErr w:type="gramEnd"/>
-      <w:r>
-        <w:rPr>
-          <w:b/>
-          <w:bCs/>
-        </w:rPr>
-        <w:t>) Method:</w:t>
+        <w:t>Millis() Method:</w:t>
       </w:r>
       <w:r>
         <w:t xml:space="preserve"> </w:t>
@@ -11860,13 +11201,8 @@
         </w:rPr>
         <w:t xml:space="preserve">ใช้ฟังก์ชัน </w:t>
       </w:r>
-      <w:proofErr w:type="spellStart"/>
-      <w:r>
-        <w:t>millis</w:t>
-      </w:r>
-      <w:proofErr w:type="spellEnd"/>
-      <w:r>
-        <w:t xml:space="preserve">() </w:t>
+      <w:r>
+        <w:t xml:space="preserve">millis() </w:t>
       </w:r>
       <w:r>
         <w:rPr>
@@ -11883,15 +11219,7 @@
         <w:ind w:left="720" w:right="282"/>
       </w:pPr>
       <w:r>
-        <w:t xml:space="preserve">unsigned long </w:t>
-      </w:r>
-      <w:proofErr w:type="spellStart"/>
-      <w:r>
-        <w:t>lastDebounceTime</w:t>
-      </w:r>
-      <w:proofErr w:type="spellEnd"/>
-      <w:r>
-        <w:t xml:space="preserve"> = 0;</w:t>
+        <w:t>unsigned long lastDebounceTime = 0;</w:t>
       </w:r>
     </w:p>
     <w:p>
@@ -11899,15 +11227,7 @@
         <w:ind w:left="720" w:right="282"/>
       </w:pPr>
       <w:r>
-        <w:t xml:space="preserve">unsigned long </w:t>
-      </w:r>
-      <w:proofErr w:type="spellStart"/>
-      <w:r>
-        <w:t>debounceDelay</w:t>
-      </w:r>
-      <w:proofErr w:type="spellEnd"/>
-      <w:r>
-        <w:t xml:space="preserve"> = 50;</w:t>
+        <w:t>unsigned long debounceDelay = 50;</w:t>
       </w:r>
     </w:p>
     <w:p>
@@ -11920,15 +11240,7 @@
         <w:ind w:left="720" w:right="282"/>
       </w:pPr>
       <w:r>
-        <w:t xml:space="preserve">void </w:t>
-      </w:r>
-      <w:proofErr w:type="gramStart"/>
-      <w:r>
-        <w:t>loop(</w:t>
-      </w:r>
-      <w:proofErr w:type="gramEnd"/>
-      <w:r>
-        <w:t>) {</w:t>
+        <w:t>void loop() {</w:t>
       </w:r>
     </w:p>
     <w:p>
@@ -11936,23 +11248,7 @@
         <w:ind w:left="720" w:right="282"/>
       </w:pPr>
       <w:r>
-        <w:t xml:space="preserve">  int reading = </w:t>
-      </w:r>
-      <w:proofErr w:type="spellStart"/>
-      <w:r>
-        <w:t>digitalRead</w:t>
-      </w:r>
-      <w:proofErr w:type="spellEnd"/>
-      <w:r>
-        <w:t>(</w:t>
-      </w:r>
-      <w:proofErr w:type="spellStart"/>
-      <w:r>
-        <w:t>buttonPin</w:t>
-      </w:r>
-      <w:proofErr w:type="spellEnd"/>
-      <w:r>
-        <w:t>);</w:t>
+        <w:t xml:space="preserve">  int reading = digitalRead(buttonPin);</w:t>
       </w:r>
     </w:p>
     <w:p>
@@ -11968,23 +11264,7 @@
         <w:ind w:left="720" w:right="282"/>
       </w:pPr>
       <w:r>
-        <w:t xml:space="preserve">  if (</w:t>
-      </w:r>
-      <w:proofErr w:type="gramStart"/>
-      <w:r>
-        <w:t>reading !</w:t>
-      </w:r>
-      <w:proofErr w:type="gramEnd"/>
-      <w:r>
-        <w:t xml:space="preserve">= </w:t>
-      </w:r>
-      <w:proofErr w:type="spellStart"/>
-      <w:r>
-        <w:t>lastButtonState</w:t>
-      </w:r>
-      <w:proofErr w:type="spellEnd"/>
-      <w:r>
-        <w:t>) {</w:t>
+        <w:t xml:space="preserve">  if (reading != lastButtonState) {</w:t>
       </w:r>
     </w:p>
     <w:p>
@@ -11992,28 +11272,7 @@
         <w:ind w:left="720" w:right="282"/>
       </w:pPr>
       <w:r>
-        <w:t xml:space="preserve">    </w:t>
-      </w:r>
-      <w:proofErr w:type="spellStart"/>
-      <w:r>
-        <w:t>lastDebounceTime</w:t>
-      </w:r>
-      <w:proofErr w:type="spellEnd"/>
-      <w:r>
-        <w:t xml:space="preserve"> = </w:t>
-      </w:r>
-      <w:proofErr w:type="spellStart"/>
-      <w:proofErr w:type="gramStart"/>
-      <w:r>
-        <w:t>millis</w:t>
-      </w:r>
-      <w:proofErr w:type="spellEnd"/>
-      <w:r>
-        <w:t>(</w:t>
-      </w:r>
-      <w:proofErr w:type="gramEnd"/>
-      <w:r>
-        <w:t>);</w:t>
+        <w:t xml:space="preserve">    lastDebounceTime = millis();</w:t>
       </w:r>
     </w:p>
     <w:p>
@@ -12037,36 +11296,7 @@
         <w:ind w:left="720" w:right="282"/>
       </w:pPr>
       <w:r>
-        <w:t xml:space="preserve">  if ((</w:t>
-      </w:r>
-      <w:proofErr w:type="spellStart"/>
-      <w:proofErr w:type="gramStart"/>
-      <w:r>
-        <w:t>millis</w:t>
-      </w:r>
-      <w:proofErr w:type="spellEnd"/>
-      <w:r>
-        <w:t>(</w:t>
-      </w:r>
-      <w:proofErr w:type="gramEnd"/>
-      <w:r>
-        <w:t xml:space="preserve">) - </w:t>
-      </w:r>
-      <w:proofErr w:type="spellStart"/>
-      <w:r>
-        <w:t>lastDebounceTime</w:t>
-      </w:r>
-      <w:proofErr w:type="spellEnd"/>
-      <w:r>
-        <w:t xml:space="preserve">) &gt; </w:t>
-      </w:r>
-      <w:proofErr w:type="spellStart"/>
-      <w:r>
-        <w:t>debounceDelay</w:t>
-      </w:r>
-      <w:proofErr w:type="spellEnd"/>
-      <w:r>
-        <w:t>) {</w:t>
+        <w:t xml:space="preserve">  if ((millis() - lastDebounceTime) &gt; debounceDelay) {</w:t>
       </w:r>
     </w:p>
     <w:p>
@@ -12074,23 +11304,7 @@
         <w:ind w:left="720" w:right="282"/>
       </w:pPr>
       <w:r>
-        <w:t xml:space="preserve">    if (</w:t>
-      </w:r>
-      <w:proofErr w:type="gramStart"/>
-      <w:r>
-        <w:t>reading !</w:t>
-      </w:r>
-      <w:proofErr w:type="gramEnd"/>
-      <w:r>
-        <w:t xml:space="preserve">= </w:t>
-      </w:r>
-      <w:proofErr w:type="spellStart"/>
-      <w:r>
-        <w:t>buttonState</w:t>
-      </w:r>
-      <w:proofErr w:type="spellEnd"/>
-      <w:r>
-        <w:t>) {</w:t>
+        <w:t xml:space="preserve">    if (reading != buttonState) {</w:t>
       </w:r>
     </w:p>
     <w:p>
@@ -12098,15 +11312,7 @@
         <w:ind w:left="720" w:right="282"/>
       </w:pPr>
       <w:r>
-        <w:t xml:space="preserve">      </w:t>
-      </w:r>
-      <w:proofErr w:type="spellStart"/>
-      <w:r>
-        <w:t>buttonState</w:t>
-      </w:r>
-      <w:proofErr w:type="spellEnd"/>
-      <w:r>
-        <w:t xml:space="preserve"> = reading;</w:t>
+        <w:t xml:space="preserve">      buttonState = reading;</w:t>
       </w:r>
     </w:p>
     <w:p>
@@ -12114,15 +11320,7 @@
         <w:ind w:left="720" w:right="282"/>
       </w:pPr>
       <w:r>
-        <w:t xml:space="preserve">      if (</w:t>
-      </w:r>
-      <w:proofErr w:type="spellStart"/>
-      <w:r>
-        <w:t>buttonState</w:t>
-      </w:r>
-      <w:proofErr w:type="spellEnd"/>
-      <w:r>
-        <w:t xml:space="preserve"> == LOW) {</w:t>
+        <w:t xml:space="preserve">      if (buttonState == LOW) {</w:t>
       </w:r>
     </w:p>
     <w:p>
@@ -12177,15 +11375,7 @@
         <w:ind w:left="720" w:right="282"/>
       </w:pPr>
       <w:r>
-        <w:t xml:space="preserve">  </w:t>
-      </w:r>
-      <w:proofErr w:type="spellStart"/>
-      <w:r>
-        <w:t>lastButtonState</w:t>
-      </w:r>
-      <w:proofErr w:type="spellEnd"/>
-      <w:r>
-        <w:t xml:space="preserve"> = reading;</w:t>
+        <w:t xml:space="preserve">  lastButtonState = reading;</w:t>
       </w:r>
     </w:p>
     <w:p>
@@ -12198,15 +11388,1636 @@
     </w:p>
     <w:p>
       <w:pPr>
+        <w:ind w:left="720" w:right="282"/>
+      </w:pPr>
+    </w:p>
+    <w:p>
+      <w:pPr>
+        <w:ind w:left="720" w:right="282"/>
+      </w:pPr>
+    </w:p>
+    <w:p>
+      <w:pPr>
+        <w:ind w:left="720" w:right="282"/>
+      </w:pPr>
+    </w:p>
+    <w:p>
+      <w:pPr>
+        <w:ind w:left="720" w:right="282"/>
+      </w:pPr>
+    </w:p>
+    <w:p>
+      <w:pPr>
+        <w:ind w:left="720" w:right="282"/>
+      </w:pPr>
+    </w:p>
+    <w:p>
+      <w:pPr>
+        <w:ind w:left="720" w:right="282"/>
+      </w:pPr>
+    </w:p>
+    <w:p>
+      <w:pPr>
+        <w:ind w:left="720" w:right="282"/>
+      </w:pPr>
+    </w:p>
+    <w:p>
+      <w:pPr>
+        <w:ind w:left="720" w:right="282"/>
+      </w:pPr>
+    </w:p>
+    <w:p>
+      <w:pPr>
+        <w:ind w:left="720" w:right="282"/>
+      </w:pPr>
+    </w:p>
+    <w:p>
+      <w:pPr>
+        <w:ind w:left="720" w:right="282"/>
+      </w:pPr>
+    </w:p>
+    <w:p>
+      <w:pPr>
+        <w:ind w:left="720" w:right="282"/>
+      </w:pPr>
+    </w:p>
+    <w:p>
+      <w:pPr>
+        <w:ind w:left="720" w:right="282"/>
+        <w:rPr>
+          <w:rFonts w:hint="cs"/>
+        </w:rPr>
+      </w:pPr>
+      <w:r>
+        <w:rPr>
+          <w:rFonts w:hint="cs"/>
+          <w:cs/>
+        </w:rPr>
+        <w:lastRenderedPageBreak/>
+        <w:t xml:space="preserve">สร้างตารางการแสดงผลชุดตัวเลขบน </w:t>
+      </w:r>
+      <w:r>
+        <w:t>7-Segment</w:t>
+      </w:r>
+    </w:p>
+    <w:p>
+      <w:pPr>
         <w:ind w:right="282"/>
+        <w:jc w:val="center"/>
+      </w:pPr>
+      <w:r>
+        <w:rPr>
+          <w:cs/>
+        </w:rPr>
+        <w:drawing>
+          <wp:inline distT="0" distB="0" distL="0" distR="0" wp14:anchorId="31336467" wp14:editId="445DA3EA">
+            <wp:extent cx="4433002" cy="3886200"/>
+            <wp:effectExtent l="0" t="0" r="5715" b="0"/>
+            <wp:docPr id="1" name="Picture 1"/>
+            <wp:cNvGraphicFramePr>
+              <a:graphicFrameLocks xmlns:a="http://schemas.openxmlformats.org/drawingml/2006/main" noChangeAspect="1"/>
+            </wp:cNvGraphicFramePr>
+            <a:graphic xmlns:a="http://schemas.openxmlformats.org/drawingml/2006/main">
+              <a:graphicData uri="http://schemas.openxmlformats.org/drawingml/2006/picture">
+                <pic:pic xmlns:pic="http://schemas.openxmlformats.org/drawingml/2006/picture">
+                  <pic:nvPicPr>
+                    <pic:cNvPr id="1" name=""/>
+                    <pic:cNvPicPr/>
+                  </pic:nvPicPr>
+                  <pic:blipFill>
+                    <a:blip r:embed="rId9"/>
+                    <a:stretch>
+                      <a:fillRect/>
+                    </a:stretch>
+                  </pic:blipFill>
+                  <pic:spPr>
+                    <a:xfrm>
+                      <a:off x="0" y="0"/>
+                      <a:ext cx="4440026" cy="3892358"/>
+                    </a:xfrm>
+                    <a:prstGeom prst="rect">
+                      <a:avLst/>
+                    </a:prstGeom>
+                  </pic:spPr>
+                </pic:pic>
+              </a:graphicData>
+            </a:graphic>
+          </wp:inline>
+        </w:drawing>
+      </w:r>
+    </w:p>
+    <w:p>
+      <w:pPr>
+        <w:ind w:left="720" w:right="282"/>
+      </w:pPr>
+      <w:r>
         <w:rPr>
           <w:rFonts w:hint="cs"/>
-        </w:rPr>
-      </w:pPr>
+          <w:cs/>
+        </w:rPr>
+        <w:t>สร้าง</w:t>
+      </w:r>
+      <w:r>
+        <w:rPr>
+          <w:cs/>
+        </w:rPr>
+        <w:t>ฟังก์ชันแสดงตัวเลขตามที่ส่งเข้ามา</w:t>
+      </w:r>
     </w:p>
     <w:p>
       <w:pPr>
         <w:ind w:right="282"/>
+        <w:jc w:val="center"/>
+      </w:pPr>
+      <w:r>
+        <w:drawing>
+          <wp:inline distT="0" distB="0" distL="0" distR="0" wp14:anchorId="35BDA394" wp14:editId="473945A6">
+            <wp:extent cx="3589331" cy="1333616"/>
+            <wp:effectExtent l="0" t="0" r="0" b="0"/>
+            <wp:docPr id="7" name="Picture 7"/>
+            <wp:cNvGraphicFramePr>
+              <a:graphicFrameLocks xmlns:a="http://schemas.openxmlformats.org/drawingml/2006/main" noChangeAspect="1"/>
+            </wp:cNvGraphicFramePr>
+            <a:graphic xmlns:a="http://schemas.openxmlformats.org/drawingml/2006/main">
+              <a:graphicData uri="http://schemas.openxmlformats.org/drawingml/2006/picture">
+                <pic:pic xmlns:pic="http://schemas.openxmlformats.org/drawingml/2006/picture">
+                  <pic:nvPicPr>
+                    <pic:cNvPr id="1" name=""/>
+                    <pic:cNvPicPr/>
+                  </pic:nvPicPr>
+                  <pic:blipFill>
+                    <a:blip r:embed="rId10"/>
+                    <a:stretch>
+                      <a:fillRect/>
+                    </a:stretch>
+                  </pic:blipFill>
+                  <pic:spPr>
+                    <a:xfrm>
+                      <a:off x="0" y="0"/>
+                      <a:ext cx="3589331" cy="1333616"/>
+                    </a:xfrm>
+                    <a:prstGeom prst="rect">
+                      <a:avLst/>
+                    </a:prstGeom>
+                  </pic:spPr>
+                </pic:pic>
+              </a:graphicData>
+            </a:graphic>
+          </wp:inline>
+        </w:drawing>
+      </w:r>
+    </w:p>
+    <w:p>
+      <w:pPr>
+        <w:ind w:left="720" w:right="282"/>
+        <w:rPr>
+          <w:rFonts w:hint="cs"/>
+          <w:cs/>
+        </w:rPr>
+      </w:pPr>
+      <w:r>
+        <w:rPr>
+          <w:rFonts w:hint="cs"/>
+          <w:cs/>
+        </w:rPr>
+        <w:t>กำหนดรูปแบบโหมดการทำงาน</w:t>
+      </w:r>
+    </w:p>
+    <w:p>
+      <w:pPr>
+        <w:ind w:right="282"/>
+        <w:jc w:val="center"/>
+      </w:pPr>
+      <w:r>
+        <w:drawing>
+          <wp:inline distT="0" distB="0" distL="0" distR="0" wp14:anchorId="3CF49A94" wp14:editId="03677BB4">
+            <wp:extent cx="3181350" cy="1403537"/>
+            <wp:effectExtent l="0" t="0" r="0" b="6350"/>
+            <wp:docPr id="10" name="Picture 10"/>
+            <wp:cNvGraphicFramePr>
+              <a:graphicFrameLocks xmlns:a="http://schemas.openxmlformats.org/drawingml/2006/main" noChangeAspect="1"/>
+            </wp:cNvGraphicFramePr>
+            <a:graphic xmlns:a="http://schemas.openxmlformats.org/drawingml/2006/main">
+              <a:graphicData uri="http://schemas.openxmlformats.org/drawingml/2006/picture">
+                <pic:pic xmlns:pic="http://schemas.openxmlformats.org/drawingml/2006/picture">
+                  <pic:nvPicPr>
+                    <pic:cNvPr id="1" name=""/>
+                    <pic:cNvPicPr/>
+                  </pic:nvPicPr>
+                  <pic:blipFill>
+                    <a:blip r:embed="rId11"/>
+                    <a:stretch>
+                      <a:fillRect/>
+                    </a:stretch>
+                  </pic:blipFill>
+                  <pic:spPr>
+                    <a:xfrm>
+                      <a:off x="0" y="0"/>
+                      <a:ext cx="3197869" cy="1410825"/>
+                    </a:xfrm>
+                    <a:prstGeom prst="rect">
+                      <a:avLst/>
+                    </a:prstGeom>
+                  </pic:spPr>
+                </pic:pic>
+              </a:graphicData>
+            </a:graphic>
+          </wp:inline>
+        </w:drawing>
+      </w:r>
+    </w:p>
+    <w:p>
+      <w:pPr>
+        <w:ind w:left="720" w:right="282"/>
+        <w:rPr>
+          <w:rFonts w:hint="cs"/>
+        </w:rPr>
+      </w:pPr>
+      <w:r>
+        <w:rPr>
+          <w:rFonts w:hint="cs"/>
+          <w:cs/>
+        </w:rPr>
+        <w:t>สร้าง</w:t>
+      </w:r>
+      <w:r>
+        <w:rPr>
+          <w:cs/>
+        </w:rPr>
+        <w:t>ฟังก์ชัน</w:t>
+      </w:r>
+      <w:r>
+        <w:rPr>
+          <w:rFonts w:hint="cs"/>
+          <w:cs/>
+        </w:rPr>
+        <w:t>การแสดงผลวนซ้ำ</w:t>
+      </w:r>
+    </w:p>
+    <w:p>
+      <w:pPr>
+        <w:ind w:right="282"/>
+        <w:jc w:val="center"/>
+      </w:pPr>
+      <w:r>
+        <w:rPr>
+          <w:cs/>
+        </w:rPr>
+        <w:drawing>
+          <wp:inline distT="0" distB="0" distL="0" distR="0" wp14:anchorId="3DC3B53B" wp14:editId="180C6769">
+            <wp:extent cx="4237087" cy="1272650"/>
+            <wp:effectExtent l="0" t="0" r="0" b="3810"/>
+            <wp:docPr id="12" name="Picture 12"/>
+            <wp:cNvGraphicFramePr>
+              <a:graphicFrameLocks xmlns:a="http://schemas.openxmlformats.org/drawingml/2006/main" noChangeAspect="1"/>
+            </wp:cNvGraphicFramePr>
+            <a:graphic xmlns:a="http://schemas.openxmlformats.org/drawingml/2006/main">
+              <a:graphicData uri="http://schemas.openxmlformats.org/drawingml/2006/picture">
+                <pic:pic xmlns:pic="http://schemas.openxmlformats.org/drawingml/2006/picture">
+                  <pic:nvPicPr>
+                    <pic:cNvPr id="1" name=""/>
+                    <pic:cNvPicPr/>
+                  </pic:nvPicPr>
+                  <pic:blipFill>
+                    <a:blip r:embed="rId12"/>
+                    <a:stretch>
+                      <a:fillRect/>
+                    </a:stretch>
+                  </pic:blipFill>
+                  <pic:spPr>
+                    <a:xfrm>
+                      <a:off x="0" y="0"/>
+                      <a:ext cx="4237087" cy="1272650"/>
+                    </a:xfrm>
+                    <a:prstGeom prst="rect">
+                      <a:avLst/>
+                    </a:prstGeom>
+                  </pic:spPr>
+                </pic:pic>
+              </a:graphicData>
+            </a:graphic>
+          </wp:inline>
+        </w:drawing>
+      </w:r>
+    </w:p>
+    <w:p>
+      <w:pPr>
+        <w:ind w:left="720" w:right="282"/>
+      </w:pPr>
+      <w:r>
+        <w:rPr>
+          <w:rFonts w:hint="cs"/>
+          <w:cs/>
+        </w:rPr>
+        <w:lastRenderedPageBreak/>
+        <w:t>สร้าง</w:t>
+      </w:r>
+      <w:r>
+        <w:rPr>
+          <w:cs/>
+        </w:rPr>
+        <w:t>ปุ่มกด</w:t>
+      </w:r>
+      <w:r>
+        <w:rPr>
+          <w:rFonts w:hint="cs"/>
+          <w:cs/>
+        </w:rPr>
+        <w:t>เพิ่มรูปแบบการทำงาน</w:t>
+      </w:r>
+    </w:p>
+    <w:p>
+      <w:pPr>
+        <w:ind w:right="282"/>
+        <w:jc w:val="center"/>
+      </w:pPr>
+      <w:r>
+        <w:rPr>
+          <w:cs/>
+        </w:rPr>
+        <w:drawing>
+          <wp:inline distT="0" distB="0" distL="0" distR="0" wp14:anchorId="723CEAA7" wp14:editId="2603074C">
+            <wp:extent cx="3520745" cy="883997"/>
+            <wp:effectExtent l="0" t="0" r="3810" b="0"/>
+            <wp:docPr id="14" name="Picture 14"/>
+            <wp:cNvGraphicFramePr>
+              <a:graphicFrameLocks xmlns:a="http://schemas.openxmlformats.org/drawingml/2006/main" noChangeAspect="1"/>
+            </wp:cNvGraphicFramePr>
+            <a:graphic xmlns:a="http://schemas.openxmlformats.org/drawingml/2006/main">
+              <a:graphicData uri="http://schemas.openxmlformats.org/drawingml/2006/picture">
+                <pic:pic xmlns:pic="http://schemas.openxmlformats.org/drawingml/2006/picture">
+                  <pic:nvPicPr>
+                    <pic:cNvPr id="1" name=""/>
+                    <pic:cNvPicPr/>
+                  </pic:nvPicPr>
+                  <pic:blipFill>
+                    <a:blip r:embed="rId13"/>
+                    <a:stretch>
+                      <a:fillRect/>
+                    </a:stretch>
+                  </pic:blipFill>
+                  <pic:spPr>
+                    <a:xfrm>
+                      <a:off x="0" y="0"/>
+                      <a:ext cx="3520745" cy="883997"/>
+                    </a:xfrm>
+                    <a:prstGeom prst="rect">
+                      <a:avLst/>
+                    </a:prstGeom>
+                  </pic:spPr>
+                </pic:pic>
+              </a:graphicData>
+            </a:graphic>
+          </wp:inline>
+        </w:drawing>
+      </w:r>
+    </w:p>
+    <w:p>
+      <w:pPr>
+        <w:ind w:left="720" w:right="282"/>
+      </w:pPr>
+      <w:r>
+        <w:rPr>
+          <w:rFonts w:hint="cs"/>
+          <w:cs/>
+        </w:rPr>
+        <w:t>สร้าง</w:t>
+      </w:r>
+      <w:r>
+        <w:rPr>
+          <w:cs/>
+        </w:rPr>
+        <w:t>ตัวแปรควบคุม</w:t>
+      </w:r>
+      <w:r>
+        <w:rPr>
+          <w:rFonts w:hint="cs"/>
+          <w:cs/>
+        </w:rPr>
+        <w:t>ทำงาน</w:t>
+      </w:r>
+    </w:p>
+    <w:p>
+      <w:pPr>
+        <w:ind w:right="282"/>
+        <w:jc w:val="center"/>
+      </w:pPr>
+      <w:r>
+        <w:rPr>
+          <w:cs/>
+        </w:rPr>
+        <w:drawing>
+          <wp:inline distT="0" distB="0" distL="0" distR="0" wp14:anchorId="316E9F21" wp14:editId="7BDB7952">
+            <wp:extent cx="3162574" cy="1074513"/>
+            <wp:effectExtent l="0" t="0" r="0" b="0"/>
+            <wp:docPr id="16" name="Picture 16"/>
+            <wp:cNvGraphicFramePr>
+              <a:graphicFrameLocks xmlns:a="http://schemas.openxmlformats.org/drawingml/2006/main" noChangeAspect="1"/>
+            </wp:cNvGraphicFramePr>
+            <a:graphic xmlns:a="http://schemas.openxmlformats.org/drawingml/2006/main">
+              <a:graphicData uri="http://schemas.openxmlformats.org/drawingml/2006/picture">
+                <pic:pic xmlns:pic="http://schemas.openxmlformats.org/drawingml/2006/picture">
+                  <pic:nvPicPr>
+                    <pic:cNvPr id="1" name=""/>
+                    <pic:cNvPicPr/>
+                  </pic:nvPicPr>
+                  <pic:blipFill>
+                    <a:blip r:embed="rId14"/>
+                    <a:stretch>
+                      <a:fillRect/>
+                    </a:stretch>
+                  </pic:blipFill>
+                  <pic:spPr>
+                    <a:xfrm>
+                      <a:off x="0" y="0"/>
+                      <a:ext cx="3162574" cy="1074513"/>
+                    </a:xfrm>
+                    <a:prstGeom prst="rect">
+                      <a:avLst/>
+                    </a:prstGeom>
+                  </pic:spPr>
+                </pic:pic>
+              </a:graphicData>
+            </a:graphic>
+          </wp:inline>
+        </w:drawing>
+      </w:r>
+    </w:p>
+    <w:p>
+      <w:pPr>
+        <w:ind w:left="720" w:right="282"/>
+        <w:rPr>
+          <w:rFonts w:hint="cs"/>
+          <w:cs/>
+        </w:rPr>
+      </w:pPr>
+      <w:r>
+        <w:rPr>
+          <w:rFonts w:hint="cs"/>
+          <w:cs/>
+        </w:rPr>
+        <w:t>เพิ่ม</w:t>
+      </w:r>
+      <w:r>
+        <w:rPr>
+          <w:rFonts w:hint="cs"/>
+          <w:cs/>
+        </w:rPr>
+        <w:t>กำหนดรูปแบบโหมดการทำงาน</w:t>
+      </w:r>
+      <w:r>
+        <w:rPr>
+          <w:rFonts w:hint="cs"/>
+          <w:cs/>
+        </w:rPr>
+        <w:t>ของสวิตช์</w:t>
+      </w:r>
+    </w:p>
+    <w:p>
+      <w:pPr>
+        <w:ind w:right="282"/>
+        <w:jc w:val="center"/>
+      </w:pPr>
+      <w:r>
+        <w:rPr>
+          <w:cs/>
+        </w:rPr>
+        <w:drawing>
+          <wp:inline distT="0" distB="0" distL="0" distR="0" wp14:anchorId="18B88935" wp14:editId="4356CAE3">
+            <wp:extent cx="2927985" cy="3274826"/>
+            <wp:effectExtent l="0" t="0" r="5715" b="1905"/>
+            <wp:docPr id="18" name="Picture 18"/>
+            <wp:cNvGraphicFramePr>
+              <a:graphicFrameLocks xmlns:a="http://schemas.openxmlformats.org/drawingml/2006/main" noChangeAspect="1"/>
+            </wp:cNvGraphicFramePr>
+            <a:graphic xmlns:a="http://schemas.openxmlformats.org/drawingml/2006/main">
+              <a:graphicData uri="http://schemas.openxmlformats.org/drawingml/2006/picture">
+                <pic:pic xmlns:pic="http://schemas.openxmlformats.org/drawingml/2006/picture">
+                  <pic:nvPicPr>
+                    <pic:cNvPr id="1" name=""/>
+                    <pic:cNvPicPr/>
+                  </pic:nvPicPr>
+                  <pic:blipFill>
+                    <a:blip r:embed="rId15"/>
+                    <a:stretch>
+                      <a:fillRect/>
+                    </a:stretch>
+                  </pic:blipFill>
+                  <pic:spPr>
+                    <a:xfrm>
+                      <a:off x="0" y="0"/>
+                      <a:ext cx="2930886" cy="3278070"/>
+                    </a:xfrm>
+                    <a:prstGeom prst="rect">
+                      <a:avLst/>
+                    </a:prstGeom>
+                  </pic:spPr>
+                </pic:pic>
+              </a:graphicData>
+            </a:graphic>
+          </wp:inline>
+        </w:drawing>
+      </w:r>
+    </w:p>
+    <w:p>
+      <w:pPr>
+        <w:ind w:left="720" w:right="282"/>
+        <w:rPr>
+          <w:rFonts w:hint="cs"/>
+        </w:rPr>
+      </w:pPr>
+      <w:r>
+        <w:rPr>
+          <w:rFonts w:hint="cs"/>
+          <w:cs/>
+        </w:rPr>
+        <w:t>สร้าง</w:t>
+      </w:r>
+      <w:r>
+        <w:rPr>
+          <w:rFonts w:hint="cs"/>
+          <w:cs/>
+        </w:rPr>
+        <w:t>เงื่อนไขเมื่อมีการกดสวิตช์</w:t>
+      </w:r>
+    </w:p>
+    <w:p>
+      <w:pPr>
+        <w:ind w:right="282"/>
+        <w:jc w:val="center"/>
+      </w:pPr>
+      <w:r>
+        <w:rPr>
+          <w:cs/>
+        </w:rPr>
+        <w:drawing>
+          <wp:inline distT="0" distB="0" distL="0" distR="0" wp14:anchorId="75622105" wp14:editId="4582FCA8">
+            <wp:extent cx="2618844" cy="2734913"/>
+            <wp:effectExtent l="0" t="0" r="0" b="8890"/>
+            <wp:docPr id="20" name="Picture 20"/>
+            <wp:cNvGraphicFramePr>
+              <a:graphicFrameLocks xmlns:a="http://schemas.openxmlformats.org/drawingml/2006/main" noChangeAspect="1"/>
+            </wp:cNvGraphicFramePr>
+            <a:graphic xmlns:a="http://schemas.openxmlformats.org/drawingml/2006/main">
+              <a:graphicData uri="http://schemas.openxmlformats.org/drawingml/2006/picture">
+                <pic:pic xmlns:pic="http://schemas.openxmlformats.org/drawingml/2006/picture">
+                  <pic:nvPicPr>
+                    <pic:cNvPr id="1" name=""/>
+                    <pic:cNvPicPr/>
+                  </pic:nvPicPr>
+                  <pic:blipFill>
+                    <a:blip r:embed="rId16"/>
+                    <a:stretch>
+                      <a:fillRect/>
+                    </a:stretch>
+                  </pic:blipFill>
+                  <pic:spPr>
+                    <a:xfrm>
+                      <a:off x="0" y="0"/>
+                      <a:ext cx="2627651" cy="2744110"/>
+                    </a:xfrm>
+                    <a:prstGeom prst="rect">
+                      <a:avLst/>
+                    </a:prstGeom>
+                  </pic:spPr>
+                </pic:pic>
+              </a:graphicData>
+            </a:graphic>
+          </wp:inline>
+        </w:drawing>
+      </w:r>
+    </w:p>
+    <w:p>
+      <w:pPr>
+        <w:ind w:left="720" w:right="282"/>
+        <w:rPr>
+          <w:rFonts w:hint="cs"/>
+        </w:rPr>
+      </w:pPr>
+      <w:r>
+        <w:rPr>
+          <w:rFonts w:hint="cs"/>
+          <w:cs/>
+        </w:rPr>
+        <w:lastRenderedPageBreak/>
+        <w:t>สร้าง</w:t>
+      </w:r>
+      <w:r>
+        <w:rPr>
+          <w:rFonts w:hint="cs"/>
+          <w:cs/>
+        </w:rPr>
+        <w:t>รูปแบบการเล่นแบบกระพริบเมื่อมีการหยุดตัวเลข</w:t>
+      </w:r>
+    </w:p>
+    <w:p>
+      <w:pPr>
+        <w:ind w:right="282"/>
+        <w:jc w:val="center"/>
+        <w:rPr>
+          <w:rFonts w:hint="cs"/>
+        </w:rPr>
+      </w:pPr>
+      <w:r>
+        <w:rPr>
+          <w:cs/>
+        </w:rPr>
+        <w:drawing>
+          <wp:inline distT="0" distB="0" distL="0" distR="0" wp14:anchorId="024EAEF7" wp14:editId="2B067C05">
+            <wp:extent cx="3333750" cy="2673804"/>
+            <wp:effectExtent l="0" t="0" r="0" b="0"/>
+            <wp:docPr id="22" name="Picture 22"/>
+            <wp:cNvGraphicFramePr>
+              <a:graphicFrameLocks xmlns:a="http://schemas.openxmlformats.org/drawingml/2006/main" noChangeAspect="1"/>
+            </wp:cNvGraphicFramePr>
+            <a:graphic xmlns:a="http://schemas.openxmlformats.org/drawingml/2006/main">
+              <a:graphicData uri="http://schemas.openxmlformats.org/drawingml/2006/picture">
+                <pic:pic xmlns:pic="http://schemas.openxmlformats.org/drawingml/2006/picture">
+                  <pic:nvPicPr>
+                    <pic:cNvPr id="1" name=""/>
+                    <pic:cNvPicPr/>
+                  </pic:nvPicPr>
+                  <pic:blipFill>
+                    <a:blip r:embed="rId17"/>
+                    <a:stretch>
+                      <a:fillRect/>
+                    </a:stretch>
+                  </pic:blipFill>
+                  <pic:spPr>
+                    <a:xfrm>
+                      <a:off x="0" y="0"/>
+                      <a:ext cx="3336204" cy="2675772"/>
+                    </a:xfrm>
+                    <a:prstGeom prst="rect">
+                      <a:avLst/>
+                    </a:prstGeom>
+                  </pic:spPr>
+                </pic:pic>
+              </a:graphicData>
+            </a:graphic>
+          </wp:inline>
+        </w:drawing>
+      </w:r>
+    </w:p>
+    <w:p>
+      <w:pPr>
+        <w:ind w:left="720" w:right="282"/>
+      </w:pPr>
+      <w:r>
+        <w:rPr>
+          <w:rFonts w:hint="cs"/>
+          <w:cs/>
+        </w:rPr>
+        <w:t>ใช้งาน</w:t>
+      </w:r>
+      <w:r>
+        <w:rPr>
+          <w:cs/>
+        </w:rPr>
+        <w:t>ฟังก์ชัน</w:t>
+      </w:r>
+      <w:r>
+        <w:rPr>
+          <w:rFonts w:hint="cs"/>
+          <w:cs/>
+        </w:rPr>
+        <w:t xml:space="preserve"> </w:t>
+      </w:r>
+      <w:r>
+        <w:t>millis()</w:t>
+      </w:r>
+      <w:r>
+        <w:rPr>
+          <w:rFonts w:hint="cs"/>
+          <w:cs/>
+        </w:rPr>
+        <w:t xml:space="preserve"> แทน </w:t>
+      </w:r>
+      <w:r>
+        <w:t>delay</w:t>
+      </w:r>
+    </w:p>
+    <w:p>
+      <w:pPr>
+        <w:ind w:right="282"/>
+        <w:jc w:val="center"/>
+        <w:rPr>
+          <w:rFonts w:hint="cs"/>
+        </w:rPr>
+      </w:pPr>
+      <w:r>
+        <w:rPr>
+          <w:cs/>
+        </w:rPr>
+        <w:drawing>
+          <wp:inline distT="0" distB="0" distL="0" distR="0" wp14:anchorId="3BD8702D" wp14:editId="79544869">
+            <wp:extent cx="3162574" cy="2789162"/>
+            <wp:effectExtent l="0" t="0" r="0" b="0"/>
+            <wp:docPr id="24" name="Picture 24"/>
+            <wp:cNvGraphicFramePr>
+              <a:graphicFrameLocks xmlns:a="http://schemas.openxmlformats.org/drawingml/2006/main" noChangeAspect="1"/>
+            </wp:cNvGraphicFramePr>
+            <a:graphic xmlns:a="http://schemas.openxmlformats.org/drawingml/2006/main">
+              <a:graphicData uri="http://schemas.openxmlformats.org/drawingml/2006/picture">
+                <pic:pic xmlns:pic="http://schemas.openxmlformats.org/drawingml/2006/picture">
+                  <pic:nvPicPr>
+                    <pic:cNvPr id="1" name=""/>
+                    <pic:cNvPicPr/>
+                  </pic:nvPicPr>
+                  <pic:blipFill>
+                    <a:blip r:embed="rId18"/>
+                    <a:stretch>
+                      <a:fillRect/>
+                    </a:stretch>
+                  </pic:blipFill>
+                  <pic:spPr>
+                    <a:xfrm>
+                      <a:off x="0" y="0"/>
+                      <a:ext cx="3162574" cy="2789162"/>
+                    </a:xfrm>
+                    <a:prstGeom prst="rect">
+                      <a:avLst/>
+                    </a:prstGeom>
+                  </pic:spPr>
+                </pic:pic>
+              </a:graphicData>
+            </a:graphic>
+          </wp:inline>
+        </w:drawing>
+      </w:r>
+    </w:p>
+    <w:p>
+      <w:pPr>
+        <w:ind w:right="282"/>
+        <w:jc w:val="center"/>
+        <w:rPr>
+          <w:rFonts w:hint="cs"/>
+        </w:rPr>
+      </w:pPr>
+    </w:p>
+    <w:p>
+      <w:pPr>
+        <w:ind w:right="282"/>
+        <w:rPr>
+          <w:b/>
+          <w:bCs/>
+        </w:rPr>
+      </w:pPr>
+      <w:r>
+        <w:tab/>
+      </w:r>
+      <w:r>
+        <w:rPr>
+          <w:rFonts w:hint="cs"/>
+          <w:b/>
+          <w:bCs/>
+          <w:cs/>
+        </w:rPr>
+        <w:t>7-</w:t>
+      </w:r>
+      <w:r>
+        <w:rPr>
+          <w:b/>
+          <w:bCs/>
+        </w:rPr>
+        <w:t>Segment I2C</w:t>
+      </w:r>
+    </w:p>
+    <w:p>
+      <w:pPr>
+        <w:ind w:right="282"/>
+      </w:pPr>
+      <w:r>
+        <w:tab/>
+      </w:r>
+      <w:r>
+        <w:rPr>
+          <w:rFonts w:hint="cs"/>
+          <w:cs/>
+        </w:rPr>
+        <w:t>เรียกใช้งาน</w:t>
+      </w:r>
+      <w:r>
+        <w:rPr>
+          <w:cs/>
+        </w:rPr>
+        <w:t xml:space="preserve">ไลบรารีสำหรับสื่อสาร </w:t>
+      </w:r>
+      <w:r>
+        <w:t>I</w:t>
+      </w:r>
+      <w:r>
+        <w:rPr>
+          <w:cs/>
+        </w:rPr>
+        <w:t>2</w:t>
+      </w:r>
+      <w:r>
+        <w:t>C</w:t>
+      </w:r>
+    </w:p>
+    <w:p>
+      <w:pPr>
+        <w:ind w:right="282"/>
+        <w:jc w:val="center"/>
+      </w:pPr>
+      <w:r>
+        <w:drawing>
+          <wp:inline distT="0" distB="0" distL="0" distR="0" wp14:anchorId="17E6F05E" wp14:editId="1CA06666">
+            <wp:extent cx="3114675" cy="2119117"/>
+            <wp:effectExtent l="0" t="0" r="0" b="0"/>
+            <wp:docPr id="25" name="Picture 25"/>
+            <wp:cNvGraphicFramePr>
+              <a:graphicFrameLocks xmlns:a="http://schemas.openxmlformats.org/drawingml/2006/main" noChangeAspect="1"/>
+            </wp:cNvGraphicFramePr>
+            <a:graphic xmlns:a="http://schemas.openxmlformats.org/drawingml/2006/main">
+              <a:graphicData uri="http://schemas.openxmlformats.org/drawingml/2006/picture">
+                <pic:pic xmlns:pic="http://schemas.openxmlformats.org/drawingml/2006/picture">
+                  <pic:nvPicPr>
+                    <pic:cNvPr id="1" name=""/>
+                    <pic:cNvPicPr/>
+                  </pic:nvPicPr>
+                  <pic:blipFill>
+                    <a:blip r:embed="rId19"/>
+                    <a:stretch>
+                      <a:fillRect/>
+                    </a:stretch>
+                  </pic:blipFill>
+                  <pic:spPr>
+                    <a:xfrm>
+                      <a:off x="0" y="0"/>
+                      <a:ext cx="3121229" cy="2123576"/>
+                    </a:xfrm>
+                    <a:prstGeom prst="rect">
+                      <a:avLst/>
+                    </a:prstGeom>
+                  </pic:spPr>
+                </pic:pic>
+              </a:graphicData>
+            </a:graphic>
+          </wp:inline>
+        </w:drawing>
+      </w:r>
+    </w:p>
+    <w:p>
+      <w:pPr>
+        <w:ind w:right="282" w:firstLine="567"/>
+        <w:rPr>
+          <w:rFonts w:hint="cs"/>
+        </w:rPr>
+      </w:pPr>
+      <w:r>
+        <w:rPr>
+          <w:rFonts w:hint="cs"/>
+          <w:cs/>
+        </w:rPr>
+        <w:lastRenderedPageBreak/>
+        <w:t>เรียกใช้งาน</w:t>
+      </w:r>
+      <w:r>
+        <w:rPr>
+          <w:rFonts w:ascii="Consolas" w:hAnsi="Consolas" w:cs="Times New Roman"/>
+          <w:color w:val="7F8C8D"/>
+          <w:sz w:val="21"/>
+          <w:szCs w:val="21"/>
+        </w:rPr>
+        <w:t xml:space="preserve"> </w:t>
+      </w:r>
+      <w:r>
+        <w:t>7-Segment I2C HT16K33</w:t>
+      </w:r>
+    </w:p>
+    <w:p>
+      <w:pPr>
+        <w:ind w:right="282"/>
+        <w:jc w:val="center"/>
+        <w:rPr>
+          <w:rFonts w:hint="cs"/>
+        </w:rPr>
+      </w:pPr>
+      <w:r>
+        <w:rPr>
+          <w:cs/>
+        </w:rPr>
+        <w:drawing>
+          <wp:inline distT="0" distB="0" distL="0" distR="0" wp14:anchorId="4032BC18" wp14:editId="7566BEDB">
+            <wp:extent cx="3673158" cy="586791"/>
+            <wp:effectExtent l="0" t="0" r="3810" b="3810"/>
+            <wp:docPr id="26" name="Picture 26"/>
+            <wp:cNvGraphicFramePr>
+              <a:graphicFrameLocks xmlns:a="http://schemas.openxmlformats.org/drawingml/2006/main" noChangeAspect="1"/>
+            </wp:cNvGraphicFramePr>
+            <a:graphic xmlns:a="http://schemas.openxmlformats.org/drawingml/2006/main">
+              <a:graphicData uri="http://schemas.openxmlformats.org/drawingml/2006/picture">
+                <pic:pic xmlns:pic="http://schemas.openxmlformats.org/drawingml/2006/picture">
+                  <pic:nvPicPr>
+                    <pic:cNvPr id="1" name=""/>
+                    <pic:cNvPicPr/>
+                  </pic:nvPicPr>
+                  <pic:blipFill>
+                    <a:blip r:embed="rId20"/>
+                    <a:stretch>
+                      <a:fillRect/>
+                    </a:stretch>
+                  </pic:blipFill>
+                  <pic:spPr>
+                    <a:xfrm>
+                      <a:off x="0" y="0"/>
+                      <a:ext cx="3673158" cy="586791"/>
+                    </a:xfrm>
+                    <a:prstGeom prst="rect">
+                      <a:avLst/>
+                    </a:prstGeom>
+                  </pic:spPr>
+                </pic:pic>
+              </a:graphicData>
+            </a:graphic>
+          </wp:inline>
+        </w:drawing>
+      </w:r>
+    </w:p>
+    <w:p>
+      <w:pPr>
+        <w:ind w:right="282" w:firstLine="567"/>
+        <w:rPr>
+          <w:rFonts w:hint="cs"/>
+        </w:rPr>
+      </w:pPr>
+      <w:r>
+        <w:rPr>
+          <w:rFonts w:hint="cs"/>
+          <w:cs/>
+        </w:rPr>
+        <w:t xml:space="preserve">กำหนดตัวแปรควบคุม </w:t>
+      </w:r>
+      <w:r>
+        <w:rPr>
+          <w:cs/>
+        </w:rPr>
+        <w:t>ตัวแปรควบคุม</w:t>
+      </w:r>
+    </w:p>
+    <w:p>
+      <w:pPr>
+        <w:ind w:right="282"/>
+        <w:jc w:val="center"/>
+        <w:rPr>
+          <w:rFonts w:hint="cs"/>
+        </w:rPr>
+      </w:pPr>
+      <w:r>
+        <w:rPr>
+          <w:cs/>
+        </w:rPr>
+        <w:drawing>
+          <wp:inline distT="0" distB="0" distL="0" distR="0" wp14:anchorId="44E94C5B" wp14:editId="45232BA1">
+            <wp:extent cx="3551228" cy="632515"/>
+            <wp:effectExtent l="0" t="0" r="0" b="0"/>
+            <wp:docPr id="28" name="Picture 28"/>
+            <wp:cNvGraphicFramePr>
+              <a:graphicFrameLocks xmlns:a="http://schemas.openxmlformats.org/drawingml/2006/main" noChangeAspect="1"/>
+            </wp:cNvGraphicFramePr>
+            <a:graphic xmlns:a="http://schemas.openxmlformats.org/drawingml/2006/main">
+              <a:graphicData uri="http://schemas.openxmlformats.org/drawingml/2006/picture">
+                <pic:pic xmlns:pic="http://schemas.openxmlformats.org/drawingml/2006/picture">
+                  <pic:nvPicPr>
+                    <pic:cNvPr id="1" name=""/>
+                    <pic:cNvPicPr/>
+                  </pic:nvPicPr>
+                  <pic:blipFill>
+                    <a:blip r:embed="rId21"/>
+                    <a:stretch>
+                      <a:fillRect/>
+                    </a:stretch>
+                  </pic:blipFill>
+                  <pic:spPr>
+                    <a:xfrm>
+                      <a:off x="0" y="0"/>
+                      <a:ext cx="3551228" cy="632515"/>
+                    </a:xfrm>
+                    <a:prstGeom prst="rect">
+                      <a:avLst/>
+                    </a:prstGeom>
+                  </pic:spPr>
+                </pic:pic>
+              </a:graphicData>
+            </a:graphic>
+          </wp:inline>
+        </w:drawing>
+      </w:r>
+    </w:p>
+    <w:p>
+      <w:pPr>
+        <w:ind w:right="282" w:firstLine="567"/>
+      </w:pPr>
+      <w:r>
+        <w:rPr>
+          <w:rFonts w:hint="cs"/>
+          <w:cs/>
+        </w:rPr>
+        <w:t>สร้าง</w:t>
+      </w:r>
+      <w:r>
+        <w:rPr>
+          <w:cs/>
+        </w:rPr>
+        <w:t>ฟังก์ชันแสดงเลข</w:t>
+      </w:r>
+    </w:p>
+    <w:p>
+      <w:pPr>
+        <w:ind w:right="282"/>
+        <w:jc w:val="center"/>
+      </w:pPr>
+      <w:r>
+        <w:rPr>
+          <w:cs/>
+        </w:rPr>
+        <w:drawing>
+          <wp:inline distT="0" distB="0" distL="0" distR="0" wp14:anchorId="634B5E7D" wp14:editId="5D74BE3F">
+            <wp:extent cx="4016088" cy="1836579"/>
+            <wp:effectExtent l="0" t="0" r="3810" b="0"/>
+            <wp:docPr id="30" name="Picture 30"/>
+            <wp:cNvGraphicFramePr>
+              <a:graphicFrameLocks xmlns:a="http://schemas.openxmlformats.org/drawingml/2006/main" noChangeAspect="1"/>
+            </wp:cNvGraphicFramePr>
+            <a:graphic xmlns:a="http://schemas.openxmlformats.org/drawingml/2006/main">
+              <a:graphicData uri="http://schemas.openxmlformats.org/drawingml/2006/picture">
+                <pic:pic xmlns:pic="http://schemas.openxmlformats.org/drawingml/2006/picture">
+                  <pic:nvPicPr>
+                    <pic:cNvPr id="1" name=""/>
+                    <pic:cNvPicPr/>
+                  </pic:nvPicPr>
+                  <pic:blipFill>
+                    <a:blip r:embed="rId22"/>
+                    <a:stretch>
+                      <a:fillRect/>
+                    </a:stretch>
+                  </pic:blipFill>
+                  <pic:spPr>
+                    <a:xfrm>
+                      <a:off x="0" y="0"/>
+                      <a:ext cx="4016088" cy="1836579"/>
+                    </a:xfrm>
+                    <a:prstGeom prst="rect">
+                      <a:avLst/>
+                    </a:prstGeom>
+                  </pic:spPr>
+                </pic:pic>
+              </a:graphicData>
+            </a:graphic>
+          </wp:inline>
+        </w:drawing>
+      </w:r>
+    </w:p>
+    <w:p>
+      <w:pPr>
+        <w:ind w:right="282" w:firstLine="567"/>
+        <w:rPr>
+          <w:rFonts w:hint="cs"/>
+        </w:rPr>
+      </w:pPr>
+      <w:r>
+        <w:rPr>
+          <w:rFonts w:hint="cs"/>
+          <w:cs/>
+        </w:rPr>
+        <w:t>สร้าง</w:t>
+      </w:r>
+      <w:r>
+        <w:rPr>
+          <w:cs/>
+        </w:rPr>
+        <w:t>ฟังก์ชัน</w:t>
+      </w:r>
+      <w:r>
+        <w:rPr>
+          <w:rFonts w:ascii="Consolas" w:hAnsi="Consolas" w:cs="Times New Roman"/>
+          <w:color w:val="F39C12"/>
+          <w:sz w:val="21"/>
+          <w:szCs w:val="21"/>
+        </w:rPr>
+        <w:t xml:space="preserve"> </w:t>
+      </w:r>
+      <w:r>
+        <w:t>showNumberI2C</w:t>
+      </w:r>
+      <w:r>
+        <w:rPr>
+          <w:rFonts w:hint="cs"/>
+          <w:cs/>
+        </w:rPr>
+        <w:t>ล</w:t>
+      </w:r>
+    </w:p>
+    <w:p>
+      <w:pPr>
+        <w:ind w:right="282"/>
+        <w:jc w:val="center"/>
+        <w:rPr>
+          <w:rFonts w:hint="cs"/>
+        </w:rPr>
+      </w:pPr>
+      <w:r>
+        <w:rPr>
+          <w:cs/>
+        </w:rPr>
+        <w:drawing>
+          <wp:inline distT="0" distB="0" distL="0" distR="0" wp14:anchorId="1672E212" wp14:editId="50578110">
+            <wp:extent cx="3071126" cy="952583"/>
+            <wp:effectExtent l="0" t="0" r="0" b="0"/>
+            <wp:docPr id="32" name="Picture 32"/>
+            <wp:cNvGraphicFramePr>
+              <a:graphicFrameLocks xmlns:a="http://schemas.openxmlformats.org/drawingml/2006/main" noChangeAspect="1"/>
+            </wp:cNvGraphicFramePr>
+            <a:graphic xmlns:a="http://schemas.openxmlformats.org/drawingml/2006/main">
+              <a:graphicData uri="http://schemas.openxmlformats.org/drawingml/2006/picture">
+                <pic:pic xmlns:pic="http://schemas.openxmlformats.org/drawingml/2006/picture">
+                  <pic:nvPicPr>
+                    <pic:cNvPr id="1" name=""/>
+                    <pic:cNvPicPr/>
+                  </pic:nvPicPr>
+                  <pic:blipFill>
+                    <a:blip r:embed="rId23"/>
+                    <a:stretch>
+                      <a:fillRect/>
+                    </a:stretch>
+                  </pic:blipFill>
+                  <pic:spPr>
+                    <a:xfrm>
+                      <a:off x="0" y="0"/>
+                      <a:ext cx="3071126" cy="952583"/>
+                    </a:xfrm>
+                    <a:prstGeom prst="rect">
+                      <a:avLst/>
+                    </a:prstGeom>
+                  </pic:spPr>
+                </pic:pic>
+              </a:graphicData>
+            </a:graphic>
+          </wp:inline>
+        </w:drawing>
+      </w:r>
+    </w:p>
+    <w:p>
+      <w:pPr>
+        <w:ind w:right="282" w:firstLine="567"/>
+        <w:rPr>
+          <w:rFonts w:hint="cs"/>
+          <w:cs/>
+        </w:rPr>
+      </w:pPr>
+      <w:r>
+        <w:rPr>
+          <w:rFonts w:hint="cs"/>
+          <w:cs/>
+        </w:rPr>
+        <w:t>สร้าง</w:t>
+      </w:r>
+      <w:r>
+        <w:rPr>
+          <w:cs/>
+        </w:rPr>
+        <w:t>ฟังก์ชัน</w:t>
+      </w:r>
+      <w:r>
+        <w:rPr>
+          <w:rFonts w:hint="cs"/>
+          <w:cs/>
+        </w:rPr>
+        <w:t>กำหนดรูปแบบการทำงานของพินเชื่อมต่อ</w:t>
+      </w:r>
+    </w:p>
+    <w:p>
+      <w:pPr>
+        <w:ind w:right="282"/>
+        <w:jc w:val="center"/>
+      </w:pPr>
+      <w:r>
+        <w:rPr>
+          <w:cs/>
+        </w:rPr>
+        <w:drawing>
+          <wp:inline distT="0" distB="0" distL="0" distR="0" wp14:anchorId="582729BD" wp14:editId="71791E02">
+            <wp:extent cx="3711262" cy="2956816"/>
+            <wp:effectExtent l="0" t="0" r="3810" b="0"/>
+            <wp:docPr id="33" name="Picture 33"/>
+            <wp:cNvGraphicFramePr>
+              <a:graphicFrameLocks xmlns:a="http://schemas.openxmlformats.org/drawingml/2006/main" noChangeAspect="1"/>
+            </wp:cNvGraphicFramePr>
+            <a:graphic xmlns:a="http://schemas.openxmlformats.org/drawingml/2006/main">
+              <a:graphicData uri="http://schemas.openxmlformats.org/drawingml/2006/picture">
+                <pic:pic xmlns:pic="http://schemas.openxmlformats.org/drawingml/2006/picture">
+                  <pic:nvPicPr>
+                    <pic:cNvPr id="1" name=""/>
+                    <pic:cNvPicPr/>
+                  </pic:nvPicPr>
+                  <pic:blipFill>
+                    <a:blip r:embed="rId24"/>
+                    <a:stretch>
+                      <a:fillRect/>
+                    </a:stretch>
+                  </pic:blipFill>
+                  <pic:spPr>
+                    <a:xfrm>
+                      <a:off x="0" y="0"/>
+                      <a:ext cx="3711262" cy="2956816"/>
+                    </a:xfrm>
+                    <a:prstGeom prst="rect">
+                      <a:avLst/>
+                    </a:prstGeom>
+                  </pic:spPr>
+                </pic:pic>
+              </a:graphicData>
+            </a:graphic>
+          </wp:inline>
+        </w:drawing>
+      </w:r>
+    </w:p>
+    <w:p>
+      <w:pPr>
+        <w:ind w:right="282"/>
+        <w:jc w:val="center"/>
+      </w:pPr>
+    </w:p>
+    <w:p>
+      <w:pPr>
+        <w:ind w:right="282"/>
+        <w:jc w:val="center"/>
+        <w:rPr>
+          <w:rFonts w:hint="cs"/>
+        </w:rPr>
+      </w:pPr>
+    </w:p>
+    <w:p>
+      <w:pPr>
+        <w:ind w:right="282" w:firstLine="567"/>
+        <w:rPr>
+          <w:rFonts w:hint="cs"/>
+          <w:cs/>
+        </w:rPr>
+      </w:pPr>
+      <w:r>
+        <w:rPr>
+          <w:rFonts w:hint="cs"/>
+          <w:cs/>
+        </w:rPr>
+        <w:lastRenderedPageBreak/>
+        <w:t>สร้าง</w:t>
+      </w:r>
+      <w:r>
+        <w:rPr>
+          <w:cs/>
+        </w:rPr>
+        <w:t>ฟังก์ชัน</w:t>
+      </w:r>
+      <w:r>
+        <w:rPr>
+          <w:rFonts w:hint="cs"/>
+          <w:cs/>
+        </w:rPr>
+        <w:t>วนซ้ำในการทำงาน</w:t>
+      </w:r>
+    </w:p>
+    <w:p>
+      <w:pPr>
+        <w:ind w:right="282"/>
+        <w:jc w:val="center"/>
+      </w:pPr>
+      <w:r>
+        <w:rPr>
+          <w:cs/>
+        </w:rPr>
+        <w:drawing>
+          <wp:inline distT="0" distB="0" distL="0" distR="0" wp14:anchorId="0D841C89" wp14:editId="1AA74A1E">
+            <wp:extent cx="3823599" cy="4105275"/>
+            <wp:effectExtent l="0" t="0" r="5715" b="0"/>
+            <wp:docPr id="34" name="Picture 34"/>
+            <wp:cNvGraphicFramePr>
+              <a:graphicFrameLocks xmlns:a="http://schemas.openxmlformats.org/drawingml/2006/main" noChangeAspect="1"/>
+            </wp:cNvGraphicFramePr>
+            <a:graphic xmlns:a="http://schemas.openxmlformats.org/drawingml/2006/main">
+              <a:graphicData uri="http://schemas.openxmlformats.org/drawingml/2006/picture">
+                <pic:pic xmlns:pic="http://schemas.openxmlformats.org/drawingml/2006/picture">
+                  <pic:nvPicPr>
+                    <pic:cNvPr id="1" name=""/>
+                    <pic:cNvPicPr/>
+                  </pic:nvPicPr>
+                  <pic:blipFill>
+                    <a:blip r:embed="rId25"/>
+                    <a:stretch>
+                      <a:fillRect/>
+                    </a:stretch>
+                  </pic:blipFill>
+                  <pic:spPr>
+                    <a:xfrm>
+                      <a:off x="0" y="0"/>
+                      <a:ext cx="3828797" cy="4110856"/>
+                    </a:xfrm>
+                    <a:prstGeom prst="rect">
+                      <a:avLst/>
+                    </a:prstGeom>
+                  </pic:spPr>
+                </pic:pic>
+              </a:graphicData>
+            </a:graphic>
+          </wp:inline>
+        </w:drawing>
+      </w:r>
+    </w:p>
+    <w:p>
+      <w:pPr>
+        <w:ind w:right="282" w:firstLine="567"/>
+        <w:rPr>
+          <w:b/>
+          <w:bCs/>
+        </w:rPr>
+      </w:pPr>
+      <w:r>
+        <w:rPr>
+          <w:b/>
+          <w:bCs/>
+        </w:rPr>
+        <w:t>LCD 16*2 I2C</w:t>
+      </w:r>
+    </w:p>
+    <w:p>
+      <w:pPr>
+        <w:ind w:right="282" w:firstLine="567"/>
+        <w:rPr>
+          <w:rFonts w:hint="cs"/>
+          <w:cs/>
+        </w:rPr>
+      </w:pPr>
+      <w:r>
+        <w:rPr>
+          <w:rFonts w:hint="cs"/>
+          <w:cs/>
+        </w:rPr>
+        <w:t>เรียกใช้งาน</w:t>
+      </w:r>
+      <w:r>
+        <w:rPr>
+          <w:cs/>
+        </w:rPr>
+        <w:t xml:space="preserve">ไลบรารีสำหรับสื่อสาร </w:t>
+      </w:r>
+      <w:r>
+        <w:t>I</w:t>
+      </w:r>
+      <w:r>
+        <w:rPr>
+          <w:cs/>
+        </w:rPr>
+        <w:t>2</w:t>
+      </w:r>
+      <w:r>
+        <w:t>C</w:t>
+      </w:r>
+      <w:r>
+        <w:rPr>
+          <w:rFonts w:hint="cs"/>
+          <w:cs/>
+        </w:rPr>
+        <w:t xml:space="preserve"> </w:t>
+      </w:r>
+      <w:r>
+        <w:rPr>
+          <w:b/>
+          <w:bCs/>
+        </w:rPr>
+        <w:t>16*2 I2C</w:t>
+      </w:r>
+    </w:p>
+    <w:p>
+      <w:pPr>
+        <w:ind w:right="282" w:firstLine="567"/>
+        <w:rPr>
+          <w:b/>
+          <w:bCs/>
+        </w:rPr>
+      </w:pPr>
+      <w:r>
+        <w:rPr>
+          <w:b/>
+          <w:bCs/>
+        </w:rPr>
+        <w:drawing>
+          <wp:inline distT="0" distB="0" distL="0" distR="0" wp14:anchorId="42A17A01" wp14:editId="47D2562C">
+            <wp:extent cx="4686706" cy="1104996"/>
+            <wp:effectExtent l="0" t="0" r="0" b="0"/>
+            <wp:docPr id="36" name="Picture 36"/>
+            <wp:cNvGraphicFramePr>
+              <a:graphicFrameLocks xmlns:a="http://schemas.openxmlformats.org/drawingml/2006/main" noChangeAspect="1"/>
+            </wp:cNvGraphicFramePr>
+            <a:graphic xmlns:a="http://schemas.openxmlformats.org/drawingml/2006/main">
+              <a:graphicData uri="http://schemas.openxmlformats.org/drawingml/2006/picture">
+                <pic:pic xmlns:pic="http://schemas.openxmlformats.org/drawingml/2006/picture">
+                  <pic:nvPicPr>
+                    <pic:cNvPr id="1" name=""/>
+                    <pic:cNvPicPr/>
+                  </pic:nvPicPr>
+                  <pic:blipFill>
+                    <a:blip r:embed="rId26"/>
+                    <a:stretch>
+                      <a:fillRect/>
+                    </a:stretch>
+                  </pic:blipFill>
+                  <pic:spPr>
+                    <a:xfrm>
+                      <a:off x="0" y="0"/>
+                      <a:ext cx="4686706" cy="1104996"/>
+                    </a:xfrm>
+                    <a:prstGeom prst="rect">
+                      <a:avLst/>
+                    </a:prstGeom>
+                  </pic:spPr>
+                </pic:pic>
+              </a:graphicData>
+            </a:graphic>
+          </wp:inline>
+        </w:drawing>
+      </w:r>
+    </w:p>
+    <w:p>
+      <w:pPr>
+        <w:ind w:right="282" w:firstLine="567"/>
+        <w:rPr>
+          <w:rFonts w:hint="cs"/>
+          <w:cs/>
+        </w:rPr>
+      </w:pPr>
+      <w:r>
+        <w:rPr>
+          <w:rFonts w:hint="cs"/>
+          <w:cs/>
+        </w:rPr>
+        <w:t>สร้าง</w:t>
+      </w:r>
+      <w:r>
+        <w:rPr>
+          <w:cs/>
+        </w:rPr>
+        <w:t>ฟังก์ชัน</w:t>
+      </w:r>
+      <w:r>
+        <w:rPr>
+          <w:rFonts w:hint="cs"/>
+          <w:cs/>
+        </w:rPr>
+        <w:t>กำหนดรูปแบบการทำงานของพินเชื่อมต่อ</w:t>
+      </w:r>
+    </w:p>
+    <w:p>
+      <w:pPr>
+        <w:ind w:right="282" w:firstLine="567"/>
+        <w:rPr>
+          <w:noProof/>
+        </w:rPr>
+      </w:pPr>
+      <w:r>
+        <w:rPr>
+          <w:rFonts w:hint="cs"/>
+          <w:b/>
+          <w:bCs/>
+          <w:cs/>
+        </w:rPr>
+        <w:t>.</w:t>
+      </w:r>
+      <w:r>
+        <w:rPr>
+          <w:noProof/>
+        </w:rPr>
+        <w:t xml:space="preserve"> </w:t>
+      </w:r>
+      <w:r>
+        <w:rPr>
+          <w:b/>
+          <w:bCs/>
+          <w:cs/>
+        </w:rPr>
+        <w:drawing>
+          <wp:inline distT="0" distB="0" distL="0" distR="0" wp14:anchorId="105F8B93" wp14:editId="3C7A4DBC">
+            <wp:extent cx="4275190" cy="2560542"/>
+            <wp:effectExtent l="0" t="0" r="0" b="0"/>
+            <wp:docPr id="37" name="Picture 37"/>
+            <wp:cNvGraphicFramePr>
+              <a:graphicFrameLocks xmlns:a="http://schemas.openxmlformats.org/drawingml/2006/main" noChangeAspect="1"/>
+            </wp:cNvGraphicFramePr>
+            <a:graphic xmlns:a="http://schemas.openxmlformats.org/drawingml/2006/main">
+              <a:graphicData uri="http://schemas.openxmlformats.org/drawingml/2006/picture">
+                <pic:pic xmlns:pic="http://schemas.openxmlformats.org/drawingml/2006/picture">
+                  <pic:nvPicPr>
+                    <pic:cNvPr id="1" name=""/>
+                    <pic:cNvPicPr/>
+                  </pic:nvPicPr>
+                  <pic:blipFill>
+                    <a:blip r:embed="rId27"/>
+                    <a:stretch>
+                      <a:fillRect/>
+                    </a:stretch>
+                  </pic:blipFill>
+                  <pic:spPr>
+                    <a:xfrm>
+                      <a:off x="0" y="0"/>
+                      <a:ext cx="4275190" cy="2560542"/>
+                    </a:xfrm>
+                    <a:prstGeom prst="rect">
+                      <a:avLst/>
+                    </a:prstGeom>
+                  </pic:spPr>
+                </pic:pic>
+              </a:graphicData>
+            </a:graphic>
+          </wp:inline>
+        </w:drawing>
+      </w:r>
+    </w:p>
+    <w:p>
+      <w:pPr>
+        <w:ind w:right="282" w:firstLine="567"/>
+        <w:rPr>
+          <w:rFonts w:hint="cs"/>
+          <w:cs/>
+        </w:rPr>
+      </w:pPr>
+      <w:r>
+        <w:rPr>
+          <w:rFonts w:hint="cs"/>
+          <w:cs/>
+        </w:rPr>
+        <w:lastRenderedPageBreak/>
+        <w:t>สร้าง</w:t>
+      </w:r>
+      <w:r>
+        <w:rPr>
+          <w:cs/>
+        </w:rPr>
+        <w:t>ฟังก์ชัน</w:t>
+      </w:r>
+      <w:r>
+        <w:rPr>
+          <w:rFonts w:hint="cs"/>
+          <w:cs/>
+        </w:rPr>
+        <w:t>วนซ้ำในการทำงาน</w:t>
+      </w:r>
+    </w:p>
+    <w:p>
+      <w:pPr>
+        <w:ind w:right="282" w:firstLine="567"/>
+        <w:rPr>
+          <w:rFonts w:hint="cs"/>
+          <w:b/>
+          <w:bCs/>
+        </w:rPr>
+      </w:pPr>
+      <w:r>
+        <w:rPr>
+          <w:b/>
+          <w:bCs/>
+          <w:cs/>
+        </w:rPr>
+        <w:drawing>
+          <wp:inline distT="0" distB="0" distL="0" distR="0" wp14:anchorId="5F923BB5" wp14:editId="08098226">
+            <wp:extent cx="3139712" cy="1851820"/>
+            <wp:effectExtent l="0" t="0" r="3810" b="0"/>
+            <wp:docPr id="38" name="Picture 38"/>
+            <wp:cNvGraphicFramePr>
+              <a:graphicFrameLocks xmlns:a="http://schemas.openxmlformats.org/drawingml/2006/main" noChangeAspect="1"/>
+            </wp:cNvGraphicFramePr>
+            <a:graphic xmlns:a="http://schemas.openxmlformats.org/drawingml/2006/main">
+              <a:graphicData uri="http://schemas.openxmlformats.org/drawingml/2006/picture">
+                <pic:pic xmlns:pic="http://schemas.openxmlformats.org/drawingml/2006/picture">
+                  <pic:nvPicPr>
+                    <pic:cNvPr id="1" name=""/>
+                    <pic:cNvPicPr/>
+                  </pic:nvPicPr>
+                  <pic:blipFill>
+                    <a:blip r:embed="rId28"/>
+                    <a:stretch>
+                      <a:fillRect/>
+                    </a:stretch>
+                  </pic:blipFill>
+                  <pic:spPr>
+                    <a:xfrm>
+                      <a:off x="0" y="0"/>
+                      <a:ext cx="3139712" cy="1851820"/>
+                    </a:xfrm>
+                    <a:prstGeom prst="rect">
+                      <a:avLst/>
+                    </a:prstGeom>
+                  </pic:spPr>
+                </pic:pic>
+              </a:graphicData>
+            </a:graphic>
+          </wp:inline>
+        </w:drawing>
+      </w:r>
+    </w:p>
+    <w:p>
+      <w:pPr>
+        <w:ind w:right="282"/>
         <w:rPr>
           <w:b/>
           <w:bCs/>
@@ -12232,33 +13043,41 @@
       <w:pPr>
         <w:ind w:right="282"/>
         <w:rPr>
+          <w:b/>
+          <w:bCs/>
+          <w:cs/>
+        </w:rPr>
+      </w:pPr>
+      <w:r>
+        <w:rPr>
+          <w:b/>
+          <w:bCs/>
+        </w:rPr>
+        <w:tab/>
+      </w:r>
+      <w:r>
+        <w:rPr>
+          <w:b/>
+          <w:bCs/>
+          <w:cs/>
+        </w:rPr>
+        <w:t>ใบงาน ที่</w:t>
+      </w:r>
+      <w:r>
+        <w:rPr>
+          <w:b/>
+          <w:bCs/>
+        </w:rPr>
+        <w:t xml:space="preserve"> </w:t>
+      </w:r>
+      <w:r>
+        <w:rPr>
           <w:rFonts w:hint="cs"/>
           <w:b/>
           <w:bCs/>
           <w:cs/>
         </w:rPr>
-      </w:pPr>
-      <w:r>
-        <w:rPr>
-          <w:b/>
-          <w:bCs/>
-        </w:rPr>
-        <w:tab/>
-      </w:r>
-      <w:r>
-        <w:rPr>
-          <w:b/>
-          <w:bCs/>
-          <w:cs/>
-        </w:rPr>
-        <w:t>ใบงาน ที่</w:t>
-      </w:r>
-      <w:r>
-        <w:rPr>
-          <w:b/>
-          <w:bCs/>
-        </w:rPr>
-        <w:t xml:space="preserve"> </w:t>
+        <w:t>2</w:t>
       </w:r>
       <w:r>
         <w:rPr>
@@ -12267,34 +13086,7 @@
           <w:bCs/>
           <w:cs/>
         </w:rPr>
-        <w:t>2</w:t>
-      </w:r>
-      <w:r>
-        <w:rPr>
-          <w:rFonts w:hint="cs"/>
-          <w:b/>
-          <w:bCs/>
-          <w:cs/>
-        </w:rPr>
-        <w:t xml:space="preserve"> ใบงานที่ 3 </w:t>
-      </w:r>
-      <w:r>
-        <w:rPr>
-          <w:rFonts w:hint="cs"/>
-          <w:b/>
-          <w:bCs/>
-          <w:cs/>
-        </w:rPr>
-        <w:t xml:space="preserve">และ ใบงานที่ </w:t>
-      </w:r>
-      <w:r>
-        <w:rPr>
-          <w:rFonts w:hint="cs"/>
-          <w:b/>
-          <w:bCs/>
-          <w:cs/>
-        </w:rPr>
-        <w:t>4</w:t>
+        <w:t xml:space="preserve"> ใบงานที่ 3 และ ใบงานที่ 4</w:t>
       </w:r>
     </w:p>
     <w:p>
@@ -12378,6 +13170,150 @@
         <w:tab/>
         <w:t>-</w:t>
       </w:r>
+    </w:p>
+    <w:p>
+      <w:pPr>
+        <w:tabs>
+          <w:tab w:val="left" w:pos="1701"/>
+          <w:tab w:val="right" w:pos="9000"/>
+        </w:tabs>
+        <w:ind w:right="282"/>
+      </w:pPr>
+    </w:p>
+    <w:p>
+      <w:pPr>
+        <w:tabs>
+          <w:tab w:val="left" w:pos="1701"/>
+          <w:tab w:val="right" w:pos="9000"/>
+        </w:tabs>
+        <w:ind w:right="282"/>
+      </w:pPr>
+    </w:p>
+    <w:p>
+      <w:pPr>
+        <w:tabs>
+          <w:tab w:val="left" w:pos="1701"/>
+          <w:tab w:val="right" w:pos="9000"/>
+        </w:tabs>
+        <w:ind w:right="282"/>
+      </w:pPr>
+    </w:p>
+    <w:p>
+      <w:pPr>
+        <w:tabs>
+          <w:tab w:val="left" w:pos="1701"/>
+          <w:tab w:val="right" w:pos="9000"/>
+        </w:tabs>
+        <w:ind w:right="282"/>
+      </w:pPr>
+    </w:p>
+    <w:p>
+      <w:pPr>
+        <w:tabs>
+          <w:tab w:val="left" w:pos="1701"/>
+          <w:tab w:val="right" w:pos="9000"/>
+        </w:tabs>
+        <w:ind w:right="282"/>
+      </w:pPr>
+    </w:p>
+    <w:p>
+      <w:pPr>
+        <w:tabs>
+          <w:tab w:val="left" w:pos="1701"/>
+          <w:tab w:val="right" w:pos="9000"/>
+        </w:tabs>
+        <w:ind w:right="282"/>
+      </w:pPr>
+    </w:p>
+    <w:p>
+      <w:pPr>
+        <w:tabs>
+          <w:tab w:val="left" w:pos="1701"/>
+          <w:tab w:val="right" w:pos="9000"/>
+        </w:tabs>
+        <w:ind w:right="282"/>
+      </w:pPr>
+    </w:p>
+    <w:p>
+      <w:pPr>
+        <w:tabs>
+          <w:tab w:val="left" w:pos="1701"/>
+          <w:tab w:val="right" w:pos="9000"/>
+        </w:tabs>
+        <w:ind w:right="282"/>
+      </w:pPr>
+    </w:p>
+    <w:p>
+      <w:pPr>
+        <w:tabs>
+          <w:tab w:val="left" w:pos="1701"/>
+          <w:tab w:val="right" w:pos="9000"/>
+        </w:tabs>
+        <w:ind w:right="282"/>
+      </w:pPr>
+    </w:p>
+    <w:p>
+      <w:pPr>
+        <w:tabs>
+          <w:tab w:val="left" w:pos="1701"/>
+          <w:tab w:val="right" w:pos="9000"/>
+        </w:tabs>
+        <w:ind w:right="282"/>
+      </w:pPr>
+    </w:p>
+    <w:p>
+      <w:pPr>
+        <w:tabs>
+          <w:tab w:val="left" w:pos="1701"/>
+          <w:tab w:val="right" w:pos="9000"/>
+        </w:tabs>
+        <w:ind w:right="282"/>
+      </w:pPr>
+    </w:p>
+    <w:p>
+      <w:pPr>
+        <w:tabs>
+          <w:tab w:val="left" w:pos="1701"/>
+          <w:tab w:val="right" w:pos="9000"/>
+        </w:tabs>
+        <w:ind w:right="282"/>
+      </w:pPr>
+    </w:p>
+    <w:p>
+      <w:pPr>
+        <w:tabs>
+          <w:tab w:val="left" w:pos="1701"/>
+          <w:tab w:val="right" w:pos="9000"/>
+        </w:tabs>
+        <w:ind w:right="282"/>
+      </w:pPr>
+    </w:p>
+    <w:p>
+      <w:pPr>
+        <w:tabs>
+          <w:tab w:val="left" w:pos="1701"/>
+          <w:tab w:val="right" w:pos="9000"/>
+        </w:tabs>
+        <w:ind w:right="282"/>
+      </w:pPr>
+    </w:p>
+    <w:p>
+      <w:pPr>
+        <w:tabs>
+          <w:tab w:val="left" w:pos="1701"/>
+          <w:tab w:val="right" w:pos="9000"/>
+        </w:tabs>
+        <w:ind w:right="282"/>
+      </w:pPr>
+    </w:p>
+    <w:p>
+      <w:pPr>
+        <w:tabs>
+          <w:tab w:val="left" w:pos="1701"/>
+          <w:tab w:val="right" w:pos="9000"/>
+        </w:tabs>
+        <w:ind w:right="282"/>
+      </w:pPr>
     </w:p>
     <w:p>
       <w:pPr>
@@ -12506,7 +13442,7 @@
               <w:spacing w:before="0"/>
               <w:jc w:val="center"/>
               <w:rPr>
-                <w:rFonts w:ascii="TH SarabunPSK" w:hAnsi="TH SarabunPSK" w:cs="TH SarabunPSK" w:hint="cs"/>
+                <w:rFonts w:ascii="TH SarabunPSK" w:hAnsi="TH SarabunPSK" w:cs="TH SarabunPSK"/>
                 <w:b/>
                 <w:bCs/>
                 <w:i w:val="0"/>
@@ -13624,15 +14560,7 @@
         <w:t xml:space="preserve"> </w:t>
       </w:r>
       <w:r>
-        <w:t xml:space="preserve">Arduino IDE </w:t>
-      </w:r>
-      <w:proofErr w:type="gramStart"/>
-      <w:r>
-        <w:t>2..</w:t>
-      </w:r>
-      <w:proofErr w:type="gramEnd"/>
-      <w:r>
-        <w:t>3.6</w:t>
+        <w:t>Arduino IDE 2..3.6</w:t>
       </w:r>
     </w:p>
     <w:p>
@@ -13657,7 +14585,6 @@
       <w:pPr>
         <w:ind w:right="282" w:firstLine="567"/>
         <w:rPr>
-          <w:rFonts w:hint="cs"/>
           <w:cs/>
         </w:rPr>
       </w:pPr>
@@ -13808,16 +14735,61 @@
     <w:p>
       <w:pPr>
         <w:ind w:right="282" w:firstLine="567"/>
+      </w:pPr>
+      <w:r>
         <w:rPr>
           <w:rFonts w:hint="cs"/>
-        </w:rPr>
+          <w:cs/>
+        </w:rPr>
+        <w:t xml:space="preserve">7.3 เพิ่มสวิตช์ ในการสร้างเงื่อนไขการทำงาน </w:t>
+      </w:r>
+    </w:p>
+    <w:p>
+      <w:pPr>
+        <w:ind w:right="282" w:firstLine="567"/>
       </w:pPr>
       <w:r>
         <w:rPr>
           <w:rFonts w:hint="cs"/>
           <w:cs/>
         </w:rPr>
-        <w:t xml:space="preserve">7.3 เพิ่มสวิตช์ ในการสร้างเงื่อนไขการทำงาน </w:t>
+        <w:t>7.</w:t>
+      </w:r>
+      <w:r>
+        <w:rPr>
+          <w:rFonts w:hint="cs"/>
+          <w:cs/>
+        </w:rPr>
+        <w:t>4</w:t>
+      </w:r>
+      <w:r>
+        <w:rPr>
+          <w:rFonts w:hint="cs"/>
+          <w:cs/>
+        </w:rPr>
+        <w:t xml:space="preserve"> เ</w:t>
+      </w:r>
+      <w:r>
+        <w:rPr>
+          <w:cs/>
+        </w:rPr>
+        <w:t>ขียนโปรแกรมให้</w:t>
+      </w:r>
+      <w:r>
+        <w:t>7-Segment</w:t>
+      </w:r>
+      <w:r>
+        <w:rPr>
+          <w:rFonts w:hint="cs"/>
+          <w:cs/>
+        </w:rPr>
+        <w:t xml:space="preserve"> 1 หลัก</w:t>
+      </w:r>
+      <w:r>
+        <w:rPr>
+          <w:cs/>
+        </w:rPr>
+        <w:t>ทำงานตามลำดับที่กำหนด</w:t>
       </w:r>
     </w:p>
     <w:p>
@@ -13836,149 +14808,98 @@
           <w:rFonts w:hint="cs"/>
           <w:cs/>
         </w:rPr>
-        <w:t>4</w:t>
+        <w:t>5</w:t>
       </w:r>
       <w:r>
         <w:rPr>
           <w:rFonts w:hint="cs"/>
           <w:cs/>
         </w:rPr>
-        <w:t xml:space="preserve"> เ</w:t>
-      </w:r>
-      <w:r>
-        <w:rPr>
-          <w:cs/>
-        </w:rPr>
-        <w:t>ขียนโปรแกรมให้</w:t>
-      </w:r>
-      <w:r>
-        <w:t>7-Segment</w:t>
-      </w:r>
-      <w:r>
-        <w:rPr>
-          <w:rFonts w:hint="cs"/>
-          <w:cs/>
-        </w:rPr>
-        <w:t xml:space="preserve"> 1 หลัก</w:t>
-      </w:r>
-      <w:r>
-        <w:rPr>
-          <w:cs/>
-        </w:rPr>
-        <w:t>ทำงานตามลำดับที่กำหนด</w:t>
+        <w:t xml:space="preserve"> </w:t>
+      </w:r>
+      <w:r>
+        <w:rPr>
+          <w:cs/>
+        </w:rPr>
+        <w:t>ทดสอบและปรับแก้โปรแกรม</w:t>
+      </w:r>
+      <w:r>
+        <w:rPr>
+          <w:cs/>
+        </w:rPr>
+        <w:tab/>
+      </w:r>
+      <w:r>
+        <w:rPr>
+          <w:cs/>
+        </w:rPr>
+        <w:tab/>
+      </w:r>
+      <w:r>
+        <w:rPr>
+          <w:cs/>
+        </w:rPr>
+        <w:tab/>
+      </w:r>
+      <w:r>
+        <w:rPr>
+          <w:cs/>
+        </w:rPr>
+        <w:tab/>
+      </w:r>
+      <w:r>
+        <w:rPr>
+          <w:cs/>
+        </w:rPr>
+        <w:tab/>
+      </w:r>
+      <w:r>
+        <w:rPr>
+          <w:cs/>
+        </w:rPr>
+        <w:tab/>
+      </w:r>
+      <w:r>
+        <w:rPr>
+          <w:cs/>
+        </w:rPr>
+        <w:tab/>
+      </w:r>
+      <w:r>
+        <w:rPr>
+          <w:cs/>
+        </w:rPr>
+        <w:tab/>
+      </w:r>
+    </w:p>
+    <w:p>
+      <w:pPr>
+        <w:ind w:right="282"/>
+        <w:rPr>
+          <w:b/>
+          <w:bCs/>
+          <w:cs/>
+        </w:rPr>
+      </w:pPr>
+      <w:r>
+        <w:rPr>
+          <w:b/>
+          <w:bCs/>
+        </w:rPr>
+        <w:t>8.</w:t>
+      </w:r>
+      <w:r>
+        <w:rPr>
+          <w:b/>
+          <w:bCs/>
+          <w:cs/>
+        </w:rPr>
+        <w:t xml:space="preserve">  สรุปและวิจารณ์ผล</w:t>
       </w:r>
     </w:p>
     <w:p>
       <w:pPr>
         <w:ind w:right="282" w:firstLine="567"/>
-      </w:pPr>
-      <w:r>
-        <w:rPr>
-          <w:rFonts w:hint="cs"/>
-          <w:cs/>
-        </w:rPr>
-        <w:t>7.</w:t>
-      </w:r>
-      <w:r>
-        <w:rPr>
-          <w:rFonts w:hint="cs"/>
-          <w:cs/>
-        </w:rPr>
-        <w:t>5</w:t>
-      </w:r>
-      <w:r>
-        <w:rPr>
-          <w:rFonts w:hint="cs"/>
-          <w:cs/>
-        </w:rPr>
-        <w:t xml:space="preserve"> </w:t>
-      </w:r>
-      <w:r>
-        <w:rPr>
-          <w:cs/>
-        </w:rPr>
-        <w:t>ทดสอบและปรับแก้โปรแกรม</w:t>
-      </w:r>
-      <w:r>
-        <w:rPr>
-          <w:cs/>
-        </w:rPr>
-        <w:tab/>
-      </w:r>
-      <w:r>
-        <w:rPr>
-          <w:cs/>
-        </w:rPr>
-        <w:tab/>
-      </w:r>
-      <w:r>
-        <w:rPr>
-          <w:cs/>
-        </w:rPr>
-        <w:tab/>
-      </w:r>
-      <w:r>
-        <w:rPr>
-          <w:cs/>
-        </w:rPr>
-        <w:tab/>
-      </w:r>
-      <w:r>
-        <w:rPr>
-          <w:cs/>
-        </w:rPr>
-        <w:tab/>
-      </w:r>
-      <w:r>
-        <w:rPr>
-          <w:cs/>
-        </w:rPr>
-        <w:tab/>
-      </w:r>
-      <w:r>
-        <w:rPr>
-          <w:cs/>
-        </w:rPr>
-        <w:tab/>
-      </w:r>
-      <w:r>
-        <w:rPr>
-          <w:cs/>
-        </w:rPr>
-        <w:tab/>
-      </w:r>
-    </w:p>
-    <w:p>
-      <w:pPr>
-        <w:ind w:right="282"/>
-        <w:rPr>
-          <w:b/>
-          <w:bCs/>
-          <w:cs/>
-        </w:rPr>
-      </w:pPr>
-      <w:r>
-        <w:rPr>
-          <w:b/>
-          <w:bCs/>
-        </w:rPr>
-        <w:t>8.</w:t>
-      </w:r>
-      <w:r>
-        <w:rPr>
-          <w:b/>
-          <w:bCs/>
-          <w:cs/>
-        </w:rPr>
-        <w:t xml:space="preserve">  สรุปและวิจารณ์ผล</w:t>
-      </w:r>
-    </w:p>
-    <w:p>
-      <w:pPr>
-        <w:ind w:right="282" w:firstLine="567"/>
-        <w:rPr>
-          <w:rFonts w:hint="cs"/>
-        </w:rPr>
       </w:pPr>
       <w:r>
         <w:rPr>
@@ -14217,14 +15138,6 @@
     <w:p>
       <w:pPr>
         <w:ind w:right="282" w:firstLine="567"/>
-      </w:pPr>
-    </w:p>
-    <w:p>
-      <w:pPr>
-        <w:ind w:right="282" w:firstLine="567"/>
-        <w:rPr>
-          <w:rFonts w:hint="cs"/>
-        </w:rPr>
       </w:pPr>
     </w:p>
     <w:tbl>
@@ -14263,6 +15176,7 @@
               <w:rPr>
                 <w:noProof/>
               </w:rPr>
+              <w:lastRenderedPageBreak/>
               <w:drawing>
                 <wp:inline distT="0" distB="0" distL="0" distR="0" wp14:anchorId="1363842A" wp14:editId="6BD1E8B1">
                   <wp:extent cx="942975" cy="942975"/>
@@ -14317,7 +15231,7 @@
               <w:spacing w:before="0"/>
               <w:jc w:val="center"/>
               <w:rPr>
-                <w:rFonts w:ascii="TH SarabunPSK" w:hAnsi="TH SarabunPSK" w:cs="TH SarabunPSK" w:hint="cs"/>
+                <w:rFonts w:ascii="TH SarabunPSK" w:hAnsi="TH SarabunPSK" w:cs="TH SarabunPSK"/>
                 <w:b/>
                 <w:bCs/>
                 <w:i w:val="0"/>
@@ -15435,15 +16349,7 @@
         <w:t xml:space="preserve"> </w:t>
       </w:r>
       <w:r>
-        <w:t xml:space="preserve">Arduino IDE </w:t>
-      </w:r>
-      <w:proofErr w:type="gramStart"/>
-      <w:r>
-        <w:t>2..</w:t>
-      </w:r>
-      <w:proofErr w:type="gramEnd"/>
-      <w:r>
-        <w:t>3.6</w:t>
+        <w:t>Arduino IDE 2..3.6</w:t>
       </w:r>
     </w:p>
     <w:p>
@@ -15465,10 +16371,46 @@
       <w:pPr>
         <w:ind w:right="282" w:firstLine="567"/>
         <w:rPr>
+          <w:cs/>
+        </w:rPr>
+      </w:pPr>
+    </w:p>
+    <w:p>
+      <w:pPr>
+        <w:ind w:right="282"/>
+        <w:rPr>
+          <w:b/>
+          <w:bCs/>
+        </w:rPr>
+      </w:pPr>
+      <w:r>
+        <w:rPr>
+          <w:b/>
+          <w:bCs/>
+        </w:rPr>
+        <w:lastRenderedPageBreak/>
+        <w:t>6.</w:t>
+      </w:r>
+      <w:r>
+        <w:rPr>
+          <w:b/>
+          <w:bCs/>
+          <w:cs/>
+        </w:rPr>
+        <w:t xml:space="preserve">  คำแนะนำ/ข้อควรระวัง </w:t>
+      </w:r>
+    </w:p>
+    <w:p>
+      <w:pPr>
+        <w:ind w:right="282" w:firstLine="567"/>
+      </w:pPr>
+      <w:r>
+        <w:rPr>
           <w:rFonts w:hint="cs"/>
           <w:cs/>
         </w:rPr>
-      </w:pPr>
+        <w:t xml:space="preserve">- </w:t>
+      </w:r>
     </w:p>
     <w:p>
       <w:pPr>
@@ -15483,15 +16425,15 @@
           <w:b/>
           <w:bCs/>
         </w:rPr>
-        <w:t>6.</w:t>
-      </w:r>
-      <w:r>
-        <w:rPr>
-          <w:b/>
-          <w:bCs/>
-          <w:cs/>
-        </w:rPr>
-        <w:t xml:space="preserve">  คำแนะนำ/ข้อควรระวัง </w:t>
+        <w:t>7</w:t>
+      </w:r>
+      <w:r>
+        <w:rPr>
+          <w:b/>
+          <w:bCs/>
+          <w:cs/>
+        </w:rPr>
+        <w:t>.  ขั้นตอนการปฏิบัติงาน</w:t>
       </w:r>
     </w:p>
     <w:p>
@@ -15503,7 +16445,199 @@
           <w:rFonts w:hint="cs"/>
           <w:cs/>
         </w:rPr>
-        <w:t xml:space="preserve">- </w:t>
+        <w:t xml:space="preserve">7.1 </w:t>
+      </w:r>
+      <w:r>
+        <w:rPr>
+          <w:cs/>
+        </w:rPr>
+        <w:t>ต่อวงจร</w:t>
+      </w:r>
+      <w:r>
+        <w:t xml:space="preserve"> 7-Segment</w:t>
+      </w:r>
+      <w:r>
+        <w:rPr>
+          <w:rFonts w:hint="cs"/>
+          <w:cs/>
+        </w:rPr>
+        <w:t xml:space="preserve"> 4 หลัก รูปแบบ </w:t>
+      </w:r>
+      <w:r>
+        <w:t xml:space="preserve">I2C </w:t>
+      </w:r>
+      <w:r>
+        <w:rPr>
+          <w:cs/>
+        </w:rPr>
+        <w:t xml:space="preserve">เข้ากับ </w:t>
+      </w:r>
+      <w:r>
+        <w:t>ESP</w:t>
+      </w:r>
+      <w:r>
+        <w:rPr>
+          <w:cs/>
+        </w:rPr>
+        <w:t>32</w:t>
+      </w:r>
+    </w:p>
+    <w:p>
+      <w:pPr>
+        <w:ind w:right="282" w:firstLine="567"/>
+      </w:pPr>
+      <w:r>
+        <w:rPr>
+          <w:rFonts w:hint="cs"/>
+          <w:cs/>
+        </w:rPr>
+        <w:t xml:space="preserve">7.3 เพิ่มสวิตช์ ในการสร้างเงื่อนไขการทำงาน </w:t>
+      </w:r>
+    </w:p>
+    <w:p>
+      <w:pPr>
+        <w:ind w:right="282" w:firstLine="567"/>
+      </w:pPr>
+      <w:r>
+        <w:rPr>
+          <w:rFonts w:hint="cs"/>
+          <w:cs/>
+        </w:rPr>
+        <w:t>7.</w:t>
+      </w:r>
+      <w:r>
+        <w:rPr>
+          <w:rFonts w:hint="cs"/>
+          <w:cs/>
+        </w:rPr>
+        <w:t>4</w:t>
+      </w:r>
+      <w:r>
+        <w:rPr>
+          <w:rFonts w:hint="cs"/>
+          <w:cs/>
+        </w:rPr>
+        <w:t xml:space="preserve"> เ</w:t>
+      </w:r>
+      <w:r>
+        <w:rPr>
+          <w:cs/>
+        </w:rPr>
+        <w:t>ขียนโปรแกรมให้</w:t>
+      </w:r>
+      <w:r>
+        <w:t xml:space="preserve"> </w:t>
+      </w:r>
+      <w:r>
+        <w:t>7-Segment</w:t>
+      </w:r>
+      <w:r>
+        <w:rPr>
+          <w:rFonts w:hint="cs"/>
+          <w:cs/>
+        </w:rPr>
+        <w:t xml:space="preserve"> 4 หลัก รูปแบบ </w:t>
+      </w:r>
+      <w:r>
+        <w:t xml:space="preserve">I2C </w:t>
+      </w:r>
+      <w:r>
+        <w:rPr>
+          <w:cs/>
+        </w:rPr>
+        <w:t>ทำงานตามลำดับที่กำหนด</w:t>
+      </w:r>
+    </w:p>
+    <w:p>
+      <w:pPr>
+        <w:ind w:right="282" w:firstLine="567"/>
+      </w:pPr>
+      <w:r>
+        <w:rPr>
+          <w:rFonts w:hint="cs"/>
+          <w:cs/>
+        </w:rPr>
+        <w:t>7.</w:t>
+      </w:r>
+      <w:r>
+        <w:rPr>
+          <w:rFonts w:hint="cs"/>
+          <w:cs/>
+        </w:rPr>
+        <w:t>5</w:t>
+      </w:r>
+      <w:r>
+        <w:rPr>
+          <w:rFonts w:hint="cs"/>
+          <w:cs/>
+        </w:rPr>
+        <w:t xml:space="preserve"> </w:t>
+      </w:r>
+      <w:r>
+        <w:rPr>
+          <w:cs/>
+        </w:rPr>
+        <w:t>ทดสอบและปรับแก้โปรแกรม</w:t>
+      </w:r>
+      <w:r>
+        <w:rPr>
+          <w:cs/>
+        </w:rPr>
+        <w:tab/>
+      </w:r>
+      <w:r>
+        <w:rPr>
+          <w:cs/>
+        </w:rPr>
+        <w:tab/>
+      </w:r>
+      <w:r>
+        <w:rPr>
+          <w:cs/>
+        </w:rPr>
+        <w:tab/>
+      </w:r>
+      <w:r>
+        <w:rPr>
+          <w:cs/>
+        </w:rPr>
+        <w:tab/>
+      </w:r>
+      <w:r>
+        <w:rPr>
+          <w:cs/>
+        </w:rPr>
+        <w:tab/>
+      </w:r>
+      <w:r>
+        <w:rPr>
+          <w:cs/>
+        </w:rPr>
+        <w:tab/>
+      </w:r>
+      <w:r>
+        <w:rPr>
+          <w:cs/>
+        </w:rPr>
+        <w:tab/>
+      </w:r>
+      <w:r>
+        <w:rPr>
+          <w:cs/>
+        </w:rPr>
+        <w:tab/>
+      </w:r>
+      <w:r>
+        <w:rPr>
+          <w:cs/>
+        </w:rPr>
+        <w:tab/>
+      </w:r>
+      <w:r>
+        <w:rPr>
+          <w:cs/>
+        </w:rPr>
+        <w:tab/>
       </w:r>
     </w:p>
     <w:p>
@@ -15512,269 +16646,28 @@
         <w:rPr>
           <w:b/>
           <w:bCs/>
-        </w:rPr>
-      </w:pPr>
-      <w:r>
-        <w:rPr>
-          <w:b/>
-          <w:bCs/>
-        </w:rPr>
-        <w:t>7</w:t>
-      </w:r>
-      <w:r>
-        <w:rPr>
-          <w:b/>
-          <w:bCs/>
-          <w:cs/>
-        </w:rPr>
-        <w:t>.  ขั้นตอนการปฏิบัติงาน</w:t>
+          <w:cs/>
+        </w:rPr>
+      </w:pPr>
+      <w:r>
+        <w:rPr>
+          <w:b/>
+          <w:bCs/>
+        </w:rPr>
+        <w:t>8.</w:t>
+      </w:r>
+      <w:r>
+        <w:rPr>
+          <w:b/>
+          <w:bCs/>
+          <w:cs/>
+        </w:rPr>
+        <w:t xml:space="preserve">  สรุปและวิจารณ์ผล</w:t>
       </w:r>
     </w:p>
     <w:p>
       <w:pPr>
         <w:ind w:right="282" w:firstLine="567"/>
-      </w:pPr>
-      <w:r>
-        <w:rPr>
-          <w:rFonts w:hint="cs"/>
-          <w:cs/>
-        </w:rPr>
-        <w:t xml:space="preserve">7.1 </w:t>
-      </w:r>
-      <w:r>
-        <w:rPr>
-          <w:cs/>
-        </w:rPr>
-        <w:t>ต่อวงจร</w:t>
-      </w:r>
-      <w:r>
-        <w:t xml:space="preserve"> 7-Segment</w:t>
-      </w:r>
-      <w:r>
-        <w:rPr>
-          <w:rFonts w:hint="cs"/>
-          <w:cs/>
-        </w:rPr>
-        <w:t xml:space="preserve"> </w:t>
-      </w:r>
-      <w:r>
-        <w:rPr>
-          <w:rFonts w:hint="cs"/>
-          <w:cs/>
-        </w:rPr>
-        <w:t xml:space="preserve">4 หลัก รูปแบบ </w:t>
-      </w:r>
-      <w:r>
-        <w:t xml:space="preserve">I2C </w:t>
-      </w:r>
-      <w:r>
-        <w:rPr>
-          <w:cs/>
-        </w:rPr>
-        <w:t xml:space="preserve">เข้ากับ </w:t>
-      </w:r>
-      <w:r>
-        <w:t>ESP</w:t>
-      </w:r>
-      <w:r>
-        <w:rPr>
-          <w:cs/>
-        </w:rPr>
-        <w:t>32</w:t>
-      </w:r>
-    </w:p>
-    <w:p>
-      <w:pPr>
-        <w:ind w:right="282" w:firstLine="567"/>
-        <w:rPr>
-          <w:rFonts w:hint="cs"/>
-        </w:rPr>
-      </w:pPr>
-      <w:r>
-        <w:rPr>
-          <w:rFonts w:hint="cs"/>
-          <w:cs/>
-        </w:rPr>
-        <w:t xml:space="preserve">7.3 เพิ่มสวิตช์ ในการสร้างเงื่อนไขการทำงาน </w:t>
-      </w:r>
-    </w:p>
-    <w:p>
-      <w:pPr>
-        <w:ind w:right="282" w:firstLine="567"/>
-      </w:pPr>
-      <w:r>
-        <w:rPr>
-          <w:rFonts w:hint="cs"/>
-          <w:cs/>
-        </w:rPr>
-        <w:t>7.</w:t>
-      </w:r>
-      <w:r>
-        <w:rPr>
-          <w:rFonts w:hint="cs"/>
-          <w:cs/>
-        </w:rPr>
-        <w:t>4</w:t>
-      </w:r>
-      <w:r>
-        <w:rPr>
-          <w:rFonts w:hint="cs"/>
-          <w:cs/>
-        </w:rPr>
-        <w:t xml:space="preserve"> เ</w:t>
-      </w:r>
-      <w:r>
-        <w:rPr>
-          <w:cs/>
-        </w:rPr>
-        <w:t>ขียนโปรแกรมให้</w:t>
-      </w:r>
-      <w:r>
-        <w:t xml:space="preserve"> </w:t>
-      </w:r>
-      <w:r>
-        <w:t>7-Segment</w:t>
-      </w:r>
-      <w:r>
-        <w:rPr>
-          <w:rFonts w:hint="cs"/>
-          <w:cs/>
-        </w:rPr>
-        <w:t xml:space="preserve"> 4 หลัก รูปแบบ </w:t>
-      </w:r>
-      <w:r>
-        <w:t xml:space="preserve">I2C </w:t>
-      </w:r>
-      <w:r>
-        <w:rPr>
-          <w:cs/>
-        </w:rPr>
-        <w:t>ทำงานตามลำดับที่กำหนด</w:t>
-      </w:r>
-    </w:p>
-    <w:p>
-      <w:pPr>
-        <w:ind w:right="282" w:firstLine="567"/>
-      </w:pPr>
-      <w:r>
-        <w:rPr>
-          <w:rFonts w:hint="cs"/>
-          <w:cs/>
-        </w:rPr>
-        <w:t>7.</w:t>
-      </w:r>
-      <w:r>
-        <w:rPr>
-          <w:rFonts w:hint="cs"/>
-          <w:cs/>
-        </w:rPr>
-        <w:t>5</w:t>
-      </w:r>
-      <w:r>
-        <w:rPr>
-          <w:rFonts w:hint="cs"/>
-          <w:cs/>
-        </w:rPr>
-        <w:t xml:space="preserve"> </w:t>
-      </w:r>
-      <w:r>
-        <w:rPr>
-          <w:cs/>
-        </w:rPr>
-        <w:t>ทดสอบและปรับแก้โปรแกรม</w:t>
-      </w:r>
-      <w:r>
-        <w:rPr>
-          <w:cs/>
-        </w:rPr>
-        <w:tab/>
-      </w:r>
-      <w:r>
-        <w:rPr>
-          <w:cs/>
-        </w:rPr>
-        <w:tab/>
-      </w:r>
-      <w:r>
-        <w:rPr>
-          <w:cs/>
-        </w:rPr>
-        <w:tab/>
-      </w:r>
-      <w:r>
-        <w:rPr>
-          <w:cs/>
-        </w:rPr>
-        <w:tab/>
-      </w:r>
-      <w:r>
-        <w:rPr>
-          <w:cs/>
-        </w:rPr>
-        <w:tab/>
-      </w:r>
-      <w:r>
-        <w:rPr>
-          <w:cs/>
-        </w:rPr>
-        <w:tab/>
-      </w:r>
-      <w:r>
-        <w:rPr>
-          <w:cs/>
-        </w:rPr>
-        <w:tab/>
-      </w:r>
-      <w:r>
-        <w:rPr>
-          <w:cs/>
-        </w:rPr>
-        <w:tab/>
-      </w:r>
-      <w:r>
-        <w:rPr>
-          <w:cs/>
-        </w:rPr>
-        <w:tab/>
-      </w:r>
-      <w:r>
-        <w:rPr>
-          <w:cs/>
-        </w:rPr>
-        <w:tab/>
-      </w:r>
-    </w:p>
-    <w:p>
-      <w:pPr>
-        <w:ind w:right="282"/>
-        <w:rPr>
-          <w:b/>
-          <w:bCs/>
-          <w:cs/>
-        </w:rPr>
-      </w:pPr>
-      <w:r>
-        <w:rPr>
-          <w:b/>
-          <w:bCs/>
-        </w:rPr>
-        <w:t>8.</w:t>
-      </w:r>
-      <w:r>
-        <w:rPr>
-          <w:b/>
-          <w:bCs/>
-          <w:cs/>
-        </w:rPr>
-        <w:t xml:space="preserve">  สรุปและวิจารณ์ผล</w:t>
-      </w:r>
-    </w:p>
-    <w:p>
-      <w:pPr>
-        <w:ind w:right="282" w:firstLine="567"/>
-        <w:rPr>
-          <w:rFonts w:hint="cs"/>
-        </w:rPr>
       </w:pPr>
       <w:r>
         <w:rPr>
@@ -15993,9 +16886,6 @@
     <w:p>
       <w:pPr>
         <w:ind w:right="282" w:firstLine="567"/>
-        <w:rPr>
-          <w:rFonts w:hint="cs"/>
-        </w:rPr>
       </w:pPr>
     </w:p>
     <w:p>
@@ -16054,6 +16944,7 @@
               <w:rPr>
                 <w:noProof/>
               </w:rPr>
+              <w:lastRenderedPageBreak/>
               <w:drawing>
                 <wp:inline distT="0" distB="0" distL="0" distR="0" wp14:anchorId="04EE2462" wp14:editId="3EF68025">
                   <wp:extent cx="942975" cy="942975"/>
@@ -16108,7 +16999,7 @@
               <w:spacing w:before="0"/>
               <w:jc w:val="center"/>
               <w:rPr>
-                <w:rFonts w:ascii="TH SarabunPSK" w:hAnsi="TH SarabunPSK" w:cs="TH SarabunPSK" w:hint="cs"/>
+                <w:rFonts w:ascii="TH SarabunPSK" w:hAnsi="TH SarabunPSK" w:cs="TH SarabunPSK"/>
                 <w:b/>
                 <w:bCs/>
                 <w:i w:val="0"/>
@@ -17226,15 +18117,7 @@
         <w:t xml:space="preserve"> </w:t>
       </w:r>
       <w:r>
-        <w:t xml:space="preserve">Arduino IDE </w:t>
-      </w:r>
-      <w:proofErr w:type="gramStart"/>
-      <w:r>
-        <w:t>2..</w:t>
-      </w:r>
-      <w:proofErr w:type="gramEnd"/>
-      <w:r>
-        <w:t>3.6</w:t>
+        <w:t>Arduino IDE 2..3.6</w:t>
       </w:r>
     </w:p>
     <w:p>
@@ -17256,10 +18139,46 @@
       <w:pPr>
         <w:ind w:right="282" w:firstLine="567"/>
         <w:rPr>
+          <w:cs/>
+        </w:rPr>
+      </w:pPr>
+    </w:p>
+    <w:p>
+      <w:pPr>
+        <w:ind w:right="282"/>
+        <w:rPr>
+          <w:b/>
+          <w:bCs/>
+        </w:rPr>
+      </w:pPr>
+      <w:r>
+        <w:rPr>
+          <w:b/>
+          <w:bCs/>
+        </w:rPr>
+        <w:lastRenderedPageBreak/>
+        <w:t>6.</w:t>
+      </w:r>
+      <w:r>
+        <w:rPr>
+          <w:b/>
+          <w:bCs/>
+          <w:cs/>
+        </w:rPr>
+        <w:t xml:space="preserve">  คำแนะนำ/ข้อควรระวัง </w:t>
+      </w:r>
+    </w:p>
+    <w:p>
+      <w:pPr>
+        <w:ind w:right="282" w:firstLine="567"/>
+      </w:pPr>
+      <w:r>
+        <w:rPr>
           <w:rFonts w:hint="cs"/>
           <w:cs/>
         </w:rPr>
-      </w:pPr>
+        <w:t xml:space="preserve">- </w:t>
+      </w:r>
     </w:p>
     <w:p>
       <w:pPr>
@@ -17274,15 +18193,15 @@
           <w:b/>
           <w:bCs/>
         </w:rPr>
-        <w:t>6.</w:t>
-      </w:r>
-      <w:r>
-        <w:rPr>
-          <w:b/>
-          <w:bCs/>
-          <w:cs/>
-        </w:rPr>
-        <w:t xml:space="preserve">  คำแนะนำ/ข้อควรระวัง </w:t>
+        <w:t>7</w:t>
+      </w:r>
+      <w:r>
+        <w:rPr>
+          <w:b/>
+          <w:bCs/>
+          <w:cs/>
+        </w:rPr>
+        <w:t>.  ขั้นตอนการปฏิบัติงาน</w:t>
       </w:r>
     </w:p>
     <w:p>
@@ -17294,7 +18213,180 @@
           <w:rFonts w:hint="cs"/>
           <w:cs/>
         </w:rPr>
-        <w:t xml:space="preserve">- </w:t>
+        <w:t xml:space="preserve">7.1 </w:t>
+      </w:r>
+      <w:r>
+        <w:rPr>
+          <w:cs/>
+        </w:rPr>
+        <w:t>ต่อวงจร</w:t>
+      </w:r>
+      <w:r>
+        <w:t xml:space="preserve"> </w:t>
+      </w:r>
+      <w:r>
+        <w:t xml:space="preserve">LCD 16x2 </w:t>
+      </w:r>
+      <w:r>
+        <w:rPr>
+          <w:cs/>
+        </w:rPr>
+        <w:t xml:space="preserve">แบบ </w:t>
+      </w:r>
+      <w:r>
+        <w:t>I2C</w:t>
+      </w:r>
+      <w:r>
+        <w:rPr>
+          <w:cs/>
+        </w:rPr>
+        <w:t xml:space="preserve"> เข้ากับ </w:t>
+      </w:r>
+      <w:r>
+        <w:t>ESP</w:t>
+      </w:r>
+      <w:r>
+        <w:rPr>
+          <w:cs/>
+        </w:rPr>
+        <w:t>32</w:t>
+      </w:r>
+    </w:p>
+    <w:p>
+      <w:pPr>
+        <w:ind w:right="282" w:firstLine="567"/>
+      </w:pPr>
+      <w:r>
+        <w:rPr>
+          <w:rFonts w:hint="cs"/>
+          <w:cs/>
+        </w:rPr>
+        <w:t>7.</w:t>
+      </w:r>
+      <w:r>
+        <w:t>2</w:t>
+      </w:r>
+      <w:r>
+        <w:rPr>
+          <w:rFonts w:hint="cs"/>
+          <w:cs/>
+        </w:rPr>
+        <w:t xml:space="preserve"> เ</w:t>
+      </w:r>
+      <w:r>
+        <w:rPr>
+          <w:cs/>
+        </w:rPr>
+        <w:t>ขียนโปรแกรมให้</w:t>
+      </w:r>
+      <w:r>
+        <w:t xml:space="preserve"> </w:t>
+      </w:r>
+      <w:r>
+        <w:t xml:space="preserve">LCD 16x2 </w:t>
+      </w:r>
+      <w:r>
+        <w:rPr>
+          <w:cs/>
+        </w:rPr>
+        <w:t xml:space="preserve">แบบ </w:t>
+      </w:r>
+      <w:r>
+        <w:t>I2C</w:t>
+      </w:r>
+      <w:r>
+        <w:rPr>
+          <w:cs/>
+        </w:rPr>
+        <w:t xml:space="preserve"> ทำงานตามลำดับที่กำหนด</w:t>
+      </w:r>
+    </w:p>
+    <w:p>
+      <w:pPr>
+        <w:ind w:right="282" w:firstLine="567"/>
+      </w:pPr>
+      <w:r>
+        <w:rPr>
+          <w:rFonts w:hint="cs"/>
+          <w:cs/>
+        </w:rPr>
+        <w:t>7.</w:t>
+      </w:r>
+      <w:r>
+        <w:t>3</w:t>
+      </w:r>
+      <w:r>
+        <w:rPr>
+          <w:rFonts w:hint="cs"/>
+          <w:cs/>
+        </w:rPr>
+        <w:t xml:space="preserve"> </w:t>
+      </w:r>
+      <w:r>
+        <w:rPr>
+          <w:cs/>
+        </w:rPr>
+        <w:t>ทดสอบและปรับแก้โปรแกรม</w:t>
+      </w:r>
+      <w:r>
+        <w:rPr>
+          <w:cs/>
+        </w:rPr>
+        <w:tab/>
+      </w:r>
+      <w:r>
+        <w:rPr>
+          <w:cs/>
+        </w:rPr>
+        <w:tab/>
+      </w:r>
+      <w:r>
+        <w:rPr>
+          <w:cs/>
+        </w:rPr>
+        <w:tab/>
+      </w:r>
+      <w:r>
+        <w:rPr>
+          <w:cs/>
+        </w:rPr>
+        <w:tab/>
+      </w:r>
+      <w:r>
+        <w:rPr>
+          <w:cs/>
+        </w:rPr>
+        <w:tab/>
+      </w:r>
+      <w:r>
+        <w:rPr>
+          <w:cs/>
+        </w:rPr>
+        <w:tab/>
+      </w:r>
+      <w:r>
+        <w:rPr>
+          <w:cs/>
+        </w:rPr>
+        <w:tab/>
+      </w:r>
+      <w:r>
+        <w:rPr>
+          <w:cs/>
+        </w:rPr>
+        <w:tab/>
+      </w:r>
+      <w:r>
+        <w:rPr>
+          <w:cs/>
+        </w:rPr>
+        <w:tab/>
+      </w:r>
+      <w:r>
+        <w:rPr>
+          <w:cs/>
+        </w:rPr>
+        <w:tab/>
       </w:r>
     </w:p>
     <w:p>
@@ -17303,252 +18395,28 @@
         <w:rPr>
           <w:b/>
           <w:bCs/>
-        </w:rPr>
-      </w:pPr>
-      <w:r>
-        <w:rPr>
-          <w:b/>
-          <w:bCs/>
-        </w:rPr>
-        <w:t>7</w:t>
-      </w:r>
-      <w:r>
-        <w:rPr>
-          <w:b/>
-          <w:bCs/>
-          <w:cs/>
-        </w:rPr>
-        <w:t>.  ขั้นตอนการปฏิบัติงาน</w:t>
+          <w:cs/>
+        </w:rPr>
+      </w:pPr>
+      <w:r>
+        <w:rPr>
+          <w:b/>
+          <w:bCs/>
+        </w:rPr>
+        <w:t>8.</w:t>
+      </w:r>
+      <w:r>
+        <w:rPr>
+          <w:b/>
+          <w:bCs/>
+          <w:cs/>
+        </w:rPr>
+        <w:t xml:space="preserve">  สรุปและวิจารณ์ผล</w:t>
       </w:r>
     </w:p>
     <w:p>
       <w:pPr>
         <w:ind w:right="282" w:firstLine="567"/>
-      </w:pPr>
-      <w:r>
-        <w:rPr>
-          <w:rFonts w:hint="cs"/>
-          <w:cs/>
-        </w:rPr>
-        <w:t xml:space="preserve">7.1 </w:t>
-      </w:r>
-      <w:r>
-        <w:rPr>
-          <w:cs/>
-        </w:rPr>
-        <w:t>ต่อวงจร</w:t>
-      </w:r>
-      <w:r>
-        <w:t xml:space="preserve"> </w:t>
-      </w:r>
-      <w:r>
-        <w:t xml:space="preserve">LCD 16x2 </w:t>
-      </w:r>
-      <w:r>
-        <w:rPr>
-          <w:cs/>
-        </w:rPr>
-        <w:t xml:space="preserve">แบบ </w:t>
-      </w:r>
-      <w:r>
-        <w:t>I2C</w:t>
-      </w:r>
-      <w:r>
-        <w:rPr>
-          <w:cs/>
-        </w:rPr>
-        <w:t xml:space="preserve"> </w:t>
-      </w:r>
-      <w:r>
-        <w:rPr>
-          <w:cs/>
-        </w:rPr>
-        <w:t xml:space="preserve">เข้ากับ </w:t>
-      </w:r>
-      <w:r>
-        <w:t>ESP</w:t>
-      </w:r>
-      <w:r>
-        <w:rPr>
-          <w:cs/>
-        </w:rPr>
-        <w:t>32</w:t>
-      </w:r>
-    </w:p>
-    <w:p>
-      <w:pPr>
-        <w:ind w:right="282" w:firstLine="567"/>
-      </w:pPr>
-      <w:r>
-        <w:rPr>
-          <w:rFonts w:hint="cs"/>
-          <w:cs/>
-        </w:rPr>
-        <w:t>7.</w:t>
-      </w:r>
-      <w:r>
-        <w:t>2</w:t>
-      </w:r>
-      <w:r>
-        <w:rPr>
-          <w:rFonts w:hint="cs"/>
-          <w:cs/>
-        </w:rPr>
-        <w:t xml:space="preserve"> เ</w:t>
-      </w:r>
-      <w:r>
-        <w:rPr>
-          <w:cs/>
-        </w:rPr>
-        <w:t>ขียนโปรแกรมให้</w:t>
-      </w:r>
-      <w:r>
-        <w:t xml:space="preserve"> </w:t>
-      </w:r>
-      <w:r>
-        <w:t xml:space="preserve">LCD 16x2 </w:t>
-      </w:r>
-      <w:r>
-        <w:rPr>
-          <w:cs/>
-        </w:rPr>
-        <w:t xml:space="preserve">แบบ </w:t>
-      </w:r>
-      <w:r>
-        <w:t>I2C</w:t>
-      </w:r>
-      <w:r>
-        <w:rPr>
-          <w:cs/>
-        </w:rPr>
-        <w:t xml:space="preserve"> </w:t>
-      </w:r>
-      <w:r>
-        <w:rPr>
-          <w:cs/>
-        </w:rPr>
-        <w:t>ทำงานตามลำดับที่กำหนด</w:t>
-      </w:r>
-    </w:p>
-    <w:p>
-      <w:pPr>
-        <w:ind w:right="282" w:firstLine="567"/>
-      </w:pPr>
-      <w:r>
-        <w:rPr>
-          <w:rFonts w:hint="cs"/>
-          <w:cs/>
-        </w:rPr>
-        <w:t>7.</w:t>
-      </w:r>
-      <w:r>
-        <w:t>3</w:t>
-      </w:r>
-      <w:r>
-        <w:rPr>
-          <w:rFonts w:hint="cs"/>
-          <w:cs/>
-        </w:rPr>
-        <w:t xml:space="preserve"> </w:t>
-      </w:r>
-      <w:r>
-        <w:rPr>
-          <w:cs/>
-        </w:rPr>
-        <w:t>ทดสอบและปรับแก้โปรแกรม</w:t>
-      </w:r>
-      <w:r>
-        <w:rPr>
-          <w:cs/>
-        </w:rPr>
-        <w:tab/>
-      </w:r>
-      <w:r>
-        <w:rPr>
-          <w:cs/>
-        </w:rPr>
-        <w:tab/>
-      </w:r>
-      <w:r>
-        <w:rPr>
-          <w:cs/>
-        </w:rPr>
-        <w:tab/>
-      </w:r>
-      <w:r>
-        <w:rPr>
-          <w:cs/>
-        </w:rPr>
-        <w:tab/>
-      </w:r>
-      <w:r>
-        <w:rPr>
-          <w:cs/>
-        </w:rPr>
-        <w:tab/>
-      </w:r>
-      <w:r>
-        <w:rPr>
-          <w:cs/>
-        </w:rPr>
-        <w:tab/>
-      </w:r>
-      <w:r>
-        <w:rPr>
-          <w:cs/>
-        </w:rPr>
-        <w:tab/>
-      </w:r>
-      <w:r>
-        <w:rPr>
-          <w:cs/>
-        </w:rPr>
-        <w:tab/>
-      </w:r>
-      <w:r>
-        <w:rPr>
-          <w:cs/>
-        </w:rPr>
-        <w:tab/>
-      </w:r>
-      <w:r>
-        <w:rPr>
-          <w:cs/>
-        </w:rPr>
-        <w:tab/>
-      </w:r>
-    </w:p>
-    <w:p>
-      <w:pPr>
-        <w:ind w:right="282"/>
-        <w:rPr>
-          <w:b/>
-          <w:bCs/>
-          <w:cs/>
-        </w:rPr>
-      </w:pPr>
-      <w:r>
-        <w:rPr>
-          <w:b/>
-          <w:bCs/>
-        </w:rPr>
-        <w:t>8.</w:t>
-      </w:r>
-      <w:r>
-        <w:rPr>
-          <w:b/>
-          <w:bCs/>
-          <w:cs/>
-        </w:rPr>
-        <w:t xml:space="preserve">  สรุปและวิจารณ์ผล</w:t>
-      </w:r>
-    </w:p>
-    <w:p>
-      <w:pPr>
-        <w:ind w:right="282" w:firstLine="567"/>
-        <w:rPr>
-          <w:rFonts w:hint="cs"/>
-        </w:rPr>
       </w:pPr>
       <w:r>
         <w:rPr>
@@ -17738,7 +18606,7 @@
       </w:pPr>
     </w:p>
     <w:sectPr>
-      <w:footerReference w:type="default" r:id="rId9"/>
+      <w:footerReference w:type="default" r:id="rId29"/>
       <w:pgSz w:w="11906" w:h="16838" w:code="9"/>
       <w:pgMar w:top="993" w:right="1134" w:bottom="426" w:left="1418" w:header="709" w:footer="709" w:gutter="0"/>
       <w:pgNumType w:fmt="thaiLetters" w:start="5"/>

--- a/แผนการจัดการเรียนรู้/เนื้อหาการสอน/u2 อุปกรณ์แสดงผลผลลัพธ์ (Display Device).docx
+++ b/แผนการจัดการเรียนรู้/เนื้อหาการสอน/u2 อุปกรณ์แสดงผลผลลัพธ์ (Display Device).docx
@@ -255,7 +255,7 @@
                 <w:color w:val="auto"/>
                 <w:szCs w:val="32"/>
               </w:rPr>
-              <w:t xml:space="preserve"> 3 -</w:t>
+              <w:t xml:space="preserve"> </w:t>
             </w:r>
             <w:r>
               <w:rPr>
@@ -265,7 +265,7 @@
                 <w:color w:val="auto"/>
                 <w:szCs w:val="32"/>
               </w:rPr>
-              <w:t xml:space="preserve"> 7</w:t>
+              <w:t xml:space="preserve">3 - 7  </w:t>
             </w:r>
             <w:r>
               <w:rPr>
@@ -2660,8 +2660,13 @@
         </w:rPr>
         <w:t>ไฟล์โค้ดโปรแกรม (.</w:t>
       </w:r>
-      <w:r>
-        <w:t xml:space="preserve">ino) </w:t>
+      <w:proofErr w:type="spellStart"/>
+      <w:r>
+        <w:t>ino</w:t>
+      </w:r>
+      <w:proofErr w:type="spellEnd"/>
+      <w:r>
+        <w:t xml:space="preserve">) </w:t>
       </w:r>
       <w:r>
         <w:rPr>
@@ -3236,7 +3241,21 @@
         <w:rPr>
           <w:cs/>
         </w:rPr>
-        <w:t>กำหนดไทม์ไลน์การส่งงานที่ชัดเจนและติดตามอย่างใกล้ชิด</w:t>
+        <w:t>กำหนดไท</w:t>
+      </w:r>
+      <w:proofErr w:type="spellStart"/>
+      <w:r>
+        <w:rPr>
+          <w:cs/>
+        </w:rPr>
+        <w:t>ม์</w:t>
+      </w:r>
+      <w:proofErr w:type="spellEnd"/>
+      <w:r>
+        <w:rPr>
+          <w:cs/>
+        </w:rPr>
+        <w:t>ไลน์การส่งงานที่ชัดเจนและติดตามอย่างใกล้ชิด</w:t>
       </w:r>
     </w:p>
     <w:p>
@@ -5148,7 +5167,23 @@
         <w:t xml:space="preserve">มากเกินไปจนทำให้เสียหาย การคำนวณค่าตัวต้านทานที่เหมาะสมใช้สูตร </w:t>
       </w:r>
       <w:r>
-        <w:t xml:space="preserve">R = (Vcc - Vf) / If </w:t>
+        <w:t>R = (</w:t>
+      </w:r>
+      <w:proofErr w:type="spellStart"/>
+      <w:r>
+        <w:t>Vcc</w:t>
+      </w:r>
+      <w:proofErr w:type="spellEnd"/>
+      <w:r>
+        <w:t xml:space="preserve"> - </w:t>
+      </w:r>
+      <w:proofErr w:type="spellStart"/>
+      <w:r>
+        <w:t>Vf</w:t>
+      </w:r>
+      <w:proofErr w:type="spellEnd"/>
+      <w:r>
+        <w:t xml:space="preserve">) / If </w:t>
       </w:r>
       <w:r>
         <w:rPr>
@@ -5156,8 +5191,13 @@
         </w:rPr>
         <w:t xml:space="preserve">โดยที่ </w:t>
       </w:r>
-      <w:r>
-        <w:t xml:space="preserve">Vcc </w:t>
+      <w:proofErr w:type="spellStart"/>
+      <w:r>
+        <w:t>Vcc</w:t>
+      </w:r>
+      <w:proofErr w:type="spellEnd"/>
+      <w:r>
+        <w:t xml:space="preserve"> </w:t>
       </w:r>
       <w:r>
         <w:rPr>
@@ -5184,7 +5224,15 @@
         <w:t>32 ซึ่งมีค่า 3.3</w:t>
       </w:r>
       <w:r>
-        <w:t xml:space="preserve">V, Vf </w:t>
+        <w:t xml:space="preserve">V, </w:t>
+      </w:r>
+      <w:proofErr w:type="spellStart"/>
+      <w:r>
+        <w:t>Vf</w:t>
+      </w:r>
+      <w:proofErr w:type="spellEnd"/>
+      <w:r>
+        <w:t xml:space="preserve"> </w:t>
       </w:r>
       <w:r>
         <w:rPr>
@@ -5420,7 +5468,21 @@
         <w:rPr>
           <w:cs/>
         </w:rPr>
-        <w:t xml:space="preserve">14 และไปเรื่อยๆ ส่วนขา </w:t>
+        <w:t>14 และไป</w:t>
+      </w:r>
+      <w:proofErr w:type="spellStart"/>
+      <w:r>
+        <w:rPr>
+          <w:cs/>
+        </w:rPr>
+        <w:t>เรื่อยๆ</w:t>
+      </w:r>
+      <w:proofErr w:type="spellEnd"/>
+      <w:r>
+        <w:rPr>
+          <w:cs/>
+        </w:rPr>
+        <w:t xml:space="preserve"> ส่วนขา </w:t>
       </w:r>
       <w:r>
         <w:t xml:space="preserve">common (COM) </w:t>
@@ -5577,7 +5639,21 @@
         <w:rPr>
           <w:cs/>
         </w:rPr>
-        <w:t xml:space="preserve">ควรใช้สายจัมเปอร์ที่มีสีต่างกัน เพื่อให้สามารถตรวจสอบและแก้ไขได้ง่าย อาจใช้สายสีแดงสำหรับสัญญาณ และสายสีดำสำหรับ </w:t>
+        <w:t>ควรใช้สาย</w:t>
+      </w:r>
+      <w:proofErr w:type="spellStart"/>
+      <w:r>
+        <w:rPr>
+          <w:cs/>
+        </w:rPr>
+        <w:t>จัมเปอร์</w:t>
+      </w:r>
+      <w:proofErr w:type="spellEnd"/>
+      <w:r>
+        <w:rPr>
+          <w:cs/>
+        </w:rPr>
+        <w:t xml:space="preserve">ที่มีสีต่างกัน เพื่อให้สามารถตรวจสอบและแก้ไขได้ง่าย อาจใช้สายสีแดงสำหรับสัญญาณ และสายสีดำสำหรับ </w:t>
       </w:r>
       <w:r>
         <w:t xml:space="preserve">GND </w:t>
@@ -5713,7 +5789,15 @@
         <w:t xml:space="preserve">เหล่านี้ เช่น </w:t>
       </w:r>
       <w:r>
-        <w:t>int segmentPins[] = {</w:t>
+        <w:t xml:space="preserve">int </w:t>
+      </w:r>
+      <w:proofErr w:type="spellStart"/>
+      <w:r>
+        <w:t>segmentPins</w:t>
+      </w:r>
+      <w:proofErr w:type="spellEnd"/>
+      <w:r>
+        <w:t>[] = {</w:t>
       </w:r>
       <w:r>
         <w:rPr>
@@ -5829,8 +5913,29 @@
         </w:rPr>
         <w:t xml:space="preserve">โดยใช้คำสั่ง </w:t>
       </w:r>
-      <w:r>
-        <w:t xml:space="preserve">pinMode(segmentPins[i], OUTPUT); </w:t>
+      <w:proofErr w:type="spellStart"/>
+      <w:r>
+        <w:t>pinMode</w:t>
+      </w:r>
+      <w:proofErr w:type="spellEnd"/>
+      <w:r>
+        <w:t>(</w:t>
+      </w:r>
+      <w:proofErr w:type="spellStart"/>
+      <w:r>
+        <w:t>segmentPins</w:t>
+      </w:r>
+      <w:proofErr w:type="spellEnd"/>
+      <w:r>
+        <w:t>[</w:t>
+      </w:r>
+      <w:proofErr w:type="spellStart"/>
+      <w:r>
+        <w:t>i</w:t>
+      </w:r>
+      <w:proofErr w:type="spellEnd"/>
+      <w:r>
+        <w:t xml:space="preserve">], OUTPUT); </w:t>
       </w:r>
       <w:r>
         <w:rPr>
@@ -5954,7 +6059,15 @@
         <w:t xml:space="preserve">เราจะสร้างฟังก์ชันสำหรับแสดงผลตัวเลข เช่น </w:t>
       </w:r>
       <w:r>
-        <w:t xml:space="preserve">void displayDigit(int digit) </w:t>
+        <w:t xml:space="preserve">void </w:t>
+      </w:r>
+      <w:proofErr w:type="spellStart"/>
+      <w:r>
+        <w:t>displayDigit</w:t>
+      </w:r>
+      <w:proofErr w:type="spellEnd"/>
+      <w:r>
+        <w:t xml:space="preserve">(int digit) </w:t>
       </w:r>
       <w:r>
         <w:rPr>
@@ -5998,8 +6111,45 @@
         </w:rPr>
         <w:t xml:space="preserve">ตามรหัสที่กำหนด ตัวอย่างเช่น </w:t>
       </w:r>
-      <w:r>
-        <w:t xml:space="preserve">digitalWrite(segmentPins[i], bitRead(segments[digit], i)); </w:t>
+      <w:proofErr w:type="spellStart"/>
+      <w:r>
+        <w:t>digitalWrite</w:t>
+      </w:r>
+      <w:proofErr w:type="spellEnd"/>
+      <w:r>
+        <w:t>(</w:t>
+      </w:r>
+      <w:proofErr w:type="spellStart"/>
+      <w:r>
+        <w:t>segmentPins</w:t>
+      </w:r>
+      <w:proofErr w:type="spellEnd"/>
+      <w:r>
+        <w:t>[</w:t>
+      </w:r>
+      <w:proofErr w:type="spellStart"/>
+      <w:r>
+        <w:t>i</w:t>
+      </w:r>
+      <w:proofErr w:type="spellEnd"/>
+      <w:r>
+        <w:t xml:space="preserve">], </w:t>
+      </w:r>
+      <w:proofErr w:type="spellStart"/>
+      <w:r>
+        <w:t>bitRead</w:t>
+      </w:r>
+      <w:proofErr w:type="spellEnd"/>
+      <w:r>
+        <w:t xml:space="preserve">(segments[digit], </w:t>
+      </w:r>
+      <w:proofErr w:type="spellStart"/>
+      <w:r>
+        <w:t>i</w:t>
+      </w:r>
+      <w:proofErr w:type="spellEnd"/>
+      <w:r>
+        <w:t xml:space="preserve">)); </w:t>
       </w:r>
       <w:r>
         <w:rPr>
@@ -6054,8 +6204,13 @@
         </w:rPr>
         <w:t xml:space="preserve">และเพิ่มค่าทีละ 1 พร้อมเรียกฟังก์ชัน </w:t>
       </w:r>
-      <w:r>
-        <w:t xml:space="preserve">displayDigit(counter) </w:t>
+      <w:proofErr w:type="spellStart"/>
+      <w:r>
+        <w:t>displayDigit</w:t>
+      </w:r>
+      <w:proofErr w:type="spellEnd"/>
+      <w:r>
+        <w:t xml:space="preserve">(counter) </w:t>
       </w:r>
       <w:r>
         <w:rPr>
@@ -6112,7 +6267,21 @@
           <w:cs/>
         </w:rPr>
         <w:lastRenderedPageBreak/>
-        <w:t xml:space="preserve">การเขียนโปรแกรมที่ดีควรแยกโค้ดเป็นฟังก์ชันย่อยๆ เพื่อให้อ่านและดูแลรักษาได้ง่าย เช่น แยกฟังก์ชันการแสดงผล ฟังก์ชันอ่านค่า </w:t>
+        <w:t>การเขียนโปรแกรมที่ดีควรแยกโค้ดเป็นฟังก์ชัน</w:t>
+      </w:r>
+      <w:proofErr w:type="spellStart"/>
+      <w:r>
+        <w:rPr>
+          <w:cs/>
+        </w:rPr>
+        <w:t>ย่อยๆ</w:t>
+      </w:r>
+      <w:proofErr w:type="spellEnd"/>
+      <w:r>
+        <w:rPr>
+          <w:cs/>
+        </w:rPr>
+        <w:t xml:space="preserve"> เพื่อให้อ่านและดูแลรักษาได้ง่าย เช่น แยกฟังก์ชันการแสดงผล ฟังก์ชันอ่านค่า </w:t>
       </w:r>
       <w:r>
         <w:t xml:space="preserve">input </w:t>
@@ -6330,7 +6499,35 @@
         <w:rPr>
           <w:cs/>
         </w:rPr>
-        <w:t xml:space="preserve">ที่ใช้สำหรับสัญญาณนาฬิกาเพื่อซิงโครไนซ์การส่งข้อมูล และ </w:t>
+        <w:t>ที่ใช้สำหรับสัญญาณนาฬิกาเพื่อ</w:t>
+      </w:r>
+      <w:proofErr w:type="spellStart"/>
+      <w:r>
+        <w:rPr>
+          <w:cs/>
+        </w:rPr>
+        <w:t>ซิงโคร</w:t>
+      </w:r>
+      <w:proofErr w:type="spellEnd"/>
+      <w:r>
+        <w:rPr>
+          <w:cs/>
+        </w:rPr>
+        <w:t>ไน</w:t>
+      </w:r>
+      <w:proofErr w:type="spellStart"/>
+      <w:r>
+        <w:rPr>
+          <w:cs/>
+        </w:rPr>
+        <w:t>ซ์</w:t>
+      </w:r>
+      <w:proofErr w:type="spellEnd"/>
+      <w:r>
+        <w:rPr>
+          <w:cs/>
+        </w:rPr>
+        <w:t xml:space="preserve">การส่งข้อมูล และ </w:t>
       </w:r>
       <w:r>
         <w:t xml:space="preserve">SDA (Serial Data Line) </w:t>
@@ -6780,7 +6977,21 @@
         <w:rPr>
           <w:cs/>
         </w:rPr>
-        <w:t xml:space="preserve">กลับเพื่อยืนยันว่าได้รับข้อมูลแล้ว กระบวนการนี้จะทำซ้ำไปเรื่อยๆ จนกว่าจะส่งข้อมูลครบตามต้องการ สุดท้าย </w:t>
+        <w:t>กลับเพื่อยืนยันว่าได้รับข้อมูลแล้ว กระบวนการนี้จะทำซ้ำไป</w:t>
+      </w:r>
+      <w:proofErr w:type="spellStart"/>
+      <w:r>
+        <w:rPr>
+          <w:cs/>
+        </w:rPr>
+        <w:t>เรื่อยๆ</w:t>
+      </w:r>
+      <w:proofErr w:type="spellEnd"/>
+      <w:r>
+        <w:rPr>
+          <w:cs/>
+        </w:rPr>
+        <w:t xml:space="preserve"> จนกว่าจะส่งข้อมูลครบตามต้องการ สุดท้าย </w:t>
       </w:r>
       <w:r>
         <w:t xml:space="preserve">Master </w:t>
@@ -7061,7 +7272,21 @@
         <w:rPr>
           <w:cs/>
         </w:rPr>
-        <w:t>ขาเท่านั้น นี่เป็นข้อได้เปรียบอย่างมากสำหรับโปรเจกต์ที่มีการใช้อุปกรณ์หลายชนิด</w:t>
+        <w:t>ขาเท่านั้น นี่เป็นข้อได้เปรียบอย่างมากสำหรับโปรเจก</w:t>
+      </w:r>
+      <w:proofErr w:type="spellStart"/>
+      <w:r>
+        <w:rPr>
+          <w:cs/>
+        </w:rPr>
+        <w:t>ต์</w:t>
+      </w:r>
+      <w:proofErr w:type="spellEnd"/>
+      <w:r>
+        <w:rPr>
+          <w:cs/>
+        </w:rPr>
+        <w:t>ที่มีการใช้อุปกรณ์หลายชนิด</w:t>
       </w:r>
     </w:p>
     <w:p>
@@ -8026,7 +8251,15 @@
         <w:t>1637</w:t>
       </w:r>
       <w:r>
-        <w:t xml:space="preserve">Display by Avishay Orpaz" </w:t>
+        <w:t xml:space="preserve">Display by Avishay </w:t>
+      </w:r>
+      <w:proofErr w:type="spellStart"/>
+      <w:r>
+        <w:t>Orpaz</w:t>
+      </w:r>
+      <w:proofErr w:type="spellEnd"/>
+      <w:r>
+        <w:t xml:space="preserve">" </w:t>
       </w:r>
       <w:r>
         <w:rPr>
@@ -8142,8 +8375,13 @@
         </w:rPr>
         <w:t xml:space="preserve">เราจะเรียกคำสั่ง </w:t>
       </w:r>
-      <w:r>
-        <w:t xml:space="preserve">display.setBrightness(brightness); </w:t>
+      <w:proofErr w:type="spellStart"/>
+      <w:r>
+        <w:t>display.setBrightness</w:t>
+      </w:r>
+      <w:proofErr w:type="spellEnd"/>
+      <w:r>
+        <w:t xml:space="preserve">(brightness); </w:t>
       </w:r>
       <w:r>
         <w:rPr>
@@ -8160,8 +8398,13 @@
         </w:rPr>
         <w:t xml:space="preserve">มีช่วงตั้งแต่ 0 (มืดที่สุด) ถึง 7 (สว่างที่สุด) และเรียก </w:t>
       </w:r>
-      <w:r>
-        <w:t xml:space="preserve">display.clear(); </w:t>
+      <w:proofErr w:type="spellStart"/>
+      <w:r>
+        <w:t>display.clear</w:t>
+      </w:r>
+      <w:proofErr w:type="spellEnd"/>
+      <w:r>
+        <w:t xml:space="preserve">(); </w:t>
       </w:r>
       <w:r>
         <w:rPr>
@@ -8169,8 +8412,13 @@
         </w:rPr>
         <w:t xml:space="preserve">เพื่อล้างหน้าจอการแสดงผลตัวเลขสามารถทำได้ง่ายๆ ด้วยคำสั่ง </w:t>
       </w:r>
-      <w:r>
-        <w:t xml:space="preserve">display.showNumberDec(number); </w:t>
+      <w:proofErr w:type="spellStart"/>
+      <w:r>
+        <w:t>display.showNumberDec</w:t>
+      </w:r>
+      <w:proofErr w:type="spellEnd"/>
+      <w:r>
+        <w:t xml:space="preserve">(number); </w:t>
       </w:r>
       <w:r>
         <w:rPr>
@@ -8187,8 +8435,13 @@
         </w:rPr>
         <w:t xml:space="preserve">เป็นจำนวนเต็มที่ต้องการแสดง ตัวอย่างเช่น </w:t>
       </w:r>
-      <w:r>
-        <w:t>display.showNumberDec(</w:t>
+      <w:proofErr w:type="spellStart"/>
+      <w:r>
+        <w:t>display.showNumberDec</w:t>
+      </w:r>
+      <w:proofErr w:type="spellEnd"/>
+      <w:r>
+        <w:t>(</w:t>
       </w:r>
       <w:r>
         <w:rPr>
@@ -8232,8 +8485,13 @@
         </w:rPr>
         <w:t xml:space="preserve">เพิ่มเติมสำหรับการแสดงเวลา เช่น 12:34 เราสามารถใช้คำสั่ง </w:t>
       </w:r>
-      <w:r>
-        <w:t>display.showNumberDecEx(</w:t>
+      <w:proofErr w:type="spellStart"/>
+      <w:r>
+        <w:t>display.showNumberDecEx</w:t>
+      </w:r>
+      <w:proofErr w:type="spellEnd"/>
+      <w:r>
+        <w:t>(</w:t>
       </w:r>
       <w:r>
         <w:rPr>
@@ -9134,9 +9392,11 @@
         </w:rPr>
         <w:t xml:space="preserve">ขั้นตอนแรกในการเขียนโปรแกรมคือการติดตั้ง </w:t>
       </w:r>
+      <w:proofErr w:type="spellStart"/>
       <w:r>
         <w:t>LiquidCrystal_I</w:t>
       </w:r>
+      <w:proofErr w:type="spellEnd"/>
       <w:r>
         <w:rPr>
           <w:cs/>
@@ -9170,8 +9430,13 @@
         </w:rPr>
         <w:t>แล้วค้นหา "</w:t>
       </w:r>
-      <w:r>
-        <w:t>LiquidCrystal I</w:t>
+      <w:proofErr w:type="spellStart"/>
+      <w:r>
+        <w:t>LiquidCrystal</w:t>
+      </w:r>
+      <w:proofErr w:type="spellEnd"/>
+      <w:r>
+        <w:t xml:space="preserve"> I</w:t>
       </w:r>
       <w:r>
         <w:rPr>
@@ -9197,8 +9462,13 @@
         </w:rPr>
         <w:t>ที่ชื่อ "</w:t>
       </w:r>
-      <w:r>
-        <w:t>LiquidCrystal I</w:t>
+      <w:proofErr w:type="spellStart"/>
+      <w:r>
+        <w:t>LiquidCrystal</w:t>
+      </w:r>
+      <w:proofErr w:type="spellEnd"/>
+      <w:r>
+        <w:t xml:space="preserve"> I</w:t>
       </w:r>
       <w:r>
         <w:rPr>
@@ -9207,7 +9477,15 @@
         <w:t>2</w:t>
       </w:r>
       <w:r>
-        <w:t xml:space="preserve">C by Frank de Brabander" </w:t>
+        <w:t xml:space="preserve">C by Frank de </w:t>
+      </w:r>
+      <w:proofErr w:type="spellStart"/>
+      <w:r>
+        <w:t>Brabander</w:t>
+      </w:r>
+      <w:proofErr w:type="spellEnd"/>
+      <w:r>
+        <w:t xml:space="preserve">" </w:t>
       </w:r>
       <w:r>
         <w:rPr>
@@ -9334,9 +9612,11 @@
         </w:rPr>
         <w:t xml:space="preserve">เช่น </w:t>
       </w:r>
+      <w:proofErr w:type="spellStart"/>
       <w:r>
         <w:t>LiquidCrystal_I</w:t>
       </w:r>
+      <w:proofErr w:type="spellEnd"/>
       <w:r>
         <w:rPr>
           <w:cs/>
@@ -9424,8 +9704,13 @@
         </w:rPr>
         <w:t xml:space="preserve">เราจะเรียก </w:t>
       </w:r>
-      <w:r>
-        <w:t xml:space="preserve">lcd.init(); </w:t>
+      <w:proofErr w:type="spellStart"/>
+      <w:r>
+        <w:t>lcd.init</w:t>
+      </w:r>
+      <w:proofErr w:type="spellEnd"/>
+      <w:r>
+        <w:t xml:space="preserve">(); </w:t>
       </w:r>
       <w:r>
         <w:rPr>
@@ -9442,8 +9727,13 @@
         </w:rPr>
         <w:t xml:space="preserve">และ </w:t>
       </w:r>
-      <w:r>
-        <w:t xml:space="preserve">lcd.backlight(); </w:t>
+      <w:proofErr w:type="spellStart"/>
+      <w:r>
+        <w:t>lcd.backlight</w:t>
+      </w:r>
+      <w:proofErr w:type="spellEnd"/>
+      <w:r>
+        <w:t xml:space="preserve">(); </w:t>
       </w:r>
       <w:r>
         <w:rPr>
@@ -9471,8 +9761,13 @@
         </w:rPr>
         <w:t xml:space="preserve">การแสดงผลข้อความทำได้โดยใช้คำสั่ง </w:t>
       </w:r>
-      <w:r>
-        <w:t xml:space="preserve">lcd.print("Hello World"); </w:t>
+      <w:proofErr w:type="spellStart"/>
+      <w:r>
+        <w:t>lcd.print</w:t>
+      </w:r>
+      <w:proofErr w:type="spellEnd"/>
+      <w:r>
+        <w:t xml:space="preserve">("Hello World"); </w:t>
       </w:r>
       <w:r>
         <w:rPr>
@@ -9489,8 +9784,13 @@
         </w:rPr>
         <w:t xml:space="preserve">ปัจจุบัน หากต้องการกำหนดตำแหน่งที่จะแสดงผล ใช้คำสั่ง </w:t>
       </w:r>
-      <w:r>
-        <w:t xml:space="preserve">lcd.setCursor(col, row); </w:t>
+      <w:proofErr w:type="spellStart"/>
+      <w:r>
+        <w:t>lcd.setCursor</w:t>
+      </w:r>
+      <w:proofErr w:type="spellEnd"/>
+      <w:r>
+        <w:t xml:space="preserve">(col, row); </w:t>
       </w:r>
       <w:r>
         <w:rPr>
@@ -9523,8 +9823,13 @@
         </w:rPr>
         <w:t xml:space="preserve">คือหมายเลขแถว (0-1) ตัวอย่างเช่น </w:t>
       </w:r>
-      <w:r>
-        <w:t>lcd.setCursor(</w:t>
+      <w:proofErr w:type="spellStart"/>
+      <w:r>
+        <w:t>lcd.setCursor</w:t>
+      </w:r>
+      <w:proofErr w:type="spellEnd"/>
+      <w:r>
+        <w:t>(</w:t>
       </w:r>
       <w:r>
         <w:rPr>
@@ -9570,8 +9875,13 @@
         </w:rPr>
         <w:t xml:space="preserve">การล้างหน้าจอทำได้ด้วยคำสั่ง </w:t>
       </w:r>
-      <w:r>
-        <w:t xml:space="preserve">lcd.clear(); </w:t>
+      <w:proofErr w:type="spellStart"/>
+      <w:r>
+        <w:t>lcd.clear</w:t>
+      </w:r>
+      <w:proofErr w:type="spellEnd"/>
+      <w:r>
+        <w:t xml:space="preserve">(); </w:t>
       </w:r>
       <w:r>
         <w:rPr>
@@ -9597,8 +9907,13 @@
         </w:rPr>
         <w:t xml:space="preserve">กลับไปตำแหน่งเริ่มต้นโดยไม่ลบข้อความ ใช้คำสั่ง </w:t>
       </w:r>
-      <w:r>
-        <w:t xml:space="preserve">lcd.home(); </w:t>
+      <w:proofErr w:type="spellStart"/>
+      <w:r>
+        <w:t>lcd.home</w:t>
+      </w:r>
+      <w:proofErr w:type="spellEnd"/>
+      <w:r>
+        <w:t xml:space="preserve">(); </w:t>
       </w:r>
       <w:r>
         <w:rPr>
@@ -9606,8 +9921,13 @@
         </w:rPr>
         <w:t xml:space="preserve">สำหรับการแสดงผลตัวเลข เราสามารถใช้ </w:t>
       </w:r>
-      <w:r>
-        <w:t xml:space="preserve">lcd.print(number); </w:t>
+      <w:proofErr w:type="spellStart"/>
+      <w:r>
+        <w:t>lcd.print</w:t>
+      </w:r>
+      <w:proofErr w:type="spellEnd"/>
+      <w:r>
+        <w:t xml:space="preserve">(number); </w:t>
       </w:r>
       <w:r>
         <w:rPr>
@@ -9635,8 +9955,13 @@
         </w:rPr>
         <w:t xml:space="preserve">ฟังก์ชันที่มีประโยชน์อื่นๆ ได้แก่ </w:t>
       </w:r>
-      <w:r>
-        <w:t xml:space="preserve">lcd.cursor(); </w:t>
+      <w:proofErr w:type="spellStart"/>
+      <w:r>
+        <w:t>lcd.cursor</w:t>
+      </w:r>
+      <w:proofErr w:type="spellEnd"/>
+      <w:r>
+        <w:t xml:space="preserve">(); </w:t>
       </w:r>
       <w:r>
         <w:rPr>
@@ -9654,7 +9979,15 @@
         <w:t>แบบขีดเส้นใต้</w:t>
       </w:r>
       <w:r>
-        <w:t xml:space="preserve">, lcd.noCursor(); </w:t>
+        <w:t xml:space="preserve">, </w:t>
+      </w:r>
+      <w:proofErr w:type="spellStart"/>
+      <w:r>
+        <w:t>lcd.noCursor</w:t>
+      </w:r>
+      <w:proofErr w:type="spellEnd"/>
+      <w:r>
+        <w:t xml:space="preserve">(); </w:t>
       </w:r>
       <w:r>
         <w:rPr>
@@ -9663,7 +9996,15 @@
         <w:t xml:space="preserve">สำหรับซ่อน </w:t>
       </w:r>
       <w:r>
-        <w:t xml:space="preserve">cursor, lcd.blink(); </w:t>
+        <w:t xml:space="preserve">cursor, </w:t>
+      </w:r>
+      <w:proofErr w:type="spellStart"/>
+      <w:r>
+        <w:t>lcd.blink</w:t>
+      </w:r>
+      <w:proofErr w:type="spellEnd"/>
+      <w:r>
+        <w:t xml:space="preserve">(); </w:t>
       </w:r>
       <w:r>
         <w:rPr>
@@ -9681,7 +10022,15 @@
         <w:t>กระพริบ</w:t>
       </w:r>
       <w:r>
-        <w:t xml:space="preserve">, lcd.noBlink(); </w:t>
+        <w:t xml:space="preserve">, </w:t>
+      </w:r>
+      <w:proofErr w:type="spellStart"/>
+      <w:r>
+        <w:t>lcd.noBlink</w:t>
+      </w:r>
+      <w:proofErr w:type="spellEnd"/>
+      <w:r>
+        <w:t xml:space="preserve">(); </w:t>
       </w:r>
       <w:r>
         <w:rPr>
@@ -9690,7 +10039,15 @@
         <w:t>สำหรับหยุดการกระพริบ</w:t>
       </w:r>
       <w:r>
-        <w:t xml:space="preserve">, lcd.display(); </w:t>
+        <w:t xml:space="preserve">, </w:t>
+      </w:r>
+      <w:proofErr w:type="spellStart"/>
+      <w:r>
+        <w:t>lcd.display</w:t>
+      </w:r>
+      <w:proofErr w:type="spellEnd"/>
+      <w:r>
+        <w:t xml:space="preserve">(); </w:t>
       </w:r>
       <w:r>
         <w:rPr>
@@ -9698,8 +10055,13 @@
         </w:rPr>
         <w:t xml:space="preserve">สำหรับเปิดการแสดงผล และ </w:t>
       </w:r>
-      <w:r>
-        <w:t xml:space="preserve">lcd.noDisplay(); </w:t>
+      <w:proofErr w:type="spellStart"/>
+      <w:r>
+        <w:t>lcd.noDisplay</w:t>
+      </w:r>
+      <w:proofErr w:type="spellEnd"/>
+      <w:r>
+        <w:t xml:space="preserve">(); </w:t>
       </w:r>
       <w:r>
         <w:rPr>
@@ -9915,7 +10277,15 @@
         <w:t>เราจะเรียกคำสั่ง</w:t>
       </w:r>
       <w:r>
-        <w:t xml:space="preserve"> lcd.createChar(0, heart); </w:t>
+        <w:t xml:space="preserve"> </w:t>
+      </w:r>
+      <w:proofErr w:type="spellStart"/>
+      <w:r>
+        <w:t>lcd.createChar</w:t>
+      </w:r>
+      <w:proofErr w:type="spellEnd"/>
+      <w:r>
+        <w:t xml:space="preserve">(0, heart); </w:t>
       </w:r>
       <w:r>
         <w:rPr>
@@ -9951,7 +10321,15 @@
         <w:t>จากนั้นเมื่อต้องการแสดงผล ใช้คำสั่ง</w:t>
       </w:r>
       <w:r>
-        <w:t xml:space="preserve"> lcd.write(0); </w:t>
+        <w:t xml:space="preserve"> </w:t>
+      </w:r>
+      <w:proofErr w:type="spellStart"/>
+      <w:r>
+        <w:t>lcd.write</w:t>
+      </w:r>
+      <w:proofErr w:type="spellEnd"/>
+      <w:r>
+        <w:t xml:space="preserve">(0); </w:t>
       </w:r>
       <w:r>
         <w:rPr>
@@ -10546,7 +10924,15 @@
         <w:t>อยู่แล้วภายในชิป สามารถเปิดใช้งานได้ผ่านโปรแกรมด้วยคำสั่ง</w:t>
       </w:r>
       <w:r>
-        <w:t xml:space="preserve"> pinMode(pin, INPUT_PULLUP); </w:t>
+        <w:t xml:space="preserve"> </w:t>
+      </w:r>
+      <w:proofErr w:type="spellStart"/>
+      <w:r>
+        <w:t>pinMode</w:t>
+      </w:r>
+      <w:proofErr w:type="spellEnd"/>
+      <w:r>
+        <w:t xml:space="preserve">(pin, INPUT_PULLUP); </w:t>
       </w:r>
       <w:r>
         <w:rPr>
@@ -10555,7 +10941,15 @@
         <w:t>หรือ</w:t>
       </w:r>
       <w:r>
-        <w:t xml:space="preserve"> pinMode(pin, INPUT_PULLDOWN); </w:t>
+        <w:t xml:space="preserve"> </w:t>
+      </w:r>
+      <w:proofErr w:type="spellStart"/>
+      <w:r>
+        <w:t>pinMode</w:t>
+      </w:r>
+      <w:proofErr w:type="spellEnd"/>
+      <w:r>
+        <w:t xml:space="preserve">(pin, INPUT_PULLDOWN); </w:t>
       </w:r>
       <w:r>
         <w:rPr>
@@ -10816,7 +11210,21 @@
         <w:rPr>
           <w:cs/>
         </w:rPr>
-        <w:t>แต่วิธีนี้เพิ่มต้นทุนและความซับซ้อนของวงจร จึงไม่ค่อยนิยมในโปรเจกต์ทั่วไป</w:t>
+        <w:t>แต่วิธีนี้เพิ่มต้นทุนและความซับซ้อนของวงจร จึงไม่ค่อยนิยมในโปรเจก</w:t>
+      </w:r>
+      <w:proofErr w:type="spellStart"/>
+      <w:r>
+        <w:rPr>
+          <w:cs/>
+        </w:rPr>
+        <w:t>ต์</w:t>
+      </w:r>
+      <w:proofErr w:type="spellEnd"/>
+      <w:r>
+        <w:rPr>
+          <w:cs/>
+        </w:rPr>
+        <w:t>ทั่วไป</w:t>
       </w:r>
     </w:p>
     <w:p>
@@ -10880,7 +11288,23 @@
       </w:pPr>
       <w:r>
         <w:lastRenderedPageBreak/>
-        <w:t>if (digitalRead(buttonPin) == LOW) {</w:t>
+        <w:t>if (</w:t>
+      </w:r>
+      <w:proofErr w:type="spellStart"/>
+      <w:r>
+        <w:t>digitalRead</w:t>
+      </w:r>
+      <w:proofErr w:type="spellEnd"/>
+      <w:r>
+        <w:t>(</w:t>
+      </w:r>
+      <w:proofErr w:type="spellStart"/>
+      <w:r>
+        <w:t>buttonPin</w:t>
+      </w:r>
+      <w:proofErr w:type="spellEnd"/>
+      <w:r>
+        <w:t>) == LOW) {</w:t>
       </w:r>
     </w:p>
     <w:p>
@@ -10903,7 +11327,23 @@
         <w:ind w:left="720" w:right="282"/>
       </w:pPr>
       <w:r>
-        <w:t xml:space="preserve">  if (digitalRead(buttonPin) == LOW) {</w:t>
+        <w:t xml:space="preserve">  if (</w:t>
+      </w:r>
+      <w:proofErr w:type="spellStart"/>
+      <w:r>
+        <w:t>digitalRead</w:t>
+      </w:r>
+      <w:proofErr w:type="spellEnd"/>
+      <w:r>
+        <w:t>(</w:t>
+      </w:r>
+      <w:proofErr w:type="spellStart"/>
+      <w:r>
+        <w:t>buttonPin</w:t>
+      </w:r>
+      <w:proofErr w:type="spellEnd"/>
+      <w:r>
+        <w:t>) == LOW) {</w:t>
       </w:r>
     </w:p>
     <w:p>
@@ -10994,7 +11434,15 @@
         <w:ind w:left="720" w:right="282"/>
       </w:pPr>
       <w:r>
-        <w:t>int buttonState;</w:t>
+        <w:t xml:space="preserve">int </w:t>
+      </w:r>
+      <w:proofErr w:type="spellStart"/>
+      <w:r>
+        <w:t>buttonState</w:t>
+      </w:r>
+      <w:proofErr w:type="spellEnd"/>
+      <w:r>
+        <w:t>;</w:t>
       </w:r>
     </w:p>
     <w:p>
@@ -11002,7 +11450,15 @@
         <w:ind w:left="720" w:right="282"/>
       </w:pPr>
       <w:r>
-        <w:t>int lastButtonState = HIGH;</w:t>
+        <w:t xml:space="preserve">int </w:t>
+      </w:r>
+      <w:proofErr w:type="spellStart"/>
+      <w:r>
+        <w:t>lastButtonState</w:t>
+      </w:r>
+      <w:proofErr w:type="spellEnd"/>
+      <w:r>
+        <w:t xml:space="preserve"> = HIGH;</w:t>
       </w:r>
     </w:p>
     <w:p>
@@ -11023,7 +11479,31 @@
         <w:ind w:left="720" w:right="282"/>
       </w:pPr>
       <w:r>
-        <w:t xml:space="preserve">  buttonState = digitalRead(buttonPin);</w:t>
+        <w:t xml:space="preserve">  </w:t>
+      </w:r>
+      <w:proofErr w:type="spellStart"/>
+      <w:r>
+        <w:t>buttonState</w:t>
+      </w:r>
+      <w:proofErr w:type="spellEnd"/>
+      <w:r>
+        <w:t xml:space="preserve"> = </w:t>
+      </w:r>
+      <w:proofErr w:type="spellStart"/>
+      <w:r>
+        <w:t>digitalRead</w:t>
+      </w:r>
+      <w:proofErr w:type="spellEnd"/>
+      <w:r>
+        <w:t>(</w:t>
+      </w:r>
+      <w:proofErr w:type="spellStart"/>
+      <w:r>
+        <w:t>buttonPin</w:t>
+      </w:r>
+      <w:proofErr w:type="spellEnd"/>
+      <w:r>
+        <w:t>);</w:t>
       </w:r>
     </w:p>
     <w:p>
@@ -11039,7 +11519,23 @@
         <w:ind w:left="720" w:right="282"/>
       </w:pPr>
       <w:r>
-        <w:t xml:space="preserve">  if (buttonState != lastButtonState) {</w:t>
+        <w:t xml:space="preserve">  if (</w:t>
+      </w:r>
+      <w:proofErr w:type="spellStart"/>
+      <w:r>
+        <w:t>buttonState</w:t>
+      </w:r>
+      <w:proofErr w:type="spellEnd"/>
+      <w:r>
+        <w:t xml:space="preserve"> != </w:t>
+      </w:r>
+      <w:proofErr w:type="spellStart"/>
+      <w:r>
+        <w:t>lastButtonState</w:t>
+      </w:r>
+      <w:proofErr w:type="spellEnd"/>
+      <w:r>
+        <w:t>) {</w:t>
       </w:r>
     </w:p>
     <w:p>
@@ -11062,7 +11558,31 @@
         <w:ind w:left="720" w:right="282"/>
       </w:pPr>
       <w:r>
-        <w:t xml:space="preserve">    buttonState = digitalRead(buttonPin);</w:t>
+        <w:t xml:space="preserve">    </w:t>
+      </w:r>
+      <w:proofErr w:type="spellStart"/>
+      <w:r>
+        <w:t>buttonState</w:t>
+      </w:r>
+      <w:proofErr w:type="spellEnd"/>
+      <w:r>
+        <w:t xml:space="preserve"> = </w:t>
+      </w:r>
+      <w:proofErr w:type="spellStart"/>
+      <w:r>
+        <w:t>digitalRead</w:t>
+      </w:r>
+      <w:proofErr w:type="spellEnd"/>
+      <w:r>
+        <w:t>(</w:t>
+      </w:r>
+      <w:proofErr w:type="spellStart"/>
+      <w:r>
+        <w:t>buttonPin</w:t>
+      </w:r>
+      <w:proofErr w:type="spellEnd"/>
+      <w:r>
+        <w:t>);</w:t>
       </w:r>
     </w:p>
     <w:p>
@@ -11078,7 +11598,15 @@
         <w:ind w:left="720" w:right="282"/>
       </w:pPr>
       <w:r>
-        <w:t xml:space="preserve">    if (buttonState == LOW) {</w:t>
+        <w:t xml:space="preserve">    if (</w:t>
+      </w:r>
+      <w:proofErr w:type="spellStart"/>
+      <w:r>
+        <w:t>buttonState</w:t>
+      </w:r>
+      <w:proofErr w:type="spellEnd"/>
+      <w:r>
+        <w:t xml:space="preserve"> == LOW) {</w:t>
       </w:r>
     </w:p>
     <w:p>
@@ -11125,7 +11653,23 @@
         <w:ind w:left="720" w:right="282"/>
       </w:pPr>
       <w:r>
-        <w:t xml:space="preserve">  lastButtonState = buttonState;</w:t>
+        <w:t xml:space="preserve">  </w:t>
+      </w:r>
+      <w:proofErr w:type="spellStart"/>
+      <w:r>
+        <w:t>lastButtonState</w:t>
+      </w:r>
+      <w:proofErr w:type="spellEnd"/>
+      <w:r>
+        <w:t xml:space="preserve"> = </w:t>
+      </w:r>
+      <w:proofErr w:type="spellStart"/>
+      <w:r>
+        <w:t>buttonState</w:t>
+      </w:r>
+      <w:proofErr w:type="spellEnd"/>
+      <w:r>
+        <w:t>;</w:t>
       </w:r>
     </w:p>
     <w:p>
@@ -11201,8 +11745,13 @@
         </w:rPr>
         <w:t xml:space="preserve">ใช้ฟังก์ชัน </w:t>
       </w:r>
-      <w:r>
-        <w:t xml:space="preserve">millis() </w:t>
+      <w:proofErr w:type="spellStart"/>
+      <w:r>
+        <w:t>millis</w:t>
+      </w:r>
+      <w:proofErr w:type="spellEnd"/>
+      <w:r>
+        <w:t xml:space="preserve">() </w:t>
       </w:r>
       <w:r>
         <w:rPr>
@@ -11219,7 +11768,15 @@
         <w:ind w:left="720" w:right="282"/>
       </w:pPr>
       <w:r>
-        <w:t>unsigned long lastDebounceTime = 0;</w:t>
+        <w:t xml:space="preserve">unsigned long </w:t>
+      </w:r>
+      <w:proofErr w:type="spellStart"/>
+      <w:r>
+        <w:t>lastDebounceTime</w:t>
+      </w:r>
+      <w:proofErr w:type="spellEnd"/>
+      <w:r>
+        <w:t xml:space="preserve"> = 0;</w:t>
       </w:r>
     </w:p>
     <w:p>
@@ -11227,7 +11784,15 @@
         <w:ind w:left="720" w:right="282"/>
       </w:pPr>
       <w:r>
-        <w:t>unsigned long debounceDelay = 50;</w:t>
+        <w:t xml:space="preserve">unsigned long </w:t>
+      </w:r>
+      <w:proofErr w:type="spellStart"/>
+      <w:r>
+        <w:t>debounceDelay</w:t>
+      </w:r>
+      <w:proofErr w:type="spellEnd"/>
+      <w:r>
+        <w:t xml:space="preserve"> = 50;</w:t>
       </w:r>
     </w:p>
     <w:p>
@@ -11248,7 +11813,23 @@
         <w:ind w:left="720" w:right="282"/>
       </w:pPr>
       <w:r>
-        <w:t xml:space="preserve">  int reading = digitalRead(buttonPin);</w:t>
+        <w:t xml:space="preserve">  int reading = </w:t>
+      </w:r>
+      <w:proofErr w:type="spellStart"/>
+      <w:r>
+        <w:t>digitalRead</w:t>
+      </w:r>
+      <w:proofErr w:type="spellEnd"/>
+      <w:r>
+        <w:t>(</w:t>
+      </w:r>
+      <w:proofErr w:type="spellStart"/>
+      <w:r>
+        <w:t>buttonPin</w:t>
+      </w:r>
+      <w:proofErr w:type="spellEnd"/>
+      <w:r>
+        <w:t>);</w:t>
       </w:r>
     </w:p>
     <w:p>
@@ -11264,7 +11845,15 @@
         <w:ind w:left="720" w:right="282"/>
       </w:pPr>
       <w:r>
-        <w:t xml:space="preserve">  if (reading != lastButtonState) {</w:t>
+        <w:t xml:space="preserve">  if (reading != </w:t>
+      </w:r>
+      <w:proofErr w:type="spellStart"/>
+      <w:r>
+        <w:t>lastButtonState</w:t>
+      </w:r>
+      <w:proofErr w:type="spellEnd"/>
+      <w:r>
+        <w:t>) {</w:t>
       </w:r>
     </w:p>
     <w:p>
@@ -11272,7 +11861,23 @@
         <w:ind w:left="720" w:right="282"/>
       </w:pPr>
       <w:r>
-        <w:t xml:space="preserve">    lastDebounceTime = millis();</w:t>
+        <w:t xml:space="preserve">    </w:t>
+      </w:r>
+      <w:proofErr w:type="spellStart"/>
+      <w:r>
+        <w:t>lastDebounceTime</w:t>
+      </w:r>
+      <w:proofErr w:type="spellEnd"/>
+      <w:r>
+        <w:t xml:space="preserve"> = </w:t>
+      </w:r>
+      <w:proofErr w:type="spellStart"/>
+      <w:r>
+        <w:t>millis</w:t>
+      </w:r>
+      <w:proofErr w:type="spellEnd"/>
+      <w:r>
+        <w:t>();</w:t>
       </w:r>
     </w:p>
     <w:p>
@@ -11296,7 +11901,31 @@
         <w:ind w:left="720" w:right="282"/>
       </w:pPr>
       <w:r>
-        <w:t xml:space="preserve">  if ((millis() - lastDebounceTime) &gt; debounceDelay) {</w:t>
+        <w:t xml:space="preserve">  if ((</w:t>
+      </w:r>
+      <w:proofErr w:type="spellStart"/>
+      <w:r>
+        <w:t>millis</w:t>
+      </w:r>
+      <w:proofErr w:type="spellEnd"/>
+      <w:r>
+        <w:t xml:space="preserve">() - </w:t>
+      </w:r>
+      <w:proofErr w:type="spellStart"/>
+      <w:r>
+        <w:t>lastDebounceTime</w:t>
+      </w:r>
+      <w:proofErr w:type="spellEnd"/>
+      <w:r>
+        <w:t xml:space="preserve">) &gt; </w:t>
+      </w:r>
+      <w:proofErr w:type="spellStart"/>
+      <w:r>
+        <w:t>debounceDelay</w:t>
+      </w:r>
+      <w:proofErr w:type="spellEnd"/>
+      <w:r>
+        <w:t>) {</w:t>
       </w:r>
     </w:p>
     <w:p>
@@ -11304,7 +11933,15 @@
         <w:ind w:left="720" w:right="282"/>
       </w:pPr>
       <w:r>
-        <w:t xml:space="preserve">    if (reading != buttonState) {</w:t>
+        <w:t xml:space="preserve">    if (reading != </w:t>
+      </w:r>
+      <w:proofErr w:type="spellStart"/>
+      <w:r>
+        <w:t>buttonState</w:t>
+      </w:r>
+      <w:proofErr w:type="spellEnd"/>
+      <w:r>
+        <w:t>) {</w:t>
       </w:r>
     </w:p>
     <w:p>
@@ -11312,7 +11949,15 @@
         <w:ind w:left="720" w:right="282"/>
       </w:pPr>
       <w:r>
-        <w:t xml:space="preserve">      buttonState = reading;</w:t>
+        <w:t xml:space="preserve">      </w:t>
+      </w:r>
+      <w:proofErr w:type="spellStart"/>
+      <w:r>
+        <w:t>buttonState</w:t>
+      </w:r>
+      <w:proofErr w:type="spellEnd"/>
+      <w:r>
+        <w:t xml:space="preserve"> = reading;</w:t>
       </w:r>
     </w:p>
     <w:p>
@@ -11320,7 +11965,15 @@
         <w:ind w:left="720" w:right="282"/>
       </w:pPr>
       <w:r>
-        <w:t xml:space="preserve">      if (buttonState == LOW) {</w:t>
+        <w:t xml:space="preserve">      if (</w:t>
+      </w:r>
+      <w:proofErr w:type="spellStart"/>
+      <w:r>
+        <w:t>buttonState</w:t>
+      </w:r>
+      <w:proofErr w:type="spellEnd"/>
+      <w:r>
+        <w:t xml:space="preserve"> == LOW) {</w:t>
       </w:r>
     </w:p>
     <w:p>
@@ -11375,7 +12028,15 @@
         <w:ind w:left="720" w:right="282"/>
       </w:pPr>
       <w:r>
-        <w:t xml:space="preserve">  lastButtonState = reading;</w:t>
+        <w:t xml:space="preserve">  </w:t>
+      </w:r>
+      <w:proofErr w:type="spellStart"/>
+      <w:r>
+        <w:t>lastButtonState</w:t>
+      </w:r>
+      <w:proofErr w:type="spellEnd"/>
+      <w:r>
+        <w:t xml:space="preserve"> = reading;</w:t>
       </w:r>
     </w:p>
     <w:p>
@@ -11444,9 +12105,6 @@
     <w:p>
       <w:pPr>
         <w:ind w:left="720" w:right="282"/>
-        <w:rPr>
-          <w:rFonts w:hint="cs"/>
-        </w:rPr>
       </w:pPr>
       <w:r>
         <w:rPr>
@@ -11467,6 +12125,7 @@
       </w:pPr>
       <w:r>
         <w:rPr>
+          <w:noProof/>
           <w:cs/>
         </w:rPr>
         <w:drawing>
@@ -11530,6 +12189,9 @@
         <w:jc w:val="center"/>
       </w:pPr>
       <w:r>
+        <w:rPr>
+          <w:noProof/>
+        </w:rPr>
         <w:drawing>
           <wp:inline distT="0" distB="0" distL="0" distR="0" wp14:anchorId="35BDA394" wp14:editId="473945A6">
             <wp:extent cx="3589331" cy="1333616"/>
@@ -11571,7 +12233,6 @@
       <w:pPr>
         <w:ind w:left="720" w:right="282"/>
         <w:rPr>
-          <w:rFonts w:hint="cs"/>
           <w:cs/>
         </w:rPr>
       </w:pPr>
@@ -11589,6 +12250,9 @@
         <w:jc w:val="center"/>
       </w:pPr>
       <w:r>
+        <w:rPr>
+          <w:noProof/>
+        </w:rPr>
         <w:drawing>
           <wp:inline distT="0" distB="0" distL="0" distR="0" wp14:anchorId="3CF49A94" wp14:editId="03677BB4">
             <wp:extent cx="3181350" cy="1403537"/>
@@ -11629,9 +12293,6 @@
     <w:p>
       <w:pPr>
         <w:ind w:left="720" w:right="282"/>
-        <w:rPr>
-          <w:rFonts w:hint="cs"/>
-        </w:rPr>
       </w:pPr>
       <w:r>
         <w:rPr>
@@ -11661,6 +12322,7 @@
       </w:pPr>
       <w:r>
         <w:rPr>
+          <w:noProof/>
           <w:cs/>
         </w:rPr>
         <w:drawing>
@@ -11733,6 +12395,7 @@
       </w:pPr>
       <w:r>
         <w:rPr>
+          <w:noProof/>
           <w:cs/>
         </w:rPr>
         <w:drawing>
@@ -11804,6 +12467,7 @@
       </w:pPr>
       <w:r>
         <w:rPr>
+          <w:noProof/>
           <w:cs/>
         </w:rPr>
         <w:drawing>
@@ -11847,30 +12511,15 @@
       <w:pPr>
         <w:ind w:left="720" w:right="282"/>
         <w:rPr>
+          <w:cs/>
+        </w:rPr>
+      </w:pPr>
+      <w:r>
+        <w:rPr>
           <w:rFonts w:hint="cs"/>
           <w:cs/>
         </w:rPr>
-      </w:pPr>
-      <w:r>
-        <w:rPr>
-          <w:rFonts w:hint="cs"/>
-          <w:cs/>
-        </w:rPr>
-        <w:t>เพิ่ม</w:t>
-      </w:r>
-      <w:r>
-        <w:rPr>
-          <w:rFonts w:hint="cs"/>
-          <w:cs/>
-        </w:rPr>
-        <w:t>กำหนดรูปแบบโหมดการทำงาน</w:t>
-      </w:r>
-      <w:r>
-        <w:rPr>
-          <w:rFonts w:hint="cs"/>
-          <w:cs/>
-        </w:rPr>
-        <w:t>ของสวิตช์</w:t>
+        <w:t>เพิ่มกำหนดรูปแบบโหมดการทำงานของสวิตช์</w:t>
       </w:r>
     </w:p>
     <w:p>
@@ -11880,6 +12529,7 @@
       </w:pPr>
       <w:r>
         <w:rPr>
+          <w:noProof/>
           <w:cs/>
         </w:rPr>
         <w:drawing>
@@ -11922,23 +12572,13 @@
     <w:p>
       <w:pPr>
         <w:ind w:left="720" w:right="282"/>
+      </w:pPr>
+      <w:r>
         <w:rPr>
           <w:rFonts w:hint="cs"/>
-        </w:rPr>
-      </w:pPr>
-      <w:r>
-        <w:rPr>
-          <w:rFonts w:hint="cs"/>
-          <w:cs/>
-        </w:rPr>
-        <w:t>สร้าง</w:t>
-      </w:r>
-      <w:r>
-        <w:rPr>
-          <w:rFonts w:hint="cs"/>
-          <w:cs/>
-        </w:rPr>
-        <w:t>เงื่อนไขเมื่อมีการกดสวิตช์</w:t>
+          <w:cs/>
+        </w:rPr>
+        <w:t>สร้างเงื่อนไขเมื่อมีการกดสวิตช์</w:t>
       </w:r>
     </w:p>
     <w:p>
@@ -11948,6 +12588,7 @@
       </w:pPr>
       <w:r>
         <w:rPr>
+          <w:noProof/>
           <w:cs/>
         </w:rPr>
         <w:drawing>
@@ -11990,36 +12631,24 @@
     <w:p>
       <w:pPr>
         <w:ind w:left="720" w:right="282"/>
+      </w:pPr>
+      <w:r>
         <w:rPr>
           <w:rFonts w:hint="cs"/>
-        </w:rPr>
-      </w:pPr>
-      <w:r>
-        <w:rPr>
-          <w:rFonts w:hint="cs"/>
           <w:cs/>
         </w:rPr>
         <w:lastRenderedPageBreak/>
-        <w:t>สร้าง</w:t>
-      </w:r>
-      <w:r>
-        <w:rPr>
-          <w:rFonts w:hint="cs"/>
-          <w:cs/>
-        </w:rPr>
-        <w:t>รูปแบบการเล่นแบบกระพริบเมื่อมีการหยุดตัวเลข</w:t>
+        <w:t>สร้างรูปแบบการเล่นแบบกระพริบเมื่อมีการหยุดตัวเลข</w:t>
       </w:r>
     </w:p>
     <w:p>
       <w:pPr>
         <w:ind w:right="282"/>
         <w:jc w:val="center"/>
-        <w:rPr>
-          <w:rFonts w:hint="cs"/>
-        </w:rPr>
-      </w:pPr>
-      <w:r>
-        <w:rPr>
+      </w:pPr>
+      <w:r>
+        <w:rPr>
+          <w:noProof/>
           <w:cs/>
         </w:rPr>
         <w:drawing>
@@ -12083,8 +12712,13 @@
         </w:rPr>
         <w:t xml:space="preserve"> </w:t>
       </w:r>
-      <w:r>
-        <w:t>millis()</w:t>
+      <w:proofErr w:type="spellStart"/>
+      <w:r>
+        <w:t>millis</w:t>
+      </w:r>
+      <w:proofErr w:type="spellEnd"/>
+      <w:r>
+        <w:t>()</w:t>
       </w:r>
       <w:r>
         <w:rPr>
@@ -12101,12 +12735,10 @@
       <w:pPr>
         <w:ind w:right="282"/>
         <w:jc w:val="center"/>
-        <w:rPr>
-          <w:rFonts w:hint="cs"/>
-        </w:rPr>
-      </w:pPr>
-      <w:r>
-        <w:rPr>
+      </w:pPr>
+      <w:r>
+        <w:rPr>
+          <w:noProof/>
           <w:cs/>
         </w:rPr>
         <w:drawing>
@@ -12150,9 +12782,6 @@
       <w:pPr>
         <w:ind w:right="282"/>
         <w:jc w:val="center"/>
-        <w:rPr>
-          <w:rFonts w:hint="cs"/>
-        </w:rPr>
       </w:pPr>
     </w:p>
     <w:p>
@@ -12222,6 +12851,9 @@
         <w:jc w:val="center"/>
       </w:pPr>
       <w:r>
+        <w:rPr>
+          <w:noProof/>
+        </w:rPr>
         <w:drawing>
           <wp:inline distT="0" distB="0" distL="0" distR="0" wp14:anchorId="17E6F05E" wp14:editId="1CA06666">
             <wp:extent cx="3114675" cy="2119117"/>
@@ -12262,9 +12894,6 @@
     <w:p>
       <w:pPr>
         <w:ind w:right="282" w:firstLine="567"/>
-        <w:rPr>
-          <w:rFonts w:hint="cs"/>
-        </w:rPr>
       </w:pPr>
       <w:r>
         <w:rPr>
@@ -12291,12 +12920,10 @@
       <w:pPr>
         <w:ind w:right="282"/>
         <w:jc w:val="center"/>
-        <w:rPr>
-          <w:rFonts w:hint="cs"/>
-        </w:rPr>
-      </w:pPr>
-      <w:r>
-        <w:rPr>
+      </w:pPr>
+      <w:r>
+        <w:rPr>
+          <w:noProof/>
           <w:cs/>
         </w:rPr>
         <w:drawing>
@@ -12339,9 +12966,6 @@
     <w:p>
       <w:pPr>
         <w:ind w:right="282" w:firstLine="567"/>
-        <w:rPr>
-          <w:rFonts w:hint="cs"/>
-        </w:rPr>
       </w:pPr>
       <w:r>
         <w:rPr>
@@ -12361,12 +12985,10 @@
       <w:pPr>
         <w:ind w:right="282"/>
         <w:jc w:val="center"/>
-        <w:rPr>
-          <w:rFonts w:hint="cs"/>
-        </w:rPr>
-      </w:pPr>
-      <w:r>
-        <w:rPr>
+      </w:pPr>
+      <w:r>
+        <w:rPr>
+          <w:noProof/>
           <w:cs/>
         </w:rPr>
         <w:drawing>
@@ -12431,6 +13053,7 @@
       </w:pPr>
       <w:r>
         <w:rPr>
+          <w:noProof/>
           <w:cs/>
         </w:rPr>
         <w:drawing>
@@ -12473,9 +13096,6 @@
     <w:p>
       <w:pPr>
         <w:ind w:right="282" w:firstLine="567"/>
-        <w:rPr>
-          <w:rFonts w:hint="cs"/>
-        </w:rPr>
       </w:pPr>
       <w:r>
         <w:rPr>
@@ -12514,12 +13134,10 @@
       <w:pPr>
         <w:ind w:right="282"/>
         <w:jc w:val="center"/>
-        <w:rPr>
-          <w:rFonts w:hint="cs"/>
-        </w:rPr>
-      </w:pPr>
-      <w:r>
-        <w:rPr>
+      </w:pPr>
+      <w:r>
+        <w:rPr>
+          <w:noProof/>
           <w:cs/>
         </w:rPr>
         <w:drawing>
@@ -12563,7 +13181,6 @@
       <w:pPr>
         <w:ind w:right="282" w:firstLine="567"/>
         <w:rPr>
-          <w:rFonts w:hint="cs"/>
           <w:cs/>
         </w:rPr>
       </w:pPr>
@@ -12595,6 +13212,7 @@
       </w:pPr>
       <w:r>
         <w:rPr>
+          <w:noProof/>
           <w:cs/>
         </w:rPr>
         <w:drawing>
@@ -12644,16 +13262,12 @@
       <w:pPr>
         <w:ind w:right="282"/>
         <w:jc w:val="center"/>
-        <w:rPr>
-          <w:rFonts w:hint="cs"/>
-        </w:rPr>
       </w:pPr>
     </w:p>
     <w:p>
       <w:pPr>
         <w:ind w:right="282" w:firstLine="567"/>
         <w:rPr>
-          <w:rFonts w:hint="cs"/>
           <w:cs/>
         </w:rPr>
       </w:pPr>
@@ -12686,6 +13300,7 @@
       </w:pPr>
       <w:r>
         <w:rPr>
+          <w:noProof/>
           <w:cs/>
         </w:rPr>
         <w:drawing>
@@ -12745,40 +13360,39 @@
       <w:pPr>
         <w:ind w:right="282" w:firstLine="567"/>
         <w:rPr>
+          <w:cs/>
+        </w:rPr>
+      </w:pPr>
+      <w:r>
+        <w:rPr>
           <w:rFonts w:hint="cs"/>
           <w:cs/>
         </w:rPr>
-      </w:pPr>
+        <w:t>เรียกใช้งาน</w:t>
+      </w:r>
+      <w:r>
+        <w:rPr>
+          <w:cs/>
+        </w:rPr>
+        <w:t xml:space="preserve">ไลบรารีสำหรับสื่อสาร </w:t>
+      </w:r>
+      <w:r>
+        <w:t>I</w:t>
+      </w:r>
+      <w:r>
+        <w:rPr>
+          <w:cs/>
+        </w:rPr>
+        <w:t>2</w:t>
+      </w:r>
+      <w:r>
+        <w:t>C</w:t>
+      </w:r>
       <w:r>
         <w:rPr>
           <w:rFonts w:hint="cs"/>
           <w:cs/>
         </w:rPr>
-        <w:t>เรียกใช้งาน</w:t>
-      </w:r>
-      <w:r>
-        <w:rPr>
-          <w:cs/>
-        </w:rPr>
-        <w:t xml:space="preserve">ไลบรารีสำหรับสื่อสาร </w:t>
-      </w:r>
-      <w:r>
-        <w:t>I</w:t>
-      </w:r>
-      <w:r>
-        <w:rPr>
-          <w:cs/>
-        </w:rPr>
-        <w:t>2</w:t>
-      </w:r>
-      <w:r>
-        <w:t>C</w:t>
-      </w:r>
-      <w:r>
-        <w:rPr>
-          <w:rFonts w:hint="cs"/>
-          <w:cs/>
-        </w:rPr>
         <w:t xml:space="preserve"> </w:t>
       </w:r>
       <w:r>
@@ -12792,15 +13406,17 @@
     <w:p>
       <w:pPr>
         <w:ind w:right="282" w:firstLine="567"/>
-        <w:rPr>
-          <w:b/>
-          <w:bCs/>
-        </w:rPr>
-      </w:pPr>
-      <w:r>
-        <w:rPr>
-          <w:b/>
-          <w:bCs/>
+        <w:jc w:val="center"/>
+        <w:rPr>
+          <w:b/>
+          <w:bCs/>
+        </w:rPr>
+      </w:pPr>
+      <w:r>
+        <w:rPr>
+          <w:b/>
+          <w:bCs/>
+          <w:noProof/>
         </w:rPr>
         <w:drawing>
           <wp:inline distT="0" distB="0" distL="0" distR="0" wp14:anchorId="42A17A01" wp14:editId="47D2562C">
@@ -12843,57 +13459,58 @@
       <w:pPr>
         <w:ind w:right="282" w:firstLine="567"/>
         <w:rPr>
+          <w:cs/>
+        </w:rPr>
+      </w:pPr>
+      <w:r>
+        <w:rPr>
           <w:rFonts w:hint="cs"/>
           <w:cs/>
         </w:rPr>
-      </w:pPr>
+        <w:t>สร้าง</w:t>
+      </w:r>
+      <w:r>
+        <w:rPr>
+          <w:cs/>
+        </w:rPr>
+        <w:t>ฟังก์ชัน</w:t>
+      </w:r>
       <w:r>
         <w:rPr>
           <w:rFonts w:hint="cs"/>
           <w:cs/>
         </w:rPr>
-        <w:t>สร้าง</w:t>
-      </w:r>
-      <w:r>
-        <w:rPr>
-          <w:cs/>
-        </w:rPr>
-        <w:t>ฟังก์ชัน</w:t>
-      </w:r>
+        <w:t>กำหนดรูปแบบการทำงานของพินเชื่อมต่อ</w:t>
+      </w:r>
+    </w:p>
+    <w:p>
+      <w:pPr>
+        <w:ind w:right="282" w:firstLine="567"/>
+        <w:jc w:val="center"/>
+        <w:rPr>
+          <w:noProof/>
+        </w:rPr>
+      </w:pPr>
       <w:r>
         <w:rPr>
           <w:rFonts w:hint="cs"/>
-          <w:cs/>
-        </w:rPr>
-        <w:t>กำหนดรูปแบบการทำงานของพินเชื่อมต่อ</w:t>
-      </w:r>
-    </w:p>
-    <w:p>
-      <w:pPr>
-        <w:ind w:right="282" w:firstLine="567"/>
+          <w:b/>
+          <w:bCs/>
+          <w:cs/>
+        </w:rPr>
+        <w:t>.</w:t>
+      </w:r>
+      <w:r>
         <w:rPr>
           <w:noProof/>
         </w:rPr>
-      </w:pPr>
-      <w:r>
-        <w:rPr>
-          <w:rFonts w:hint="cs"/>
-          <w:b/>
-          <w:bCs/>
-          <w:cs/>
-        </w:rPr>
-        <w:t>.</w:t>
-      </w:r>
-      <w:r>
-        <w:rPr>
+        <w:t xml:space="preserve"> </w:t>
+      </w:r>
+      <w:r>
+        <w:rPr>
+          <w:b/>
+          <w:bCs/>
           <w:noProof/>
-        </w:rPr>
-        <w:t xml:space="preserve"> </w:t>
-      </w:r>
-      <w:r>
-        <w:rPr>
-          <w:b/>
-          <w:bCs/>
           <w:cs/>
         </w:rPr>
         <w:drawing>
@@ -12937,7 +13554,6 @@
       <w:pPr>
         <w:ind w:right="282" w:firstLine="567"/>
         <w:rPr>
-          <w:rFonts w:hint="cs"/>
           <w:cs/>
         </w:rPr>
       </w:pPr>
@@ -12966,16 +13582,17 @@
     <w:p>
       <w:pPr>
         <w:ind w:right="282" w:firstLine="567"/>
-        <w:rPr>
-          <w:rFonts w:hint="cs"/>
-          <w:b/>
-          <w:bCs/>
-        </w:rPr>
-      </w:pPr>
-      <w:r>
-        <w:rPr>
-          <w:b/>
-          <w:bCs/>
+        <w:jc w:val="center"/>
+        <w:rPr>
+          <w:b/>
+          <w:bCs/>
+        </w:rPr>
+      </w:pPr>
+      <w:r>
+        <w:rPr>
+          <w:b/>
+          <w:bCs/>
+          <w:noProof/>
           <w:cs/>
         </w:rPr>
         <w:drawing>
@@ -21512,6 +22129,7 @@
   <w:style w:type="character" w:default="1" w:styleId="DefaultParagraphFont">
     <w:name w:val="Default Paragraph Font"/>
     <w:uiPriority w:val="1"/>
+    <w:semiHidden/>
     <w:unhideWhenUsed/>
   </w:style>
   <w:style w:type="table" w:default="1" w:styleId="TableNormal">
